--- a/doc/CPP Template Precompiler deutsch.docx
+++ b/doc/CPP Template Precompiler deutsch.docx
@@ -1398,7 +1398,21 @@
           <w:rFonts w:asciiTheme="minorHAnsi" w:hAnsiTheme="minorHAnsi" w:cstheme="minorHAnsi"/>
         </w:rPr>
         <w:br/>
-        <w:t>java -jar phptemplate.jar -–debug --nocache D:\Projekte\WebApp\template_config.xml</w:t>
+        <w:t xml:space="preserve">java -jar </w:t>
+      </w:r>
+      <w:r>
+        <w:rPr>
+          <w:rFonts w:asciiTheme="minorHAnsi" w:hAnsiTheme="minorHAnsi" w:cstheme="minorHAnsi"/>
+        </w:rPr>
+        <w:t>cpp</w:t>
+      </w:r>
+      <w:bookmarkStart w:id="0" w:name="_GoBack"/>
+      <w:bookmarkEnd w:id="0"/>
+      <w:r>
+        <w:rPr>
+          <w:rFonts w:asciiTheme="minorHAnsi" w:hAnsiTheme="minorHAnsi" w:cstheme="minorHAnsi"/>
+        </w:rPr>
+        <w:t>template.jar -–debug --nocache D:\Projekte\WebApp\template_config.xml</w:t>
       </w:r>
       <w:r>
         <w:rPr>
@@ -4114,8 +4128,6 @@
         </w:rPr>
         <w:t>en</w:t>
       </w:r>
-      <w:bookmarkStart w:id="0" w:name="_GoBack"/>
-      <w:bookmarkEnd w:id="0"/>
       <w:r>
         <w:rPr>
           <w:rFonts w:ascii="Courier New" w:hAnsi="Courier New" w:cs="Courier New"/>

--- a/doc/CPP Template Precompiler deutsch.docx
+++ b/doc/CPP Template Precompiler deutsch.docx
@@ -629,7 +629,43 @@
         <w:rPr>
           <w:rFonts w:asciiTheme="minorHAnsi" w:hAnsiTheme="minorHAnsi" w:cstheme="minorHAnsi"/>
         </w:rPr>
-        <w:t>: die HTML-Dateien enthalten den Teil des HTML-Dokuments, der innerhalb des &lt;body&gt;-Tags ausgegeben werden soll. Als Wrapper können Layout-Templates eingebunden werden</w:t>
+        <w:t>: die HTML-Dateien enthalten den Teil de</w:t>
+      </w:r>
+      <w:r>
+        <w:rPr>
+          <w:rFonts w:asciiTheme="minorHAnsi" w:hAnsiTheme="minorHAnsi" w:cstheme="minorHAnsi"/>
+        </w:rPr>
+        <w:t>r HTML-Ausgabe</w:t>
+      </w:r>
+      <w:r>
+        <w:rPr>
+          <w:rFonts w:asciiTheme="minorHAnsi" w:hAnsiTheme="minorHAnsi" w:cstheme="minorHAnsi"/>
+        </w:rPr>
+        <w:t>,</w:t>
+      </w:r>
+      <w:r>
+        <w:rPr>
+          <w:rFonts w:asciiTheme="minorHAnsi" w:hAnsiTheme="minorHAnsi" w:cstheme="minorHAnsi"/>
+        </w:rPr>
+        <w:t xml:space="preserve"> die</w:t>
+      </w:r>
+      <w:r>
+        <w:rPr>
+          <w:rFonts w:asciiTheme="minorHAnsi" w:hAnsiTheme="minorHAnsi" w:cstheme="minorHAnsi"/>
+        </w:rPr>
+        <w:t xml:space="preserve"> innerhalb des &lt;body&gt;-Tags </w:t>
+      </w:r>
+      <w:r>
+        <w:rPr>
+          <w:rFonts w:asciiTheme="minorHAnsi" w:hAnsiTheme="minorHAnsi" w:cstheme="minorHAnsi"/>
+        </w:rPr>
+        <w:t>gerendert</w:t>
+      </w:r>
+      <w:r>
+        <w:rPr>
+          <w:rFonts w:asciiTheme="minorHAnsi" w:hAnsiTheme="minorHAnsi" w:cstheme="minorHAnsi"/>
+        </w:rPr>
+        <w:t xml:space="preserve"> werden soll. Als Wrapper können Layout-Templates eingebunden werden</w:t>
       </w:r>
     </w:p>
     <w:p>
@@ -1406,8 +1442,6 @@
         </w:rPr>
         <w:t>cpp</w:t>
       </w:r>
-      <w:bookmarkStart w:id="0" w:name="_GoBack"/>
-      <w:bookmarkEnd w:id="0"/>
       <w:r>
         <w:rPr>
           <w:rFonts w:asciiTheme="minorHAnsi" w:hAnsiTheme="minorHAnsi" w:cstheme="minorHAnsi"/>
@@ -1563,68 +1597,32 @@
         <w:rPr>
           <w:rFonts w:asciiTheme="minorHAnsi" w:hAnsiTheme="minorHAnsi" w:cstheme="minorHAnsi"/>
         </w:rPr>
-        <w:t>cpp:</w:t>
-      </w:r>
-      <w:r>
-        <w:rPr>
-          <w:rFonts w:asciiTheme="minorHAnsi" w:hAnsiTheme="minorHAnsi" w:cstheme="minorHAnsi"/>
-        </w:rPr>
-        <w:t>js&gt;</w:t>
-      </w:r>
-      <w:r>
-        <w:rPr>
-          <w:rFonts w:asciiTheme="minorHAnsi" w:hAnsiTheme="minorHAnsi" w:cstheme="minorHAnsi"/>
-        </w:rPr>
-        <w:br/>
-        <w:t xml:space="preserve">Bindet ein Javascript </w:t>
-      </w:r>
-      <w:r>
-        <w:rPr>
-          <w:rFonts w:asciiTheme="minorHAnsi" w:hAnsiTheme="minorHAnsi" w:cstheme="minorHAnsi"/>
-        </w:rPr>
-        <w:t xml:space="preserve">entweder </w:t>
-      </w:r>
-      <w:r>
-        <w:rPr>
-          <w:rFonts w:asciiTheme="minorHAnsi" w:hAnsiTheme="minorHAnsi" w:cstheme="minorHAnsi"/>
-        </w:rPr>
-        <w:t>als Inline</w:t>
-      </w:r>
-      <w:r>
-        <w:rPr>
-          <w:rFonts w:asciiTheme="minorHAnsi" w:hAnsiTheme="minorHAnsi" w:cstheme="minorHAnsi"/>
-        </w:rPr>
-        <w:t xml:space="preserve">-Element oder als URL </w:t>
-      </w:r>
-      <w:r>
-        <w:rPr>
-          <w:rFonts w:asciiTheme="minorHAnsi" w:hAnsiTheme="minorHAnsi" w:cstheme="minorHAnsi"/>
-        </w:rPr>
-        <w:t xml:space="preserve">ein. </w:t>
-      </w:r>
-      <w:r>
-        <w:rPr>
-          <w:rFonts w:asciiTheme="minorHAnsi" w:hAnsiTheme="minorHAnsi" w:cstheme="minorHAnsi"/>
-        </w:rPr>
-        <w:t xml:space="preserve">Download von externen </w:t>
-      </w:r>
-      <w:r>
-        <w:rPr>
-          <w:rFonts w:asciiTheme="minorHAnsi" w:hAnsiTheme="minorHAnsi" w:cstheme="minorHAnsi"/>
-        </w:rPr>
-        <w:t>URLs</w:t>
-      </w:r>
-      <w:r>
-        <w:rPr>
-          <w:rFonts w:asciiTheme="minorHAnsi" w:hAnsiTheme="minorHAnsi" w:cstheme="minorHAnsi"/>
-        </w:rPr>
-        <w:t xml:space="preserve"> als inline-Script</w:t>
-      </w:r>
-      <w:r>
-        <w:rPr>
-          <w:rFonts w:asciiTheme="minorHAnsi" w:hAnsiTheme="minorHAnsi" w:cstheme="minorHAnsi"/>
-        </w:rPr>
-        <w:t xml:space="preserve"> und relative Pfade zum Basisverzeichnis sind möglich</w:t>
+        <w:t>cpp:baseTemplate</w:t>
+      </w:r>
+      <w:r>
+        <w:rPr>
+          <w:rFonts w:asciiTheme="minorHAnsi" w:hAnsiTheme="minorHAnsi" w:cstheme="minorHAnsi"/>
+        </w:rPr>
+        <w:t xml:space="preserve">&gt;: </w:t>
+      </w:r>
+      <w:r>
+        <w:rPr>
+          <w:rFonts w:asciiTheme="minorHAnsi" w:hAnsiTheme="minorHAnsi" w:cstheme="minorHAnsi"/>
+        </w:rPr>
+        <w:t xml:space="preserve">Einbindung von Layout-Templates. </w:t>
+      </w:r>
+      <w:r>
+        <w:rPr>
+          <w:rFonts w:asciiTheme="minorHAnsi" w:hAnsiTheme="minorHAnsi" w:cstheme="minorHAnsi"/>
+        </w:rPr>
+        <w:t>Details siehe unten</w:t>
+      </w:r>
+      <w:r>
+        <w:rPr>
+          <w:rFonts w:asciiTheme="minorHAnsi" w:hAnsiTheme="minorHAnsi" w:cstheme="minorHAnsi"/>
+        </w:rPr>
+        <w:br/>
+        <w:t>Attribute</w:t>
       </w:r>
     </w:p>
     <w:p>
@@ -1641,6 +1639,107 @@
         <w:rPr>
           <w:rFonts w:asciiTheme="minorHAnsi" w:hAnsiTheme="minorHAnsi" w:cstheme="minorHAnsi"/>
         </w:rPr>
+        <w:t>name: Name bzw. Pfad zur Layout-Template-Datei ohne Dateiendung .html</w:t>
+      </w:r>
+    </w:p>
+    <w:p>
+      <w:pPr>
+        <w:numPr>
+          <w:ilvl w:val="1"/>
+          <w:numId w:val="7"/>
+        </w:numPr>
+        <w:rPr>
+          <w:rFonts w:asciiTheme="minorHAnsi" w:hAnsiTheme="minorHAnsi" w:cstheme="minorHAnsi"/>
+        </w:rPr>
+      </w:pPr>
+      <w:r>
+        <w:rPr>
+          <w:rFonts w:asciiTheme="minorHAnsi" w:hAnsiTheme="minorHAnsi" w:cstheme="minorHAnsi"/>
+        </w:rPr>
+        <w:t>&lt;</w:t>
+      </w:r>
+      <w:r>
+        <w:rPr>
+          <w:rFonts w:asciiTheme="minorHAnsi" w:hAnsiTheme="minorHAnsi" w:cstheme="minorHAnsi"/>
+        </w:rPr>
+        <w:t>cpp:</w:t>
+      </w:r>
+      <w:r>
+        <w:rPr>
+          <w:rFonts w:asciiTheme="minorHAnsi" w:hAnsiTheme="minorHAnsi" w:cstheme="minorHAnsi"/>
+        </w:rPr>
+        <w:t>js&gt;</w:t>
+      </w:r>
+      <w:r>
+        <w:rPr>
+          <w:rFonts w:asciiTheme="minorHAnsi" w:hAnsiTheme="minorHAnsi" w:cstheme="minorHAnsi"/>
+        </w:rPr>
+        <w:br/>
+        <w:t xml:space="preserve">Bindet ein Javascript </w:t>
+      </w:r>
+      <w:r>
+        <w:rPr>
+          <w:rFonts w:asciiTheme="minorHAnsi" w:hAnsiTheme="minorHAnsi" w:cstheme="minorHAnsi"/>
+        </w:rPr>
+        <w:t xml:space="preserve">entweder </w:t>
+      </w:r>
+      <w:r>
+        <w:rPr>
+          <w:rFonts w:asciiTheme="minorHAnsi" w:hAnsiTheme="minorHAnsi" w:cstheme="minorHAnsi"/>
+        </w:rPr>
+        <w:t>als Inline</w:t>
+      </w:r>
+      <w:r>
+        <w:rPr>
+          <w:rFonts w:asciiTheme="minorHAnsi" w:hAnsiTheme="minorHAnsi" w:cstheme="minorHAnsi"/>
+        </w:rPr>
+        <w:t xml:space="preserve">-Element oder als URL </w:t>
+      </w:r>
+      <w:r>
+        <w:rPr>
+          <w:rFonts w:asciiTheme="minorHAnsi" w:hAnsiTheme="minorHAnsi" w:cstheme="minorHAnsi"/>
+        </w:rPr>
+        <w:t xml:space="preserve">ein. </w:t>
+      </w:r>
+      <w:r>
+        <w:rPr>
+          <w:rFonts w:asciiTheme="minorHAnsi" w:hAnsiTheme="minorHAnsi" w:cstheme="minorHAnsi"/>
+        </w:rPr>
+        <w:t xml:space="preserve">Download von externen </w:t>
+      </w:r>
+      <w:r>
+        <w:rPr>
+          <w:rFonts w:asciiTheme="minorHAnsi" w:hAnsiTheme="minorHAnsi" w:cstheme="minorHAnsi"/>
+        </w:rPr>
+        <w:t>URLs</w:t>
+      </w:r>
+      <w:r>
+        <w:rPr>
+          <w:rFonts w:asciiTheme="minorHAnsi" w:hAnsiTheme="minorHAnsi" w:cstheme="minorHAnsi"/>
+        </w:rPr>
+        <w:t xml:space="preserve"> als inline-Script</w:t>
+      </w:r>
+      <w:r>
+        <w:rPr>
+          <w:rFonts w:asciiTheme="minorHAnsi" w:hAnsiTheme="minorHAnsi" w:cstheme="minorHAnsi"/>
+        </w:rPr>
+        <w:t xml:space="preserve"> und relative Pfade zum Basisverzeichnis sind möglich</w:t>
+      </w:r>
+    </w:p>
+    <w:p>
+      <w:pPr>
+        <w:numPr>
+          <w:ilvl w:val="2"/>
+          <w:numId w:val="7"/>
+        </w:numPr>
+        <w:rPr>
+          <w:rFonts w:asciiTheme="minorHAnsi" w:hAnsiTheme="minorHAnsi" w:cstheme="minorHAnsi"/>
+        </w:rPr>
+      </w:pPr>
+      <w:r>
+        <w:rPr>
+          <w:rFonts w:asciiTheme="minorHAnsi" w:hAnsiTheme="minorHAnsi" w:cstheme="minorHAnsi"/>
+        </w:rPr>
         <w:t>Attribute</w:t>
       </w:r>
     </w:p>
@@ -2410,7 +2509,19 @@
         <w:rPr>
           <w:rFonts w:asciiTheme="minorHAnsi" w:hAnsiTheme="minorHAnsi" w:cstheme="minorHAnsi"/>
         </w:rPr>
-        <w:t>Direkte Ausgabe von Ausdrücken mit doppelten geschweiften Klammern</w:t>
+        <w:t>Direkte Ausgabe</w:t>
+      </w:r>
+      <w:r>
+        <w:rPr>
+          <w:rFonts w:asciiTheme="minorHAnsi" w:hAnsiTheme="minorHAnsi" w:cstheme="minorHAnsi"/>
+        </w:rPr>
+        <w:t xml:space="preserve"> ohne Escaping</w:t>
+      </w:r>
+      <w:r>
+        <w:rPr>
+          <w:rFonts w:asciiTheme="minorHAnsi" w:hAnsiTheme="minorHAnsi" w:cstheme="minorHAnsi"/>
+        </w:rPr>
+        <w:t xml:space="preserve"> von Ausdrücken mit doppelten geschweiften Klammern</w:t>
       </w:r>
       <w:r>
         <w:rPr>
@@ -2463,6 +2574,92 @@
           <w:rFonts w:asciiTheme="minorHAnsi" w:hAnsiTheme="minorHAnsi" w:cstheme="minorHAnsi"/>
         </w:rPr>
         <w:t>)</w:t>
+      </w:r>
+      <w:r>
+        <w:rPr>
+          <w:rFonts w:asciiTheme="minorHAnsi" w:hAnsiTheme="minorHAnsi" w:cstheme="minorHAnsi"/>
+        </w:rPr>
+        <w:br/>
+      </w:r>
+      <w:r>
+        <w:rPr>
+          <w:rFonts w:asciiTheme="minorHAnsi" w:hAnsiTheme="minorHAnsi" w:cstheme="minorHAnsi"/>
+        </w:rPr>
+        <w:br/>
+        <w:t>Abweichend von der C++-Syntax sind an dieser Stelle inline-if-Anweisungen ohne then-Teil möglich, d.h. das inline-if wird in einen Standard-if-Block umgewandelt</w:t>
+      </w:r>
+      <w:r>
+        <w:rPr>
+          <w:rFonts w:asciiTheme="minorHAnsi" w:hAnsiTheme="minorHAnsi" w:cstheme="minorHAnsi"/>
+        </w:rPr>
+        <w:t>. Anwendungsfall</w:t>
+      </w:r>
+      <w:r>
+        <w:rPr>
+          <w:rFonts w:asciiTheme="minorHAnsi" w:hAnsiTheme="minorHAnsi" w:cstheme="minorHAnsi"/>
+        </w:rPr>
+        <w:t xml:space="preserve"> </w:t>
+      </w:r>
+      <w:r>
+        <w:rPr>
+          <w:rFonts w:asciiTheme="minorHAnsi" w:hAnsiTheme="minorHAnsi" w:cstheme="minorHAnsi"/>
+        </w:rPr>
+        <w:t>z.B. Ausgabe</w:t>
+      </w:r>
+      <w:r>
+        <w:rPr>
+          <w:rFonts w:asciiTheme="minorHAnsi" w:hAnsiTheme="minorHAnsi" w:cstheme="minorHAnsi"/>
+        </w:rPr>
+        <w:t xml:space="preserve"> einer zusätzlichen CSS-Klasse bei einer Bedingung, und keine Ausgabe im Else-Fall</w:t>
+      </w:r>
+      <w:r>
+        <w:rPr>
+          <w:rFonts w:asciiTheme="minorHAnsi" w:hAnsiTheme="minorHAnsi" w:cstheme="minorHAnsi"/>
+        </w:rPr>
+        <w:t>:</w:t>
+      </w:r>
+      <w:r>
+        <w:rPr>
+          <w:rFonts w:asciiTheme="minorHAnsi" w:hAnsiTheme="minorHAnsi" w:cstheme="minorHAnsi"/>
+        </w:rPr>
+        <w:br/>
+      </w:r>
+      <w:r>
+        <w:rPr>
+          <w:rFonts w:ascii="Courier New" w:hAnsi="Courier New" w:cs="Courier New"/>
+        </w:rPr>
+        <w:t>&lt;div class='styleclass{itemActive ? " active"}'&gt;</w:t>
+      </w:r>
+      <w:r>
+        <w:rPr>
+          <w:rFonts w:ascii="Courier New" w:hAnsi="Courier New" w:cs="Courier New"/>
+        </w:rPr>
+        <w:br/>
+      </w:r>
+      <w:r>
+        <w:rPr>
+          <w:rFonts w:ascii="Courier New" w:hAnsi="Courier New" w:cs="Courier New"/>
+        </w:rPr>
+        <w:lastRenderedPageBreak/>
+        <w:t>...</w:t>
+      </w:r>
+      <w:r>
+        <w:rPr>
+          <w:rFonts w:ascii="Courier New" w:hAnsi="Courier New" w:cs="Courier New"/>
+        </w:rPr>
+        <w:br/>
+      </w:r>
+      <w:r>
+        <w:rPr>
+          <w:rFonts w:ascii="Courier New" w:hAnsi="Courier New" w:cs="Courier New"/>
+        </w:rPr>
+        <w:t>&lt;/div&gt;</w:t>
+      </w:r>
+      <w:r>
+        <w:rPr>
+          <w:rFonts w:ascii="Courier New" w:hAnsi="Courier New" w:cs="Courier New"/>
+        </w:rPr>
+        <w:br/>
       </w:r>
       <w:r>
         <w:rPr>
@@ -2516,7 +2713,31 @@
         <w:rPr>
           <w:rFonts w:asciiTheme="minorHAnsi" w:hAnsiTheme="minorHAnsi" w:cstheme="minorHAnsi"/>
         </w:rPr>
-        <w:t>. Falls es nur den then-Fall gibt, ist das auslassen des &lt;cpp:then&gt;-Tags zulässig</w:t>
+        <w:t xml:space="preserve">. Falls es nur den then-Fall gibt, ist das </w:t>
+      </w:r>
+      <w:r>
+        <w:rPr>
+          <w:rFonts w:asciiTheme="minorHAnsi" w:hAnsiTheme="minorHAnsi" w:cstheme="minorHAnsi"/>
+        </w:rPr>
+        <w:t>A</w:t>
+      </w:r>
+      <w:r>
+        <w:rPr>
+          <w:rFonts w:asciiTheme="minorHAnsi" w:hAnsiTheme="minorHAnsi" w:cstheme="minorHAnsi"/>
+        </w:rPr>
+        <w:t xml:space="preserve">uslassen des </w:t>
+      </w:r>
+      <w:r>
+        <w:rPr>
+          <w:rFonts w:ascii="Courier New" w:hAnsi="Courier New" w:cs="Courier New"/>
+        </w:rPr>
+        <w:t>&lt;cpp:then&gt;</w:t>
+      </w:r>
+      <w:r>
+        <w:rPr>
+          <w:rFonts w:asciiTheme="minorHAnsi" w:hAnsiTheme="minorHAnsi" w:cstheme="minorHAnsi"/>
+        </w:rPr>
+        <w:t>-Tags zulässig</w:t>
       </w:r>
       <w:r>
         <w:rPr>
@@ -2546,7 +2767,31 @@
         <w:rPr>
           <w:rFonts w:asciiTheme="minorHAnsi" w:hAnsiTheme="minorHAnsi" w:cstheme="minorHAnsi"/>
         </w:rPr>
-        <w:t xml:space="preserve"> (bei cpp:if und cpp:elseif)</w:t>
+        <w:t xml:space="preserve"> (bei </w:t>
+      </w:r>
+      <w:r>
+        <w:rPr>
+          <w:rFonts w:ascii="Courier New" w:hAnsi="Courier New" w:cs="Courier New"/>
+        </w:rPr>
+        <w:t>cpp:if</w:t>
+      </w:r>
+      <w:r>
+        <w:rPr>
+          <w:rFonts w:asciiTheme="minorHAnsi" w:hAnsiTheme="minorHAnsi" w:cstheme="minorHAnsi"/>
+        </w:rPr>
+        <w:t xml:space="preserve"> und </w:t>
+      </w:r>
+      <w:r>
+        <w:rPr>
+          <w:rFonts w:ascii="Courier New" w:hAnsi="Courier New" w:cs="Courier New"/>
+        </w:rPr>
+        <w:t>cpp:elseif</w:t>
+      </w:r>
+      <w:r>
+        <w:rPr>
+          <w:rFonts w:asciiTheme="minorHAnsi" w:hAnsiTheme="minorHAnsi" w:cstheme="minorHAnsi"/>
+        </w:rPr>
+        <w:t>)</w:t>
       </w:r>
       <w:r>
         <w:rPr>
@@ -2664,8 +2909,19 @@
         <w:rPr>
           <w:rFonts w:asciiTheme="minorHAnsi" w:hAnsiTheme="minorHAnsi"/>
         </w:rPr>
-        <w:lastRenderedPageBreak/>
-        <w:t>If und Else</w:t>
+        <w:t>If</w:t>
+      </w:r>
+      <w:r>
+        <w:rPr>
+          <w:rFonts w:asciiTheme="minorHAnsi" w:hAnsiTheme="minorHAnsi"/>
+        </w:rPr>
+        <w:t>-then</w:t>
+      </w:r>
+      <w:r>
+        <w:rPr>
+          <w:rFonts w:asciiTheme="minorHAnsi" w:hAnsiTheme="minorHAnsi"/>
+        </w:rPr>
+        <w:t xml:space="preserve"> und Else</w:t>
       </w:r>
     </w:p>
     <w:p>
@@ -3284,8 +3540,15 @@
       <w:r>
         <w:rPr>
           <w:rFonts w:asciiTheme="minorHAnsi" w:hAnsiTheme="minorHAnsi" w:cstheme="minorHAnsi"/>
-        </w:rPr>
-        <w:t>each: Angabe der zu durchlaufenden Datenstruktur</w:t>
+          <w:b/>
+        </w:rPr>
+        <w:t>each</w:t>
+      </w:r>
+      <w:r>
+        <w:rPr>
+          <w:rFonts w:asciiTheme="minorHAnsi" w:hAnsiTheme="minorHAnsi" w:cstheme="minorHAnsi"/>
+        </w:rPr>
+        <w:t>: Angabe der zu durchlaufenden Datenstruktur</w:t>
       </w:r>
     </w:p>
     <w:p>
@@ -3301,8 +3564,15 @@
       <w:r>
         <w:rPr>
           <w:rFonts w:asciiTheme="minorHAnsi" w:hAnsiTheme="minorHAnsi" w:cstheme="minorHAnsi"/>
-        </w:rPr>
-        <w:t xml:space="preserve">as: Variablenname </w:t>
+          <w:b/>
+        </w:rPr>
+        <w:t>as</w:t>
+      </w:r>
+      <w:r>
+        <w:rPr>
+          <w:rFonts w:asciiTheme="minorHAnsi" w:hAnsiTheme="minorHAnsi" w:cstheme="minorHAnsi"/>
+        </w:rPr>
+        <w:t xml:space="preserve">: Variablenname </w:t>
       </w:r>
       <w:r>
         <w:rPr>
@@ -3325,7 +3595,7 @@
         <w:rPr>
           <w:rFonts w:asciiTheme="minorHAnsi" w:hAnsiTheme="minorHAnsi" w:cstheme="minorHAnsi"/>
         </w:rPr>
-        <w:t>Falls Zählschleifen</w:t>
+        <w:t>Falls Zählschleife</w:t>
       </w:r>
     </w:p>
     <w:p>
@@ -3341,8 +3611,21 @@
       <w:r>
         <w:rPr>
           <w:rFonts w:asciiTheme="minorHAnsi" w:hAnsiTheme="minorHAnsi" w:cstheme="minorHAnsi"/>
-        </w:rPr>
-        <w:t>def: Angabe der Definition der Schleife und Abbruchbedingung in C++-Syntax</w:t>
+          <w:b/>
+        </w:rPr>
+        <w:t>def</w:t>
+      </w:r>
+      <w:r>
+        <w:rPr>
+          <w:rFonts w:asciiTheme="minorHAnsi" w:hAnsiTheme="minorHAnsi" w:cstheme="minorHAnsi"/>
+        </w:rPr>
+        <w:t>: Angabe der Definition der Schleife und Abbruchbedingung in C++-Syntax</w:t>
+      </w:r>
+      <w:r>
+        <w:rPr>
+          <w:rFonts w:asciiTheme="minorHAnsi" w:hAnsiTheme="minorHAnsi" w:cstheme="minorHAnsi"/>
+        </w:rPr>
+        <w:br/>
       </w:r>
     </w:p>
     <w:p>
@@ -3509,6 +3792,22 @@
         <w:br/>
         <w:t>&lt;/ul&gt;</w:t>
       </w:r>
+      <w:r>
+        <w:rPr>
+          <w:rFonts w:ascii="Courier New" w:hAnsi="Courier New" w:cs="Courier New"/>
+          <w:sz w:val="16"/>
+          <w:szCs w:val="16"/>
+        </w:rPr>
+        <w:br/>
+      </w:r>
+      <w:r>
+        <w:rPr>
+          <w:rFonts w:ascii="Courier New" w:hAnsi="Courier New" w:cs="Courier New"/>
+          <w:sz w:val="16"/>
+          <w:szCs w:val="16"/>
+        </w:rPr>
+        <w:br/>
+      </w:r>
     </w:p>
     <w:p>
       <w:pPr>
@@ -3526,6 +3825,7 @@
         <w:rPr>
           <w:rFonts w:asciiTheme="minorHAnsi" w:hAnsiTheme="minorHAnsi" w:cstheme="minorHAnsi"/>
         </w:rPr>
+        <w:lastRenderedPageBreak/>
         <w:t>Zählschleife</w:t>
       </w:r>
       <w:r>
@@ -3714,6 +4014,178 @@
         </w:rPr>
         <w:t>l&gt;</w:t>
       </w:r>
+      <w:r>
+        <w:rPr>
+          <w:rFonts w:ascii="Courier New" w:hAnsi="Courier New" w:cs="Courier New"/>
+          <w:sz w:val="16"/>
+          <w:szCs w:val="16"/>
+        </w:rPr>
+        <w:br/>
+      </w:r>
+    </w:p>
+    <w:p>
+      <w:pPr>
+        <w:pStyle w:val="Listenabsatz"/>
+        <w:numPr>
+          <w:ilvl w:val="0"/>
+          <w:numId w:val="7"/>
+        </w:numPr>
+        <w:rPr>
+          <w:rFonts w:ascii="Courier New" w:hAnsi="Courier New" w:cs="Courier New"/>
+        </w:rPr>
+      </w:pPr>
+      <w:r>
+        <w:rPr>
+          <w:rFonts w:asciiTheme="minorHAnsi" w:hAnsiTheme="minorHAnsi" w:cstheme="minorHAnsi"/>
+        </w:rPr>
+        <w:t xml:space="preserve">Direktes Einbinden von C++-Code mit Spezial-Tags </w:t>
+      </w:r>
+      <w:r>
+        <w:rPr>
+          <w:rFonts w:asciiTheme="minorHAnsi" w:hAnsiTheme="minorHAnsi" w:cstheme="minorHAnsi"/>
+        </w:rPr>
+        <w:t>(in Analogie zur &lt;?php-Syntax</w:t>
+      </w:r>
+      <w:r>
+        <w:rPr>
+          <w:rFonts w:asciiTheme="minorHAnsi" w:hAnsiTheme="minorHAnsi" w:cstheme="minorHAnsi"/>
+        </w:rPr>
+        <w:t>)</w:t>
+      </w:r>
+      <w:r>
+        <w:rPr>
+          <w:rFonts w:asciiTheme="minorHAnsi" w:hAnsiTheme="minorHAnsi" w:cstheme="minorHAnsi"/>
+        </w:rPr>
+        <w:br/>
+      </w:r>
+      <w:r>
+        <w:rPr>
+          <w:rFonts w:asciiTheme="minorHAnsi" w:hAnsiTheme="minorHAnsi" w:cstheme="minorHAnsi"/>
+        </w:rPr>
+        <w:br/>
+      </w:r>
+      <w:r>
+        <w:rPr>
+          <w:rFonts w:ascii="Courier New" w:hAnsi="Courier New" w:cs="Courier New"/>
+        </w:rPr>
+        <w:t>&lt;?cpp // hier C++-Code ?&gt;</w:t>
+      </w:r>
+      <w:r>
+        <w:rPr>
+          <w:rFonts w:ascii="Courier New" w:hAnsi="Courier New" w:cs="Courier New"/>
+        </w:rPr>
+        <w:br/>
+      </w:r>
+    </w:p>
+    <w:p>
+      <w:pPr>
+        <w:pStyle w:val="Listenabsatz"/>
+        <w:numPr>
+          <w:ilvl w:val="0"/>
+          <w:numId w:val="7"/>
+        </w:numPr>
+        <w:rPr>
+          <w:rFonts w:asciiTheme="minorHAnsi" w:hAnsiTheme="minorHAnsi" w:cstheme="minorHAnsi"/>
+        </w:rPr>
+      </w:pPr>
+      <w:r>
+        <w:rPr>
+          <w:rFonts w:asciiTheme="minorHAnsi" w:hAnsiTheme="minorHAnsi" w:cstheme="minorHAnsi"/>
+        </w:rPr>
+        <w:t>Ko</w:t>
+      </w:r>
+      <w:r>
+        <w:rPr>
+          <w:rFonts w:asciiTheme="minorHAnsi" w:hAnsiTheme="minorHAnsi" w:cstheme="minorHAnsi"/>
+        </w:rPr>
+        <w:t>mmentare</w:t>
+      </w:r>
+      <w:r>
+        <w:rPr>
+          <w:rFonts w:asciiTheme="minorHAnsi" w:hAnsiTheme="minorHAnsi" w:cstheme="minorHAnsi"/>
+        </w:rPr>
+        <w:t xml:space="preserve"> (werden komplett entfernt aus </w:t>
+      </w:r>
+      <w:r>
+        <w:rPr>
+          <w:rFonts w:asciiTheme="minorHAnsi" w:hAnsiTheme="minorHAnsi" w:cstheme="minorHAnsi"/>
+        </w:rPr>
+        <w:t>prä</w:t>
+      </w:r>
+      <w:r>
+        <w:rPr>
+          <w:rFonts w:asciiTheme="minorHAnsi" w:hAnsiTheme="minorHAnsi" w:cstheme="minorHAnsi"/>
+        </w:rPr>
+        <w:t xml:space="preserve">kompilierter </w:t>
+      </w:r>
+      <w:r>
+        <w:rPr>
+          <w:rFonts w:asciiTheme="minorHAnsi" w:hAnsiTheme="minorHAnsi" w:cstheme="minorHAnsi"/>
+        </w:rPr>
+        <w:t>cpp-</w:t>
+      </w:r>
+      <w:bookmarkStart w:id="0" w:name="_GoBack"/>
+      <w:bookmarkEnd w:id="0"/>
+      <w:r>
+        <w:rPr>
+          <w:rFonts w:asciiTheme="minorHAnsi" w:hAnsiTheme="minorHAnsi" w:cstheme="minorHAnsi"/>
+        </w:rPr>
+        <w:t>Datei)</w:t>
+      </w:r>
+    </w:p>
+    <w:p>
+      <w:pPr>
+        <w:pStyle w:val="Listenabsatz"/>
+        <w:numPr>
+          <w:ilvl w:val="1"/>
+          <w:numId w:val="7"/>
+        </w:numPr>
+        <w:rPr>
+          <w:rFonts w:asciiTheme="minorHAnsi" w:hAnsiTheme="minorHAnsi" w:cstheme="minorHAnsi"/>
+        </w:rPr>
+      </w:pPr>
+      <w:r>
+        <w:rPr>
+          <w:rFonts w:asciiTheme="minorHAnsi" w:hAnsiTheme="minorHAnsi" w:cstheme="minorHAnsi"/>
+        </w:rPr>
+        <w:t xml:space="preserve">HTML-Syntax: </w:t>
+      </w:r>
+      <w:r>
+        <w:rPr>
+          <w:rFonts w:ascii="Courier New" w:hAnsi="Courier New" w:cs="Courier New"/>
+        </w:rPr>
+        <w:t>&lt;!-- --&gt;</w:t>
+      </w:r>
+    </w:p>
+    <w:p>
+      <w:pPr>
+        <w:pStyle w:val="Listenabsatz"/>
+        <w:numPr>
+          <w:ilvl w:val="1"/>
+          <w:numId w:val="7"/>
+        </w:numPr>
+        <w:rPr>
+          <w:rFonts w:ascii="Courier New" w:hAnsi="Courier New" w:cs="Courier New"/>
+        </w:rPr>
+      </w:pPr>
+      <w:r>
+        <w:rPr>
+          <w:rFonts w:asciiTheme="minorHAnsi" w:hAnsiTheme="minorHAnsi" w:cstheme="minorHAnsi"/>
+        </w:rPr>
+        <w:t xml:space="preserve">Über Tags </w:t>
+      </w:r>
+      <w:r>
+        <w:rPr>
+          <w:rFonts w:ascii="Courier New" w:hAnsi="Courier New" w:cs="Courier New"/>
+        </w:rPr>
+        <w:t>&lt;cpp:comment&gt;</w:t>
+      </w:r>
+      <w:r>
+        <w:rPr>
+          <w:rFonts w:ascii="Courier New" w:hAnsi="Courier New" w:cs="Courier New"/>
+        </w:rPr>
+        <w:t>&lt;cpp:comment&gt;</w:t>
+      </w:r>
     </w:p>
     <w:p>
       <w:pPr>
@@ -3725,15 +4197,7 @@
     </w:p>
     <w:p>
       <w:pPr>
-        <w:ind w:left="2160"/>
-        <w:rPr>
-          <w:rFonts w:asciiTheme="minorHAnsi" w:hAnsiTheme="minorHAnsi" w:cstheme="minorHAnsi"/>
-        </w:rPr>
-      </w:pPr>
-    </w:p>
-    <w:p>
-      <w:pPr>
-        <w:ind w:left="2160"/>
+        <w:ind w:left="708"/>
         <w:rPr>
           <w:rFonts w:asciiTheme="minorHAnsi" w:hAnsiTheme="minorHAnsi" w:cstheme="minorHAnsi"/>
         </w:rPr>
@@ -3995,7 +4459,6 @@
         <w:rPr>
           <w:rFonts w:asciiTheme="minorHAnsi" w:hAnsiTheme="minorHAnsi" w:cstheme="minorHAnsi"/>
         </w:rPr>
-        <w:lastRenderedPageBreak/>
         <w:t>Rendern des HTML-Bodys i</w:t>
       </w:r>
       <w:r>
@@ -5972,7 +6435,7 @@
   <w:abstractNum w:abstractNumId="8" w15:restartNumberingAfterBreak="0">
     <w:nsid w:val="3F9A4320"/>
     <w:multiLevelType w:val="hybridMultilevel"/>
-    <w:tmpl w:val="495A4F2E"/>
+    <w:tmpl w:val="75049830"/>
     <w:lvl w:ilvl="0" w:tplc="19DA1A8E">
       <w:start w:val="1"/>
       <w:numFmt w:val="decimal"/>
@@ -6003,10 +6466,10 @@
         <w:rFonts w:ascii="Symbol" w:hAnsi="Symbol" w:hint="default"/>
       </w:rPr>
     </w:lvl>
-    <w:lvl w:ilvl="2" w:tplc="91D2CED6">
+    <w:lvl w:ilvl="2" w:tplc="04070003">
       <w:start w:val="1"/>
       <w:numFmt w:val="bullet"/>
-      <w:lvlText w:val=""/>
+      <w:lvlText w:val="o"/>
       <w:lvlJc w:val="left"/>
       <w:pPr>
         <w:tabs>
@@ -6015,7 +6478,7 @@
         <w:ind w:left="2160" w:hanging="180"/>
       </w:pPr>
       <w:rPr>
-        <w:rFonts w:ascii="Symbol" w:hAnsi="Symbol" w:hint="default"/>
+        <w:rFonts w:ascii="Courier New" w:hAnsi="Courier New" w:cs="Courier New" w:hint="default"/>
         <w:sz w:val="24"/>
         <w:szCs w:val="24"/>
       </w:rPr>

--- a/doc/CPP Template Precompiler deutsch.docx
+++ b/doc/CPP Template Precompiler deutsch.docx
@@ -4124,8 +4124,6 @@
         </w:rPr>
         <w:t>cpp-</w:t>
       </w:r>
-      <w:bookmarkStart w:id="0" w:name="_GoBack"/>
-      <w:bookmarkEnd w:id="0"/>
       <w:r>
         <w:rPr>
           <w:rFonts w:asciiTheme="minorHAnsi" w:hAnsiTheme="minorHAnsi" w:cstheme="minorHAnsi"/>
@@ -4178,13 +4176,7 @@
         <w:rPr>
           <w:rFonts w:ascii="Courier New" w:hAnsi="Courier New" w:cs="Courier New"/>
         </w:rPr>
-        <w:t>&lt;cpp:comment&gt;</w:t>
-      </w:r>
-      <w:r>
-        <w:rPr>
-          <w:rFonts w:ascii="Courier New" w:hAnsi="Courier New" w:cs="Courier New"/>
-        </w:rPr>
-        <w:t>&lt;cpp:comment&gt;</w:t>
+        <w:t>&lt;cpp:comment&gt;&lt;cpp:comment&gt;</w:t>
       </w:r>
     </w:p>
     <w:p>
@@ -4459,7 +4451,27 @@
         <w:rPr>
           <w:rFonts w:asciiTheme="minorHAnsi" w:hAnsiTheme="minorHAnsi" w:cstheme="minorHAnsi"/>
         </w:rPr>
-        <w:t>Rendern des HTML-Bodys i</w:t>
+        <w:t>Rendern des HTML</w:t>
+      </w:r>
+      <w:r>
+        <w:rPr>
+          <w:rFonts w:asciiTheme="minorHAnsi" w:hAnsiTheme="minorHAnsi" w:cstheme="minorHAnsi"/>
+        </w:rPr>
+        <w:t>-Codes</w:t>
+      </w:r>
+      <w:bookmarkStart w:id="0" w:name="_GoBack"/>
+      <w:bookmarkEnd w:id="0"/>
+      <w:r>
+        <w:rPr>
+          <w:rFonts w:asciiTheme="minorHAnsi" w:hAnsiTheme="minorHAnsi" w:cstheme="minorHAnsi"/>
+        </w:rPr>
+        <w:t xml:space="preserve"> </w:t>
+      </w:r>
+      <w:r>
+        <w:rPr>
+          <w:rFonts w:asciiTheme="minorHAnsi" w:hAnsiTheme="minorHAnsi" w:cstheme="minorHAnsi"/>
+        </w:rPr>
+        <w:t>i</w:t>
       </w:r>
       <w:r>
         <w:rPr>
@@ -4471,7 +4483,19 @@
         <w:rPr>
           <w:rFonts w:asciiTheme="minorHAnsi" w:hAnsiTheme="minorHAnsi" w:cstheme="minorHAnsi"/>
         </w:rPr>
-        <w:t>, die von HtmlTemplate erbt</w:t>
+        <w:t xml:space="preserve">, die von </w:t>
+      </w:r>
+      <w:r>
+        <w:rPr>
+          <w:rFonts w:asciiTheme="minorHAnsi" w:hAnsiTheme="minorHAnsi" w:cstheme="minorHAnsi"/>
+        </w:rPr>
+        <w:t xml:space="preserve">einer aus den HTML-Templates automatisch generierten Klasse </w:t>
+      </w:r>
+      <w:r>
+        <w:rPr>
+          <w:rFonts w:asciiTheme="minorHAnsi" w:hAnsiTheme="minorHAnsi" w:cstheme="minorHAnsi"/>
+        </w:rPr>
+        <w:t>erbt</w:t>
       </w:r>
       <w:r>
         <w:rPr>
@@ -4756,6 +4780,22 @@
           <w:sz w:val="14"/>
           <w:szCs w:val="12"/>
         </w:rPr>
+        <w:tab/>
+      </w:r>
+      <w:r>
+        <w:rPr>
+          <w:rFonts w:ascii="Courier New" w:hAnsi="Courier New" w:cs="Courier New"/>
+          <w:sz w:val="14"/>
+          <w:szCs w:val="12"/>
+        </w:rPr>
+        <w:br/>
+      </w:r>
+      <w:r>
+        <w:rPr>
+          <w:rFonts w:ascii="Courier New" w:hAnsi="Courier New" w:cs="Courier New"/>
+          <w:sz w:val="14"/>
+          <w:szCs w:val="12"/>
+        </w:rPr>
         <w:br/>
       </w:r>
       <w:r>
@@ -4774,7 +4814,7 @@
           <w:sz w:val="14"/>
           <w:szCs w:val="12"/>
         </w:rPr>
-        <w:t>/*</w:t>
+        <w:t xml:space="preserve">//  </w:t>
       </w:r>
       <w:r>
         <w:rPr>
@@ -4783,7 +4823,7 @@
           <w:sz w:val="14"/>
           <w:szCs w:val="12"/>
         </w:rPr>
-        <w:t xml:space="preserve"> </w:t>
+        <w:t xml:space="preserve">render </w:t>
       </w:r>
       <w:r>
         <w:rPr>
@@ -4792,357 +4832,24 @@
           <w:sz w:val="14"/>
           <w:szCs w:val="12"/>
         </w:rPr>
-        <w:t>addExternalJs</w:t>
-      </w:r>
-      <w:r>
-        <w:rPr>
-          <w:rFonts w:ascii="Courier New" w:hAnsi="Courier New" w:cs="Courier New"/>
-          <w:color w:val="008000"/>
+        <w:t>wurde aus den Templates erzeugt</w:t>
+      </w:r>
+      <w:r>
+        <w:rPr>
+          <w:rFonts w:ascii="Courier New" w:hAnsi="Courier New" w:cs="Courier New"/>
           <w:sz w:val="14"/>
           <w:szCs w:val="12"/>
         </w:rPr>
-        <w:t xml:space="preserve"> wurde aus den Templates erzeugt und</w:t>
-      </w:r>
-      <w:r>
-        <w:rPr>
-          <w:rFonts w:ascii="Courier New" w:hAnsi="Courier New" w:cs="Courier New"/>
-          <w:color w:val="008000"/>
+        <w:br/>
+        <w:t xml:space="preserve">  </w:t>
+      </w:r>
+      <w:r>
+        <w:rPr>
+          <w:rFonts w:ascii="Courier New" w:hAnsi="Courier New" w:cs="Courier New"/>
           <w:sz w:val="14"/>
           <w:szCs w:val="12"/>
         </w:rPr>
-        <w:t xml:space="preserve"> </w:t>
-      </w:r>
-      <w:r>
-        <w:rPr>
-          <w:rFonts w:ascii="Courier New" w:hAnsi="Courier New" w:cs="Courier New"/>
-          <w:color w:val="008000"/>
-          <w:sz w:val="14"/>
-          <w:szCs w:val="12"/>
-        </w:rPr>
-        <w:t xml:space="preserve">bindet JS-Scripte ein, die mit </w:t>
-      </w:r>
-      <w:r>
-        <w:rPr>
-          <w:rFonts w:ascii="Courier New" w:hAnsi="Courier New" w:cs="Courier New"/>
-          <w:color w:val="008000"/>
-          <w:sz w:val="14"/>
-          <w:szCs w:val="12"/>
-        </w:rPr>
-        <w:br/>
-        <w:t xml:space="preserve">   </w:t>
-      </w:r>
-      <w:r>
-        <w:rPr>
-          <w:rFonts w:ascii="Courier New" w:hAnsi="Courier New" w:cs="Courier New"/>
-          <w:color w:val="008000"/>
-          <w:sz w:val="14"/>
-          <w:szCs w:val="12"/>
-        </w:rPr>
-        <w:t>&lt;cpp:js src=</w:t>
-      </w:r>
-      <w:r>
-        <w:rPr>
-          <w:rFonts w:ascii="Courier New" w:hAnsi="Courier New" w:cs="Courier New"/>
-          <w:color w:val="008000"/>
-          <w:sz w:val="14"/>
-          <w:szCs w:val="12"/>
-        </w:rPr>
-        <w:t>"</w:t>
-      </w:r>
-      <w:r>
-        <w:rPr>
-          <w:rFonts w:ascii="Courier New" w:hAnsi="Courier New" w:cs="Courier New"/>
-          <w:color w:val="008000"/>
-          <w:sz w:val="14"/>
-          <w:szCs w:val="12"/>
-        </w:rPr>
-        <w:t>https://example.com/abc.js</w:t>
-      </w:r>
-      <w:r>
-        <w:rPr>
-          <w:rFonts w:ascii="Courier New" w:hAnsi="Courier New" w:cs="Courier New"/>
-          <w:color w:val="008000"/>
-          <w:sz w:val="14"/>
-          <w:szCs w:val="12"/>
-        </w:rPr>
-        <w:t>"</w:t>
-      </w:r>
-      <w:r>
-        <w:rPr>
-          <w:rFonts w:ascii="Courier New" w:hAnsi="Courier New" w:cs="Courier New"/>
-          <w:color w:val="008000"/>
-          <w:sz w:val="14"/>
-          <w:szCs w:val="12"/>
-        </w:rPr>
-        <w:t xml:space="preserve"> </w:t>
-      </w:r>
-      <w:r>
-        <w:rPr>
-          <w:rFonts w:ascii="Courier New" w:hAnsi="Courier New" w:cs="Courier New"/>
-          <w:color w:val="008000"/>
-          <w:sz w:val="14"/>
-          <w:szCs w:val="12"/>
-        </w:rPr>
-        <w:t>includeType="link"</w:t>
-      </w:r>
-      <w:r>
-        <w:rPr>
-          <w:rFonts w:ascii="Courier New" w:hAnsi="Courier New" w:cs="Courier New"/>
-          <w:color w:val="008000"/>
-          <w:sz w:val="14"/>
-          <w:szCs w:val="12"/>
-        </w:rPr>
-        <w:t>/&gt;</w:t>
-      </w:r>
-      <w:r>
-        <w:rPr>
-          <w:rFonts w:ascii="Courier New" w:hAnsi="Courier New" w:cs="Courier New"/>
-          <w:color w:val="008000"/>
-          <w:sz w:val="14"/>
-          <w:szCs w:val="12"/>
-        </w:rPr>
-        <w:t xml:space="preserve"> eingebunden wurden</w:t>
-      </w:r>
-      <w:r>
-        <w:rPr>
-          <w:rFonts w:ascii="Courier New" w:hAnsi="Courier New" w:cs="Courier New"/>
-          <w:color w:val="008000"/>
-          <w:sz w:val="14"/>
-          <w:szCs w:val="12"/>
-        </w:rPr>
-        <w:br/>
-        <w:t xml:space="preserve">   (</w:t>
-      </w:r>
-      <w:r>
-        <w:rPr>
-          <w:rFonts w:ascii="Courier New" w:hAnsi="Courier New" w:cs="Courier New"/>
-          <w:color w:val="008000"/>
-          <w:sz w:val="14"/>
-          <w:szCs w:val="12"/>
-        </w:rPr>
-        <w:t>s</w:t>
-      </w:r>
-      <w:r>
-        <w:rPr>
-          <w:rFonts w:ascii="Courier New" w:hAnsi="Courier New" w:cs="Courier New"/>
-          <w:color w:val="008000"/>
-          <w:sz w:val="14"/>
-          <w:szCs w:val="12"/>
-        </w:rPr>
-        <w:t>iehe oben</w:t>
-      </w:r>
-      <w:r>
-        <w:rPr>
-          <w:rFonts w:ascii="Courier New" w:hAnsi="Courier New" w:cs="Courier New"/>
-          <w:color w:val="008000"/>
-          <w:sz w:val="14"/>
-          <w:szCs w:val="12"/>
-        </w:rPr>
-        <w:t>)</w:t>
-      </w:r>
-      <w:r>
-        <w:rPr>
-          <w:rFonts w:ascii="Courier New" w:hAnsi="Courier New" w:cs="Courier New"/>
-          <w:color w:val="008000"/>
-          <w:sz w:val="14"/>
-          <w:szCs w:val="12"/>
-        </w:rPr>
-        <w:t>, vor dem Rendern des HTML-Headers</w:t>
-      </w:r>
-      <w:r>
-        <w:rPr>
-          <w:rFonts w:ascii="Courier New" w:hAnsi="Courier New" w:cs="Courier New"/>
-          <w:color w:val="008000"/>
-          <w:sz w:val="14"/>
-          <w:szCs w:val="12"/>
-        </w:rPr>
-        <w:t xml:space="preserve"> */</w:t>
-      </w:r>
-      <w:r>
-        <w:rPr>
-          <w:rFonts w:ascii="Courier New" w:hAnsi="Courier New" w:cs="Courier New"/>
-          <w:color w:val="008000"/>
-          <w:sz w:val="14"/>
-          <w:szCs w:val="12"/>
-        </w:rPr>
-        <w:br/>
-      </w:r>
-      <w:r>
-        <w:rPr>
-          <w:rFonts w:ascii="Courier New" w:hAnsi="Courier New" w:cs="Courier New"/>
-          <w:sz w:val="14"/>
-          <w:szCs w:val="12"/>
-        </w:rPr>
-        <w:t xml:space="preserve">  </w:t>
-      </w:r>
-      <w:r>
-        <w:rPr>
-          <w:rFonts w:ascii="Courier New" w:hAnsi="Courier New" w:cs="Courier New"/>
-          <w:sz w:val="14"/>
-          <w:szCs w:val="12"/>
-        </w:rPr>
-        <w:t>DemoPageCompiledTemplate::</w:t>
-      </w:r>
-      <w:r>
-        <w:rPr>
-          <w:rFonts w:ascii="Courier New" w:hAnsi="Courier New" w:cs="Courier New"/>
-          <w:sz w:val="14"/>
-          <w:szCs w:val="12"/>
-        </w:rPr>
-        <w:t>addExternalJs();</w:t>
-      </w:r>
-      <w:r>
-        <w:rPr>
-          <w:rFonts w:ascii="Courier New" w:hAnsi="Courier New" w:cs="Courier New"/>
-          <w:sz w:val="14"/>
-          <w:szCs w:val="12"/>
-        </w:rPr>
-        <w:t xml:space="preserve"> </w:t>
-      </w:r>
-      <w:r>
-        <w:rPr>
-          <w:rFonts w:ascii="Courier New" w:hAnsi="Courier New" w:cs="Courier New"/>
-          <w:sz w:val="14"/>
-          <w:szCs w:val="12"/>
-        </w:rPr>
-        <w:br/>
-      </w:r>
-      <w:r>
-        <w:rPr>
-          <w:rFonts w:ascii="Courier New" w:hAnsi="Courier New" w:cs="Courier New"/>
-          <w:sz w:val="14"/>
-          <w:szCs w:val="12"/>
-        </w:rPr>
-        <w:br/>
-      </w:r>
-      <w:r>
-        <w:rPr>
-          <w:rFonts w:ascii="Courier New" w:hAnsi="Courier New" w:cs="Courier New"/>
-          <w:color w:val="008000"/>
-          <w:sz w:val="14"/>
-          <w:szCs w:val="12"/>
-        </w:rPr>
-        <w:t xml:space="preserve">  // </w:t>
-      </w:r>
-      <w:r>
-        <w:rPr>
-          <w:rFonts w:ascii="Courier New" w:hAnsi="Courier New" w:cs="Courier New"/>
-          <w:color w:val="008000"/>
-          <w:sz w:val="14"/>
-          <w:szCs w:val="12"/>
-        </w:rPr>
-        <w:t xml:space="preserve"> </w:t>
-      </w:r>
-      <w:r>
-        <w:rPr>
-          <w:rFonts w:ascii="Courier New" w:hAnsi="Courier New" w:cs="Courier New"/>
-          <w:color w:val="008000"/>
-          <w:sz w:val="14"/>
-          <w:szCs w:val="12"/>
-        </w:rPr>
-        <w:t>renderHeader ist in der Basisklasse HtmlTemplate definiert</w:t>
-      </w:r>
-      <w:r>
-        <w:rPr>
-          <w:rFonts w:ascii="Courier New" w:hAnsi="Courier New" w:cs="Courier New"/>
-          <w:sz w:val="14"/>
-          <w:szCs w:val="12"/>
-        </w:rPr>
-        <w:br/>
-        <w:t xml:space="preserve">  </w:t>
-      </w:r>
-      <w:r>
-        <w:rPr>
-          <w:rFonts w:ascii="Courier New" w:hAnsi="Courier New" w:cs="Courier New"/>
-          <w:sz w:val="14"/>
-          <w:szCs w:val="12"/>
-        </w:rPr>
-        <w:t>t</w:t>
-      </w:r>
-      <w:r>
-        <w:rPr>
-          <w:rFonts w:ascii="Courier New" w:hAnsi="Courier New" w:cs="Courier New"/>
-          <w:sz w:val="14"/>
-          <w:szCs w:val="12"/>
-        </w:rPr>
-        <w:t>his-&gt;renderHeader();</w:t>
-      </w:r>
-      <w:r>
-        <w:rPr>
-          <w:rFonts w:ascii="Courier New" w:hAnsi="Courier New" w:cs="Courier New"/>
-          <w:sz w:val="14"/>
-          <w:szCs w:val="12"/>
-        </w:rPr>
-        <w:tab/>
-      </w:r>
-      <w:r>
-        <w:rPr>
-          <w:rFonts w:ascii="Courier New" w:hAnsi="Courier New" w:cs="Courier New"/>
-          <w:sz w:val="14"/>
-          <w:szCs w:val="12"/>
-        </w:rPr>
-        <w:br/>
-      </w:r>
-      <w:r>
-        <w:rPr>
-          <w:rFonts w:ascii="Courier New" w:hAnsi="Courier New" w:cs="Courier New"/>
-          <w:sz w:val="14"/>
-          <w:szCs w:val="12"/>
-        </w:rPr>
-        <w:br/>
-      </w:r>
-      <w:r>
-        <w:rPr>
-          <w:rFonts w:ascii="Courier New" w:hAnsi="Courier New" w:cs="Courier New"/>
-          <w:color w:val="008000"/>
-          <w:sz w:val="14"/>
-          <w:szCs w:val="12"/>
-        </w:rPr>
-        <w:t xml:space="preserve">  </w:t>
-      </w:r>
-      <w:r>
-        <w:rPr>
-          <w:rFonts w:ascii="Courier New" w:hAnsi="Courier New" w:cs="Courier New"/>
-          <w:color w:val="008000"/>
-          <w:sz w:val="14"/>
-          <w:szCs w:val="12"/>
-        </w:rPr>
-        <w:t xml:space="preserve">//  </w:t>
-      </w:r>
-      <w:r>
-        <w:rPr>
-          <w:rFonts w:ascii="Courier New" w:hAnsi="Courier New" w:cs="Courier New"/>
-          <w:color w:val="008000"/>
-          <w:sz w:val="14"/>
-          <w:szCs w:val="12"/>
-        </w:rPr>
-        <w:t xml:space="preserve">renderBody </w:t>
-      </w:r>
-      <w:r>
-        <w:rPr>
-          <w:rFonts w:ascii="Courier New" w:hAnsi="Courier New" w:cs="Courier New"/>
-          <w:color w:val="008000"/>
-          <w:sz w:val="14"/>
-          <w:szCs w:val="12"/>
-        </w:rPr>
-        <w:t>wurde aus den Templates erzeugt</w:t>
-      </w:r>
-      <w:r>
-        <w:rPr>
-          <w:rFonts w:ascii="Courier New" w:hAnsi="Courier New" w:cs="Courier New"/>
-          <w:sz w:val="14"/>
-          <w:szCs w:val="12"/>
-        </w:rPr>
-        <w:br/>
-        <w:t xml:space="preserve">  </w:t>
-      </w:r>
-      <w:r>
-        <w:rPr>
-          <w:rFonts w:ascii="Courier New" w:hAnsi="Courier New" w:cs="Courier New"/>
-          <w:sz w:val="14"/>
-          <w:szCs w:val="12"/>
-        </w:rPr>
-        <w:t>DemoPageCompiledTemplate::renderBody(std::move(data), out);</w:t>
+        <w:t>DemoPageCompiledTemplate::render(std::move(data), out);</w:t>
       </w:r>
       <w:r>
         <w:rPr>

--- a/doc/CPP Template Precompiler deutsch.docx
+++ b/doc/CPP Template Precompiler deutsch.docx
@@ -461,6 +461,12 @@
         </w:rPr>
         <w:t>Ordnerstruktur</w:t>
       </w:r>
+      <w:r>
+        <w:rPr>
+          <w:rFonts w:asciiTheme="minorHAnsi" w:hAnsiTheme="minorHAnsi" w:cstheme="minorHAnsi"/>
+        </w:rPr>
+        <w:t xml:space="preserve"> im Webapp-Qt-Projekt</w:t>
+      </w:r>
     </w:p>
     <w:p>
       <w:pPr>
@@ -706,7 +712,21 @@
           <w:rFonts w:asciiTheme="minorHAnsi" w:hAnsiTheme="minorHAnsi" w:cstheme="minorHAnsi"/>
           <w:lang w:val="en-GB"/>
         </w:rPr>
-        <w:t>Ein Bespiel:</w:t>
+        <w:t>Ein Be</w:t>
+      </w:r>
+      <w:r>
+        <w:rPr>
+          <w:rFonts w:asciiTheme="minorHAnsi" w:hAnsiTheme="minorHAnsi" w:cstheme="minorHAnsi"/>
+          <w:lang w:val="en-GB"/>
+        </w:rPr>
+        <w:t>i</w:t>
+      </w:r>
+      <w:r>
+        <w:rPr>
+          <w:rFonts w:asciiTheme="minorHAnsi" w:hAnsiTheme="minorHAnsi" w:cstheme="minorHAnsi"/>
+          <w:lang w:val="en-GB"/>
+        </w:rPr>
+        <w:t>spiel:</w:t>
       </w:r>
       <w:r>
         <w:rPr>
@@ -1410,7 +1430,13 @@
           <w:rFonts w:asciiTheme="minorHAnsi" w:hAnsiTheme="minorHAnsi" w:cstheme="minorHAnsi"/>
         </w:rPr>
         <w:br/>
-        <w:t xml:space="preserve">Standardmäßig werden CSS und JS-Dateien nicht neu komprimiert, wenn sie nicht geändert wurden bzw. Remote-Dateien (über HTTP) nicht neu heruntergeladen </w:t>
+        <w:t xml:space="preserve">Standardmäßig werden CSS und JS-Dateien nicht neu komprimiert, wenn sie nicht geändert wurden bzw. Remote-Dateien (über </w:t>
+      </w:r>
+      <w:r>
+        <w:rPr>
+          <w:rFonts w:asciiTheme="minorHAnsi" w:hAnsiTheme="minorHAnsi" w:cstheme="minorHAnsi"/>
+        </w:rPr>
+        <w:t>HTTP) nicht neu heruntergeladen. Die Angabe von --nocache verhindert dies und komprimiert die Dateien jedes Mal</w:t>
       </w:r>
     </w:p>
     <w:p>
@@ -1446,7 +1472,19 @@
         <w:rPr>
           <w:rFonts w:asciiTheme="minorHAnsi" w:hAnsiTheme="minorHAnsi" w:cstheme="minorHAnsi"/>
         </w:rPr>
-        <w:t>template.jar -–debug --nocache D:\Projekte\WebApp\template_config.xml</w:t>
+        <w:t>template.jar -</w:t>
+      </w:r>
+      <w:r>
+        <w:rPr>
+          <w:rFonts w:asciiTheme="minorHAnsi" w:hAnsiTheme="minorHAnsi" w:cstheme="minorHAnsi"/>
+        </w:rPr>
+        <w:t>-</w:t>
+      </w:r>
+      <w:r>
+        <w:rPr>
+          <w:rFonts w:asciiTheme="minorHAnsi" w:hAnsiTheme="minorHAnsi" w:cstheme="minorHAnsi"/>
+        </w:rPr>
+        <w:t>debug --nocache D:\Projekte\WebApp\template_config.xml</w:t>
       </w:r>
       <w:r>
         <w:rPr>
@@ -1531,6 +1569,18 @@
           <w:rFonts w:asciiTheme="minorHAnsi" w:hAnsiTheme="minorHAnsi" w:cstheme="minorHAnsi"/>
         </w:rPr>
         <w:t>nach dem HTML-Standard gültige Tags und Attribute möglich</w:t>
+      </w:r>
+      <w:r>
+        <w:rPr>
+          <w:rFonts w:asciiTheme="minorHAnsi" w:hAnsiTheme="minorHAnsi" w:cstheme="minorHAnsi"/>
+        </w:rPr>
+        <w:t>. Darüber hinaus gibt es diese Konstrukte</w:t>
+      </w:r>
+      <w:r>
+        <w:rPr>
+          <w:rFonts w:asciiTheme="minorHAnsi" w:hAnsiTheme="minorHAnsi" w:cstheme="minorHAnsi"/>
+        </w:rPr>
+        <w:t>:</w:t>
       </w:r>
     </w:p>
     <w:p>
@@ -1554,6 +1604,7 @@
         <w:rPr>
           <w:rFonts w:asciiTheme="minorHAnsi" w:hAnsiTheme="minorHAnsi" w:cstheme="minorHAnsi"/>
         </w:rPr>
+        <w:lastRenderedPageBreak/>
         <w:t>&lt;</w:t>
       </w:r>
       <w:r>
@@ -1590,7 +1641,6 @@
         <w:rPr>
           <w:rFonts w:asciiTheme="minorHAnsi" w:hAnsiTheme="minorHAnsi" w:cstheme="minorHAnsi"/>
         </w:rPr>
-        <w:lastRenderedPageBreak/>
         <w:t>&lt;</w:t>
       </w:r>
       <w:r>
@@ -2592,7 +2642,14 @@
         <w:rPr>
           <w:rFonts w:asciiTheme="minorHAnsi" w:hAnsiTheme="minorHAnsi" w:cstheme="minorHAnsi"/>
         </w:rPr>
-        <w:t>. Anwendungsfall</w:t>
+        <w:t xml:space="preserve">. </w:t>
+      </w:r>
+      <w:r>
+        <w:rPr>
+          <w:rFonts w:asciiTheme="minorHAnsi" w:hAnsiTheme="minorHAnsi" w:cstheme="minorHAnsi"/>
+        </w:rPr>
+        <w:lastRenderedPageBreak/>
+        <w:t>Anwendungsfall</w:t>
       </w:r>
       <w:r>
         <w:rPr>
@@ -2635,12 +2692,6 @@
           <w:rFonts w:ascii="Courier New" w:hAnsi="Courier New" w:cs="Courier New"/>
         </w:rPr>
         <w:br/>
-      </w:r>
-      <w:r>
-        <w:rPr>
-          <w:rFonts w:ascii="Courier New" w:hAnsi="Courier New" w:cs="Courier New"/>
-        </w:rPr>
-        <w:lastRenderedPageBreak/>
         <w:t>...</w:t>
       </w:r>
       <w:r>
@@ -3790,6 +3841,14 @@
           <w:szCs w:val="16"/>
         </w:rPr>
         <w:br/>
+      </w:r>
+      <w:r>
+        <w:rPr>
+          <w:rFonts w:ascii="Courier New" w:hAnsi="Courier New" w:cs="Courier New"/>
+          <w:sz w:val="16"/>
+          <w:szCs w:val="16"/>
+        </w:rPr>
+        <w:lastRenderedPageBreak/>
         <w:t>&lt;/ul&gt;</w:t>
       </w:r>
       <w:r>
@@ -3825,7 +3884,6 @@
         <w:rPr>
           <w:rFonts w:asciiTheme="minorHAnsi" w:hAnsiTheme="minorHAnsi" w:cstheme="minorHAnsi"/>
         </w:rPr>
-        <w:lastRenderedPageBreak/>
         <w:t>Zählschleife</w:t>
       </w:r>
       <w:r>
@@ -4457,15 +4515,7 @@
         <w:rPr>
           <w:rFonts w:asciiTheme="minorHAnsi" w:hAnsiTheme="minorHAnsi" w:cstheme="minorHAnsi"/>
         </w:rPr>
-        <w:t>-Codes</w:t>
-      </w:r>
-      <w:bookmarkStart w:id="0" w:name="_GoBack"/>
-      <w:bookmarkEnd w:id="0"/>
-      <w:r>
-        <w:rPr>
-          <w:rFonts w:asciiTheme="minorHAnsi" w:hAnsiTheme="minorHAnsi" w:cstheme="minorHAnsi"/>
-        </w:rPr>
-        <w:t xml:space="preserve"> </w:t>
+        <w:t xml:space="preserve">-Codes </w:t>
       </w:r>
       <w:r>
         <w:rPr>
@@ -4986,7 +5036,21 @@
         <w:rPr>
           <w:rFonts w:asciiTheme="minorHAnsi" w:hAnsiTheme="minorHAnsi" w:cstheme="minorHAnsi"/>
         </w:rPr>
-        <w:t>ohne DOCTYPE und Header)</w:t>
+        <w:t xml:space="preserve">ohne DOCTYPE und </w:t>
+      </w:r>
+      <w:r>
+        <w:rPr>
+          <w:rFonts w:asciiTheme="minorHAnsi" w:hAnsiTheme="minorHAnsi" w:cstheme="minorHAnsi"/>
+        </w:rPr>
+        <w:t>HTML-</w:t>
+      </w:r>
+      <w:bookmarkStart w:id="0" w:name="_GoBack"/>
+      <w:bookmarkEnd w:id="0"/>
+      <w:r>
+        <w:rPr>
+          <w:rFonts w:asciiTheme="minorHAnsi" w:hAnsiTheme="minorHAnsi" w:cstheme="minorHAnsi"/>
+        </w:rPr>
+        <w:t>Header)</w:t>
       </w:r>
       <w:r>
         <w:rPr>

--- a/doc/CPP Template Precompiler deutsch.docx
+++ b/doc/CPP Template Precompiler deutsch.docx
@@ -20,6 +20,7 @@
         </w:rPr>
         <w:t xml:space="preserve"> Template </w:t>
       </w:r>
+      <w:proofErr w:type="spellStart"/>
       <w:r>
         <w:rPr>
           <w:rFonts w:asciiTheme="minorHAnsi" w:hAnsiTheme="minorHAnsi" w:cstheme="minorHAnsi"/>
@@ -32,6 +33,7 @@
         </w:rPr>
         <w:t>ompiler</w:t>
       </w:r>
+      <w:proofErr w:type="spellEnd"/>
     </w:p>
     <w:p>
       <w:pPr>
@@ -85,7 +87,35 @@
         <w:rPr>
           <w:rFonts w:asciiTheme="minorHAnsi" w:hAnsiTheme="minorHAnsi" w:cstheme="minorHAnsi"/>
         </w:rPr>
-        <w:t xml:space="preserve">) geschriebenes Tool, um auf HTML, CSS und Javascript basierende Templatedateien in </w:t>
+        <w:t xml:space="preserve">) geschriebenes Tool, um auf HTML, CSS und </w:t>
+      </w:r>
+      <w:proofErr w:type="spellStart"/>
+      <w:r>
+        <w:rPr>
+          <w:rFonts w:asciiTheme="minorHAnsi" w:hAnsiTheme="minorHAnsi" w:cstheme="minorHAnsi"/>
+        </w:rPr>
+        <w:t>Javascript</w:t>
+      </w:r>
+      <w:proofErr w:type="spellEnd"/>
+      <w:r>
+        <w:rPr>
+          <w:rFonts w:asciiTheme="minorHAnsi" w:hAnsiTheme="minorHAnsi" w:cstheme="minorHAnsi"/>
+        </w:rPr>
+        <w:t xml:space="preserve"> basierende </w:t>
+      </w:r>
+      <w:proofErr w:type="spellStart"/>
+      <w:r>
+        <w:rPr>
+          <w:rFonts w:asciiTheme="minorHAnsi" w:hAnsiTheme="minorHAnsi" w:cstheme="minorHAnsi"/>
+        </w:rPr>
+        <w:t>Templatedateien</w:t>
+      </w:r>
+      <w:proofErr w:type="spellEnd"/>
+      <w:r>
+        <w:rPr>
+          <w:rFonts w:asciiTheme="minorHAnsi" w:hAnsiTheme="minorHAnsi" w:cstheme="minorHAnsi"/>
+        </w:rPr>
+        <w:t xml:space="preserve"> in </w:t>
       </w:r>
       <w:r>
         <w:rPr>
@@ -155,12 +185,14 @@
         </w:rPr>
         <w:t xml:space="preserve"> </w:t>
       </w:r>
+      <w:proofErr w:type="spellStart"/>
       <w:r>
         <w:rPr>
           <w:rFonts w:asciiTheme="minorHAnsi" w:hAnsiTheme="minorHAnsi" w:cstheme="minorHAnsi"/>
         </w:rPr>
         <w:t>FastCGI</w:t>
       </w:r>
+      <w:proofErr w:type="spellEnd"/>
       <w:r>
         <w:rPr>
           <w:rFonts w:asciiTheme="minorHAnsi" w:hAnsiTheme="minorHAnsi" w:cstheme="minorHAnsi"/>
@@ -193,20 +225,48 @@
         <w:rPr>
           <w:rFonts w:asciiTheme="minorHAnsi" w:hAnsiTheme="minorHAnsi" w:cstheme="minorHAnsi"/>
         </w:rPr>
-        <w:t>- Qt 5</w:t>
-      </w:r>
-    </w:p>
-    <w:p>
-      <w:pPr>
-        <w:rPr>
-          <w:rFonts w:asciiTheme="minorHAnsi" w:hAnsiTheme="minorHAnsi" w:cstheme="minorHAnsi"/>
-        </w:rPr>
-      </w:pPr>
-      <w:r>
-        <w:rPr>
-          <w:rFonts w:asciiTheme="minorHAnsi" w:hAnsiTheme="minorHAnsi" w:cstheme="minorHAnsi"/>
-        </w:rPr>
-        <w:t>- aktivweb WebAppCommon Library</w:t>
+        <w:t xml:space="preserve">- </w:t>
+      </w:r>
+      <w:proofErr w:type="spellStart"/>
+      <w:r>
+        <w:rPr>
+          <w:rFonts w:asciiTheme="minorHAnsi" w:hAnsiTheme="minorHAnsi" w:cstheme="minorHAnsi"/>
+        </w:rPr>
+        <w:t>Qt</w:t>
+      </w:r>
+      <w:proofErr w:type="spellEnd"/>
+      <w:r>
+        <w:rPr>
+          <w:rFonts w:asciiTheme="minorHAnsi" w:hAnsiTheme="minorHAnsi" w:cstheme="minorHAnsi"/>
+        </w:rPr>
+        <w:t xml:space="preserve"> 5</w:t>
+      </w:r>
+    </w:p>
+    <w:p>
+      <w:pPr>
+        <w:rPr>
+          <w:rFonts w:asciiTheme="minorHAnsi" w:hAnsiTheme="minorHAnsi" w:cstheme="minorHAnsi"/>
+        </w:rPr>
+      </w:pPr>
+      <w:r>
+        <w:rPr>
+          <w:rFonts w:asciiTheme="minorHAnsi" w:hAnsiTheme="minorHAnsi" w:cstheme="minorHAnsi"/>
+        </w:rPr>
+        <w:t xml:space="preserve">- aktivweb </w:t>
+      </w:r>
+      <w:proofErr w:type="spellStart"/>
+      <w:r>
+        <w:rPr>
+          <w:rFonts w:asciiTheme="minorHAnsi" w:hAnsiTheme="minorHAnsi" w:cstheme="minorHAnsi"/>
+        </w:rPr>
+        <w:t>WebAppCommon</w:t>
+      </w:r>
+      <w:proofErr w:type="spellEnd"/>
+      <w:r>
+        <w:rPr>
+          <w:rFonts w:asciiTheme="minorHAnsi" w:hAnsiTheme="minorHAnsi" w:cstheme="minorHAnsi"/>
+        </w:rPr>
+        <w:t xml:space="preserve"> Library</w:t>
       </w:r>
     </w:p>
     <w:p>
@@ -282,7 +342,21 @@
         <w:rPr>
           <w:rFonts w:asciiTheme="minorHAnsi" w:hAnsiTheme="minorHAnsi" w:cstheme="minorHAnsi"/>
         </w:rPr>
-        <w:t>Voraussetzung ist eine vorhandene Java Runtime Environment 1.8</w:t>
+        <w:t xml:space="preserve">Voraussetzung ist eine vorhandene Java </w:t>
+      </w:r>
+      <w:proofErr w:type="spellStart"/>
+      <w:r>
+        <w:rPr>
+          <w:rFonts w:asciiTheme="minorHAnsi" w:hAnsiTheme="minorHAnsi" w:cstheme="minorHAnsi"/>
+        </w:rPr>
+        <w:t>Runtime</w:t>
+      </w:r>
+      <w:proofErr w:type="spellEnd"/>
+      <w:r>
+        <w:rPr>
+          <w:rFonts w:asciiTheme="minorHAnsi" w:hAnsiTheme="minorHAnsi" w:cstheme="minorHAnsi"/>
+        </w:rPr>
+        <w:t xml:space="preserve"> Environment 1.8</w:t>
       </w:r>
     </w:p>
     <w:p>
@@ -299,7 +373,21 @@
         <w:rPr>
           <w:rFonts w:asciiTheme="minorHAnsi" w:hAnsiTheme="minorHAnsi" w:cstheme="minorHAnsi"/>
         </w:rPr>
-        <w:t>Zum Komprimieren bzw. Optimieren von Javascript bzw. CSS wird auf Drittprogramme zurückgegriffen, beide basieren ebenfalls auf Java:</w:t>
+        <w:t xml:space="preserve">Zum Komprimieren bzw. Optimieren von </w:t>
+      </w:r>
+      <w:proofErr w:type="spellStart"/>
+      <w:r>
+        <w:rPr>
+          <w:rFonts w:asciiTheme="minorHAnsi" w:hAnsiTheme="minorHAnsi" w:cstheme="minorHAnsi"/>
+        </w:rPr>
+        <w:t>Javascript</w:t>
+      </w:r>
+      <w:proofErr w:type="spellEnd"/>
+      <w:r>
+        <w:rPr>
+          <w:rFonts w:asciiTheme="minorHAnsi" w:hAnsiTheme="minorHAnsi" w:cstheme="minorHAnsi"/>
+        </w:rPr>
+        <w:t xml:space="preserve"> bzw. CSS wird auf Drittprogramme zurückgegriffen, beide basieren ebenfalls auf Java:</w:t>
       </w:r>
     </w:p>
     <w:p>
@@ -313,12 +401,21 @@
           <w:lang w:val="en-GB"/>
         </w:rPr>
       </w:pPr>
-      <w:r>
-        <w:rPr>
-          <w:rFonts w:asciiTheme="minorHAnsi" w:hAnsiTheme="minorHAnsi" w:cstheme="minorHAnsi"/>
-          <w:lang w:val="en-GB"/>
-        </w:rPr>
-        <w:t xml:space="preserve">Javascript: </w:t>
+      <w:proofErr w:type="spellStart"/>
+      <w:r>
+        <w:rPr>
+          <w:rFonts w:asciiTheme="minorHAnsi" w:hAnsiTheme="minorHAnsi" w:cstheme="minorHAnsi"/>
+          <w:lang w:val="en-GB"/>
+        </w:rPr>
+        <w:t>Javascript</w:t>
+      </w:r>
+      <w:proofErr w:type="spellEnd"/>
+      <w:r>
+        <w:rPr>
+          <w:rFonts w:asciiTheme="minorHAnsi" w:hAnsiTheme="minorHAnsi" w:cstheme="minorHAnsi"/>
+          <w:lang w:val="en-GB"/>
+        </w:rPr>
+        <w:t xml:space="preserve">: </w:t>
       </w:r>
       <w:r>
         <w:rPr>
@@ -326,8 +423,18 @@
           <w:b/>
           <w:lang w:val="en-GB"/>
         </w:rPr>
-        <w:t>Google ClosureCompiler</w:t>
-      </w:r>
+        <w:t xml:space="preserve">Google </w:t>
+      </w:r>
+      <w:proofErr w:type="spellStart"/>
+      <w:r>
+        <w:rPr>
+          <w:rFonts w:asciiTheme="minorHAnsi" w:hAnsiTheme="minorHAnsi" w:cstheme="minorHAnsi"/>
+          <w:b/>
+          <w:lang w:val="en-GB"/>
+        </w:rPr>
+        <w:t>ClosureCompiler</w:t>
+      </w:r>
+      <w:proofErr w:type="spellEnd"/>
       <w:r>
         <w:rPr>
           <w:rFonts w:asciiTheme="minorHAnsi" w:hAnsiTheme="minorHAnsi" w:cstheme="minorHAnsi"/>
@@ -374,8 +481,17 @@
           <w:rFonts w:asciiTheme="minorHAnsi" w:hAnsiTheme="minorHAnsi" w:cstheme="minorHAnsi"/>
           <w:b/>
         </w:rPr>
-        <w:t>YUI Compressor</w:t>
-      </w:r>
+        <w:t xml:space="preserve">YUI </w:t>
+      </w:r>
+      <w:proofErr w:type="spellStart"/>
+      <w:r>
+        <w:rPr>
+          <w:rFonts w:asciiTheme="minorHAnsi" w:hAnsiTheme="minorHAnsi" w:cstheme="minorHAnsi"/>
+          <w:b/>
+        </w:rPr>
+        <w:t>Compressor</w:t>
+      </w:r>
+      <w:proofErr w:type="spellEnd"/>
       <w:r>
         <w:rPr>
           <w:rFonts w:asciiTheme="minorHAnsi" w:hAnsiTheme="minorHAnsi" w:cstheme="minorHAnsi"/>
@@ -419,7 +535,21 @@
         <w:rPr>
           <w:rFonts w:asciiTheme="minorHAnsi" w:hAnsiTheme="minorHAnsi" w:cstheme="minorHAnsi"/>
         </w:rPr>
-        <w:t xml:space="preserve">Die Pfade zu den jeweiligen .jar-Dateien der Drittprogramme sind in der Datei </w:t>
+        <w:t>Die Pfade zu den jeweiligen .</w:t>
+      </w:r>
+      <w:proofErr w:type="spellStart"/>
+      <w:r>
+        <w:rPr>
+          <w:rFonts w:asciiTheme="minorHAnsi" w:hAnsiTheme="minorHAnsi" w:cstheme="minorHAnsi"/>
+        </w:rPr>
+        <w:t>jar</w:t>
+      </w:r>
+      <w:proofErr w:type="spellEnd"/>
+      <w:r>
+        <w:rPr>
+          <w:rFonts w:asciiTheme="minorHAnsi" w:hAnsiTheme="minorHAnsi" w:cstheme="minorHAnsi"/>
+        </w:rPr>
+        <w:t xml:space="preserve">-Dateien der Drittprogramme sind in der Datei </w:t>
       </w:r>
       <w:r>
         <w:rPr>
@@ -465,7 +595,35 @@
         <w:rPr>
           <w:rFonts w:asciiTheme="minorHAnsi" w:hAnsiTheme="minorHAnsi" w:cstheme="minorHAnsi"/>
         </w:rPr>
-        <w:t xml:space="preserve"> im Webapp-Qt-Projekt</w:t>
+        <w:t xml:space="preserve"> im </w:t>
+      </w:r>
+      <w:proofErr w:type="spellStart"/>
+      <w:r>
+        <w:rPr>
+          <w:rFonts w:asciiTheme="minorHAnsi" w:hAnsiTheme="minorHAnsi" w:cstheme="minorHAnsi"/>
+        </w:rPr>
+        <w:t>Webapp</w:t>
+      </w:r>
+      <w:proofErr w:type="spellEnd"/>
+      <w:r>
+        <w:rPr>
+          <w:rFonts w:asciiTheme="minorHAnsi" w:hAnsiTheme="minorHAnsi" w:cstheme="minorHAnsi"/>
+        </w:rPr>
+        <w:t>-</w:t>
+      </w:r>
+      <w:proofErr w:type="spellStart"/>
+      <w:r>
+        <w:rPr>
+          <w:rFonts w:asciiTheme="minorHAnsi" w:hAnsiTheme="minorHAnsi" w:cstheme="minorHAnsi"/>
+        </w:rPr>
+        <w:t>Qt</w:t>
+      </w:r>
+      <w:proofErr w:type="spellEnd"/>
+      <w:r>
+        <w:rPr>
+          <w:rFonts w:asciiTheme="minorHAnsi" w:hAnsiTheme="minorHAnsi" w:cstheme="minorHAnsi"/>
+        </w:rPr>
+        <w:t>-Projekt</w:t>
       </w:r>
     </w:p>
     <w:p>
@@ -478,6 +636,7 @@
           <w:rFonts w:asciiTheme="minorHAnsi" w:hAnsiTheme="minorHAnsi" w:cstheme="minorHAnsi"/>
         </w:rPr>
       </w:pPr>
+      <w:proofErr w:type="spellStart"/>
       <w:r>
         <w:rPr>
           <w:rFonts w:asciiTheme="minorHAnsi" w:hAnsiTheme="minorHAnsi" w:cstheme="minorHAnsi"/>
@@ -485,6 +644,7 @@
         </w:rPr>
         <w:t>css</w:t>
       </w:r>
+      <w:proofErr w:type="spellEnd"/>
       <w:r>
         <w:rPr>
           <w:rFonts w:asciiTheme="minorHAnsi" w:hAnsiTheme="minorHAnsi" w:cstheme="minorHAnsi"/>
@@ -502,6 +662,7 @@
           <w:rFonts w:asciiTheme="minorHAnsi" w:hAnsiTheme="minorHAnsi" w:cstheme="minorHAnsi"/>
         </w:rPr>
       </w:pPr>
+      <w:proofErr w:type="spellStart"/>
       <w:r>
         <w:rPr>
           <w:rFonts w:asciiTheme="minorHAnsi" w:hAnsiTheme="minorHAnsi" w:cstheme="minorHAnsi"/>
@@ -509,11 +670,26 @@
         </w:rPr>
         <w:t>js</w:t>
       </w:r>
-      <w:r>
-        <w:rPr>
-          <w:rFonts w:asciiTheme="minorHAnsi" w:hAnsiTheme="minorHAnsi" w:cstheme="minorHAnsi"/>
-        </w:rPr>
-        <w:t>: einzubindende Javascript-Dateien (für Inline-Rendering)</w:t>
+      <w:proofErr w:type="spellEnd"/>
+      <w:r>
+        <w:rPr>
+          <w:rFonts w:asciiTheme="minorHAnsi" w:hAnsiTheme="minorHAnsi" w:cstheme="minorHAnsi"/>
+        </w:rPr>
+        <w:t xml:space="preserve">: einzubindende </w:t>
+      </w:r>
+      <w:proofErr w:type="spellStart"/>
+      <w:r>
+        <w:rPr>
+          <w:rFonts w:asciiTheme="minorHAnsi" w:hAnsiTheme="minorHAnsi" w:cstheme="minorHAnsi"/>
+        </w:rPr>
+        <w:t>Javascript</w:t>
+      </w:r>
+      <w:proofErr w:type="spellEnd"/>
+      <w:r>
+        <w:rPr>
+          <w:rFonts w:asciiTheme="minorHAnsi" w:hAnsiTheme="minorHAnsi" w:cstheme="minorHAnsi"/>
+        </w:rPr>
+        <w:t>-Dateien (für Inline-Rendering)</w:t>
       </w:r>
     </w:p>
     <w:p>
@@ -526,6 +702,7 @@
           <w:rFonts w:asciiTheme="minorHAnsi" w:hAnsiTheme="minorHAnsi" w:cstheme="minorHAnsi"/>
         </w:rPr>
       </w:pPr>
+      <w:proofErr w:type="spellStart"/>
       <w:r>
         <w:rPr>
           <w:rFonts w:asciiTheme="minorHAnsi" w:hAnsiTheme="minorHAnsi" w:cstheme="minorHAnsi"/>
@@ -533,6 +710,7 @@
         </w:rPr>
         <w:t>layout_templates</w:t>
       </w:r>
+      <w:proofErr w:type="spellEnd"/>
       <w:r>
         <w:rPr>
           <w:rFonts w:asciiTheme="minorHAnsi" w:hAnsiTheme="minorHAnsi" w:cstheme="minorHAnsi"/>
@@ -551,6 +729,7 @@
           <w:b/>
         </w:rPr>
       </w:pPr>
+      <w:proofErr w:type="spellStart"/>
       <w:r>
         <w:rPr>
           <w:rFonts w:asciiTheme="minorHAnsi" w:hAnsiTheme="minorHAnsi" w:cstheme="minorHAnsi"/>
@@ -558,6 +737,7 @@
         </w:rPr>
         <w:t>repository</w:t>
       </w:r>
+      <w:proofErr w:type="spellEnd"/>
       <w:r>
         <w:rPr>
           <w:rFonts w:asciiTheme="minorHAnsi" w:hAnsiTheme="minorHAnsi" w:cstheme="minorHAnsi"/>
@@ -600,6 +780,7 @@
           <w:rFonts w:asciiTheme="minorHAnsi" w:hAnsiTheme="minorHAnsi" w:cstheme="minorHAnsi"/>
         </w:rPr>
       </w:pPr>
+      <w:proofErr w:type="spellStart"/>
       <w:r>
         <w:rPr>
           <w:rFonts w:asciiTheme="minorHAnsi" w:hAnsiTheme="minorHAnsi" w:cstheme="minorHAnsi"/>
@@ -607,11 +788,26 @@
         </w:rPr>
         <w:t>subtemplates</w:t>
       </w:r>
-      <w:r>
-        <w:rPr>
-          <w:rFonts w:asciiTheme="minorHAnsi" w:hAnsiTheme="minorHAnsi" w:cstheme="minorHAnsi"/>
-        </w:rPr>
-        <w:t>: HTML-Dateien, die innerhalb Templates eingebunden werden können (vgl. z.B. Partials bei TYPO3-Fluid)</w:t>
+      <w:proofErr w:type="spellEnd"/>
+      <w:r>
+        <w:rPr>
+          <w:rFonts w:asciiTheme="minorHAnsi" w:hAnsiTheme="minorHAnsi" w:cstheme="minorHAnsi"/>
+        </w:rPr>
+        <w:t xml:space="preserve">: HTML-Dateien, die innerhalb Templates eingebunden werden können (vgl. z.B. </w:t>
+      </w:r>
+      <w:proofErr w:type="spellStart"/>
+      <w:r>
+        <w:rPr>
+          <w:rFonts w:asciiTheme="minorHAnsi" w:hAnsiTheme="minorHAnsi" w:cstheme="minorHAnsi"/>
+        </w:rPr>
+        <w:t>Partials</w:t>
+      </w:r>
+      <w:proofErr w:type="spellEnd"/>
+      <w:r>
+        <w:rPr>
+          <w:rFonts w:asciiTheme="minorHAnsi" w:hAnsiTheme="minorHAnsi" w:cstheme="minorHAnsi"/>
+        </w:rPr>
+        <w:t xml:space="preserve"> bei TYPO3-Fluid)</w:t>
       </w:r>
     </w:p>
     <w:p>
@@ -624,6 +820,7 @@
           <w:rFonts w:asciiTheme="minorHAnsi" w:hAnsiTheme="minorHAnsi" w:cstheme="minorHAnsi"/>
         </w:rPr>
       </w:pPr>
+      <w:proofErr w:type="spellStart"/>
       <w:r>
         <w:rPr>
           <w:rFonts w:asciiTheme="minorHAnsi" w:hAnsiTheme="minorHAnsi" w:cstheme="minorHAnsi"/>
@@ -631,6 +828,7 @@
         </w:rPr>
         <w:t>templates</w:t>
       </w:r>
+      <w:proofErr w:type="spellEnd"/>
       <w:r>
         <w:rPr>
           <w:rFonts w:asciiTheme="minorHAnsi" w:hAnsiTheme="minorHAnsi" w:cstheme="minorHAnsi"/>
@@ -659,7 +857,21 @@
         <w:rPr>
           <w:rFonts w:asciiTheme="minorHAnsi" w:hAnsiTheme="minorHAnsi" w:cstheme="minorHAnsi"/>
         </w:rPr>
-        <w:t xml:space="preserve"> innerhalb des &lt;body&gt;-Tags </w:t>
+        <w:t xml:space="preserve"> innerhalb des &lt;</w:t>
+      </w:r>
+      <w:proofErr w:type="spellStart"/>
+      <w:r>
+        <w:rPr>
+          <w:rFonts w:asciiTheme="minorHAnsi" w:hAnsiTheme="minorHAnsi" w:cstheme="minorHAnsi"/>
+        </w:rPr>
+        <w:t>body</w:t>
+      </w:r>
+      <w:proofErr w:type="spellEnd"/>
+      <w:r>
+        <w:rPr>
+          <w:rFonts w:asciiTheme="minorHAnsi" w:hAnsiTheme="minorHAnsi" w:cstheme="minorHAnsi"/>
+        </w:rPr>
+        <w:t xml:space="preserve">&gt;-Tags </w:t>
       </w:r>
       <w:r>
         <w:rPr>
@@ -707,12 +919,29 @@
         </w:rPr>
         <w:t xml:space="preserve">Je Projekt muss eine XML-Konfigurationsdatei angelegt werden, wo die Pfade und die zu kompilierenden Dateien registriert werden. </w:t>
       </w:r>
-      <w:r>
-        <w:rPr>
-          <w:rFonts w:asciiTheme="minorHAnsi" w:hAnsiTheme="minorHAnsi" w:cstheme="minorHAnsi"/>
-          <w:lang w:val="en-GB"/>
-        </w:rPr>
-        <w:t>Ein Be</w:t>
+      <w:proofErr w:type="spellStart"/>
+      <w:r>
+        <w:rPr>
+          <w:rFonts w:asciiTheme="minorHAnsi" w:hAnsiTheme="minorHAnsi" w:cstheme="minorHAnsi"/>
+          <w:lang w:val="en-GB"/>
+        </w:rPr>
+        <w:t>Ein</w:t>
+      </w:r>
+      <w:proofErr w:type="spellEnd"/>
+      <w:r>
+        <w:rPr>
+          <w:rFonts w:asciiTheme="minorHAnsi" w:hAnsiTheme="minorHAnsi" w:cstheme="minorHAnsi"/>
+          <w:lang w:val="en-GB"/>
+        </w:rPr>
+        <w:t xml:space="preserve"> </w:t>
+      </w:r>
+      <w:proofErr w:type="spellStart"/>
+      <w:r>
+        <w:rPr>
+          <w:rFonts w:asciiTheme="minorHAnsi" w:hAnsiTheme="minorHAnsi" w:cstheme="minorHAnsi"/>
+          <w:lang w:val="en-GB"/>
+        </w:rPr>
+        <w:t>Be</w:t>
       </w:r>
       <w:r>
         <w:rPr>
@@ -726,7 +955,15 @@
           <w:rFonts w:asciiTheme="minorHAnsi" w:hAnsiTheme="minorHAnsi" w:cstheme="minorHAnsi"/>
           <w:lang w:val="en-GB"/>
         </w:rPr>
-        <w:t>spiel:</w:t>
+        <w:t>spiel</w:t>
+      </w:r>
+      <w:proofErr w:type="spellEnd"/>
+      <w:r>
+        <w:rPr>
+          <w:rFonts w:asciiTheme="minorHAnsi" w:hAnsiTheme="minorHAnsi" w:cstheme="minorHAnsi"/>
+          <w:lang w:val="en-GB"/>
+        </w:rPr>
+        <w:t>:</w:t>
       </w:r>
       <w:r>
         <w:rPr>
@@ -752,6 +989,7 @@
           <w:lang w:val="en-GB"/>
         </w:rPr>
       </w:pPr>
+      <w:proofErr w:type="gramStart"/>
       <w:r>
         <w:rPr>
           <w:rFonts w:ascii="Courier New" w:hAnsi="Courier New" w:cs="Courier New"/>
@@ -759,27 +997,28 @@
           <w:szCs w:val="22"/>
           <w:lang w:val="en-GB"/>
         </w:rPr>
-        <w:t>&lt;?xml version="1.0" encoding="UTF-8"?&gt;</w:t>
-      </w:r>
-    </w:p>
-    <w:p>
-      <w:pPr>
+        <w:t>&lt;?xml</w:t>
+      </w:r>
+      <w:proofErr w:type="gramEnd"/>
+      <w:r>
         <w:rPr>
           <w:rFonts w:ascii="Courier New" w:hAnsi="Courier New" w:cs="Courier New"/>
           <w:sz w:val="22"/>
           <w:szCs w:val="22"/>
           <w:lang w:val="en-GB"/>
         </w:rPr>
-      </w:pPr>
-      <w:r>
+        <w:t xml:space="preserve"> version="1.0" encoding="UTF-8"?&gt;</w:t>
+      </w:r>
+    </w:p>
+    <w:p>
+      <w:pPr>
         <w:rPr>
           <w:rFonts w:ascii="Courier New" w:hAnsi="Courier New" w:cs="Courier New"/>
           <w:sz w:val="22"/>
           <w:szCs w:val="22"/>
           <w:lang w:val="en-GB"/>
         </w:rPr>
-        <w:t>&lt;templateconfig src="</w:t>
-      </w:r>
+      </w:pPr>
       <w:r>
         <w:rPr>
           <w:rFonts w:ascii="Courier New" w:hAnsi="Courier New" w:cs="Courier New"/>
@@ -787,8 +1026,9 @@
           <w:szCs w:val="22"/>
           <w:lang w:val="en-GB"/>
         </w:rPr>
-        <w:t>template</w:t>
-      </w:r>
+        <w:t>&lt;</w:t>
+      </w:r>
+      <w:proofErr w:type="spellStart"/>
       <w:r>
         <w:rPr>
           <w:rFonts w:ascii="Courier New" w:hAnsi="Courier New" w:cs="Courier New"/>
@@ -796,8 +1036,9 @@
           <w:szCs w:val="22"/>
           <w:lang w:val="en-GB"/>
         </w:rPr>
-        <w:t>" dest="</w:t>
-      </w:r>
+        <w:t>templateconfig</w:t>
+      </w:r>
+      <w:proofErr w:type="spellEnd"/>
       <w:r>
         <w:rPr>
           <w:rFonts w:ascii="Courier New" w:hAnsi="Courier New" w:cs="Courier New"/>
@@ -805,8 +1046,9 @@
           <w:szCs w:val="22"/>
           <w:lang w:val="en-GB"/>
         </w:rPr>
-        <w:t>view</w:t>
-      </w:r>
+        <w:t xml:space="preserve"> </w:t>
+      </w:r>
+      <w:proofErr w:type="spellStart"/>
       <w:r>
         <w:rPr>
           <w:rFonts w:ascii="Courier New" w:hAnsi="Courier New" w:cs="Courier New"/>
@@ -814,8 +1056,9 @@
           <w:szCs w:val="22"/>
           <w:lang w:val="en-GB"/>
         </w:rPr>
-        <w:t>"</w:t>
-      </w:r>
+        <w:t>src</w:t>
+      </w:r>
+      <w:proofErr w:type="spellEnd"/>
       <w:r>
         <w:rPr>
           <w:rFonts w:ascii="Courier New" w:hAnsi="Courier New" w:cs="Courier New"/>
@@ -823,7 +1066,7 @@
           <w:szCs w:val="22"/>
           <w:lang w:val="en-GB"/>
         </w:rPr>
-        <w:t>&gt;</w:t>
+        <w:t>="</w:t>
       </w:r>
       <w:r>
         <w:rPr>
@@ -832,19 +1075,18 @@
           <w:szCs w:val="22"/>
           <w:lang w:val="en-GB"/>
         </w:rPr>
-        <w:t xml:space="preserve"> </w:t>
-      </w:r>
-    </w:p>
-    <w:p>
-      <w:pPr>
-        <w:ind w:firstLine="708"/>
+        <w:t>template</w:t>
+      </w:r>
+      <w:r>
         <w:rPr>
           <w:rFonts w:ascii="Courier New" w:hAnsi="Courier New" w:cs="Courier New"/>
           <w:sz w:val="22"/>
           <w:szCs w:val="22"/>
           <w:lang w:val="en-GB"/>
         </w:rPr>
-      </w:pPr>
+        <w:t xml:space="preserve">" </w:t>
+      </w:r>
+      <w:proofErr w:type="spellStart"/>
       <w:r>
         <w:rPr>
           <w:rFonts w:ascii="Courier New" w:hAnsi="Courier New" w:cs="Courier New"/>
@@ -852,19 +1094,18 @@
           <w:szCs w:val="22"/>
           <w:lang w:val="en-GB"/>
         </w:rPr>
-        <w:t>&lt;template name="FirstPage" /&gt;</w:t>
-      </w:r>
-    </w:p>
-    <w:p>
-      <w:pPr>
-        <w:ind w:firstLine="708"/>
+        <w:t>dest</w:t>
+      </w:r>
+      <w:proofErr w:type="spellEnd"/>
+      <w:r>
         <w:rPr>
           <w:rFonts w:ascii="Courier New" w:hAnsi="Courier New" w:cs="Courier New"/>
           <w:sz w:val="22"/>
           <w:szCs w:val="22"/>
           <w:lang w:val="en-GB"/>
         </w:rPr>
-      </w:pPr>
+        <w:t>="</w:t>
+      </w:r>
       <w:r>
         <w:rPr>
           <w:rFonts w:ascii="Courier New" w:hAnsi="Courier New" w:cs="Courier New"/>
@@ -872,19 +1113,17 @@
           <w:szCs w:val="22"/>
           <w:lang w:val="en-GB"/>
         </w:rPr>
-        <w:t>&lt;template name="SecondPage" /&gt;</w:t>
-      </w:r>
-    </w:p>
-    <w:p>
-      <w:pPr>
-        <w:ind w:firstLine="708"/>
+        <w:t>view</w:t>
+      </w:r>
+      <w:r>
         <w:rPr>
           <w:rFonts w:ascii="Courier New" w:hAnsi="Courier New" w:cs="Courier New"/>
           <w:sz w:val="22"/>
           <w:szCs w:val="22"/>
           <w:lang w:val="en-GB"/>
         </w:rPr>
-      </w:pPr>
+        <w:t>"</w:t>
+      </w:r>
       <w:r>
         <w:rPr>
           <w:rFonts w:ascii="Courier New" w:hAnsi="Courier New" w:cs="Courier New"/>
@@ -892,6 +1131,115 @@
           <w:szCs w:val="22"/>
           <w:lang w:val="en-GB"/>
         </w:rPr>
+        <w:t>&gt;</w:t>
+      </w:r>
+      <w:r>
+        <w:rPr>
+          <w:rFonts w:ascii="Courier New" w:hAnsi="Courier New" w:cs="Courier New"/>
+          <w:sz w:val="22"/>
+          <w:szCs w:val="22"/>
+          <w:lang w:val="en-GB"/>
+        </w:rPr>
+        <w:t xml:space="preserve"> </w:t>
+      </w:r>
+    </w:p>
+    <w:p>
+      <w:pPr>
+        <w:ind w:firstLine="708"/>
+        <w:rPr>
+          <w:rFonts w:ascii="Courier New" w:hAnsi="Courier New" w:cs="Courier New"/>
+          <w:sz w:val="22"/>
+          <w:szCs w:val="22"/>
+          <w:lang w:val="en-GB"/>
+        </w:rPr>
+      </w:pPr>
+      <w:r>
+        <w:rPr>
+          <w:rFonts w:ascii="Courier New" w:hAnsi="Courier New" w:cs="Courier New"/>
+          <w:sz w:val="22"/>
+          <w:szCs w:val="22"/>
+          <w:lang w:val="en-GB"/>
+        </w:rPr>
+        <w:t>&lt;template name="</w:t>
+      </w:r>
+      <w:proofErr w:type="spellStart"/>
+      <w:r>
+        <w:rPr>
+          <w:rFonts w:ascii="Courier New" w:hAnsi="Courier New" w:cs="Courier New"/>
+          <w:sz w:val="22"/>
+          <w:szCs w:val="22"/>
+          <w:lang w:val="en-GB"/>
+        </w:rPr>
+        <w:t>FirstPage</w:t>
+      </w:r>
+      <w:proofErr w:type="spellEnd"/>
+      <w:r>
+        <w:rPr>
+          <w:rFonts w:ascii="Courier New" w:hAnsi="Courier New" w:cs="Courier New"/>
+          <w:sz w:val="22"/>
+          <w:szCs w:val="22"/>
+          <w:lang w:val="en-GB"/>
+        </w:rPr>
+        <w:t>" /&gt;</w:t>
+      </w:r>
+    </w:p>
+    <w:p>
+      <w:pPr>
+        <w:ind w:firstLine="708"/>
+        <w:rPr>
+          <w:rFonts w:ascii="Courier New" w:hAnsi="Courier New" w:cs="Courier New"/>
+          <w:sz w:val="22"/>
+          <w:szCs w:val="22"/>
+          <w:lang w:val="en-GB"/>
+        </w:rPr>
+      </w:pPr>
+      <w:r>
+        <w:rPr>
+          <w:rFonts w:ascii="Courier New" w:hAnsi="Courier New" w:cs="Courier New"/>
+          <w:sz w:val="22"/>
+          <w:szCs w:val="22"/>
+          <w:lang w:val="en-GB"/>
+        </w:rPr>
+        <w:t>&lt;template name="</w:t>
+      </w:r>
+      <w:proofErr w:type="spellStart"/>
+      <w:r>
+        <w:rPr>
+          <w:rFonts w:ascii="Courier New" w:hAnsi="Courier New" w:cs="Courier New"/>
+          <w:sz w:val="22"/>
+          <w:szCs w:val="22"/>
+          <w:lang w:val="en-GB"/>
+        </w:rPr>
+        <w:t>SecondPage</w:t>
+      </w:r>
+      <w:proofErr w:type="spellEnd"/>
+      <w:r>
+        <w:rPr>
+          <w:rFonts w:ascii="Courier New" w:hAnsi="Courier New" w:cs="Courier New"/>
+          <w:sz w:val="22"/>
+          <w:szCs w:val="22"/>
+          <w:lang w:val="en-GB"/>
+        </w:rPr>
+        <w:t>" /&gt;</w:t>
+      </w:r>
+    </w:p>
+    <w:p>
+      <w:pPr>
+        <w:ind w:firstLine="708"/>
+        <w:rPr>
+          <w:rFonts w:ascii="Courier New" w:hAnsi="Courier New" w:cs="Courier New"/>
+          <w:sz w:val="22"/>
+          <w:szCs w:val="22"/>
+          <w:lang w:val="en-GB"/>
+        </w:rPr>
+      </w:pPr>
+      <w:r>
+        <w:rPr>
+          <w:rFonts w:ascii="Courier New" w:hAnsi="Courier New" w:cs="Courier New"/>
+          <w:sz w:val="22"/>
+          <w:szCs w:val="22"/>
+          <w:lang w:val="en-GB"/>
+        </w:rPr>
         <w:lastRenderedPageBreak/>
         <w:t xml:space="preserve">&lt;template </w:t>
       </w:r>
@@ -940,8 +1288,9 @@
           <w:szCs w:val="22"/>
           <w:lang w:val="en-GB"/>
         </w:rPr>
-        <w:t xml:space="preserve"> render</w:t>
-      </w:r>
+        <w:t xml:space="preserve"> </w:t>
+      </w:r>
+      <w:proofErr w:type="spellStart"/>
       <w:r>
         <w:rPr>
           <w:rFonts w:ascii="Courier New" w:hAnsi="Courier New" w:cs="Courier New"/>
@@ -949,18 +1298,18 @@
           <w:szCs w:val="22"/>
           <w:lang w:val="en-GB"/>
         </w:rPr>
-        <w:t>ToString="true" /&gt;</w:t>
-      </w:r>
-    </w:p>
-    <w:p>
-      <w:pPr>
+        <w:t>render</w:t>
+      </w:r>
+      <w:r>
         <w:rPr>
           <w:rFonts w:ascii="Courier New" w:hAnsi="Courier New" w:cs="Courier New"/>
           <w:sz w:val="22"/>
           <w:szCs w:val="22"/>
           <w:lang w:val="en-GB"/>
         </w:rPr>
-      </w:pPr>
+        <w:t>ToString</w:t>
+      </w:r>
+      <w:proofErr w:type="spellEnd"/>
       <w:r>
         <w:rPr>
           <w:rFonts w:ascii="Courier New" w:hAnsi="Courier New" w:cs="Courier New"/>
@@ -968,7 +1317,46 @@
           <w:szCs w:val="22"/>
           <w:lang w:val="en-GB"/>
         </w:rPr>
-        <w:t>&lt;/templateconfig&gt;</w:t>
+        <w:t>="true" /&gt;</w:t>
+      </w:r>
+    </w:p>
+    <w:p>
+      <w:pPr>
+        <w:rPr>
+          <w:rFonts w:ascii="Courier New" w:hAnsi="Courier New" w:cs="Courier New"/>
+          <w:sz w:val="22"/>
+          <w:szCs w:val="22"/>
+          <w:lang w:val="en-GB"/>
+        </w:rPr>
+      </w:pPr>
+      <w:r>
+        <w:rPr>
+          <w:rFonts w:ascii="Courier New" w:hAnsi="Courier New" w:cs="Courier New"/>
+          <w:sz w:val="22"/>
+          <w:szCs w:val="22"/>
+          <w:lang w:val="en-GB"/>
+        </w:rPr>
+        <w:t>&lt;/</w:t>
+      </w:r>
+      <w:proofErr w:type="spellStart"/>
+      <w:r>
+        <w:rPr>
+          <w:rFonts w:ascii="Courier New" w:hAnsi="Courier New" w:cs="Courier New"/>
+          <w:sz w:val="22"/>
+          <w:szCs w:val="22"/>
+          <w:lang w:val="en-GB"/>
+        </w:rPr>
+        <w:t>templateconfig</w:t>
+      </w:r>
+      <w:proofErr w:type="spellEnd"/>
+      <w:r>
+        <w:rPr>
+          <w:rFonts w:ascii="Courier New" w:hAnsi="Courier New" w:cs="Courier New"/>
+          <w:sz w:val="22"/>
+          <w:szCs w:val="22"/>
+          <w:lang w:val="en-GB"/>
+        </w:rPr>
+        <w:t>&gt;</w:t>
       </w:r>
     </w:p>
     <w:p>
@@ -996,7 +1384,23 @@
           <w:rFonts w:asciiTheme="minorHAnsi" w:hAnsiTheme="minorHAnsi" w:cstheme="minorHAnsi"/>
           <w:lang w:val="en-GB"/>
         </w:rPr>
-        <w:t>&lt;templateconfig&gt;</w:t>
+        <w:t>&lt;</w:t>
+      </w:r>
+      <w:proofErr w:type="spellStart"/>
+      <w:r>
+        <w:rPr>
+          <w:rFonts w:asciiTheme="minorHAnsi" w:hAnsiTheme="minorHAnsi" w:cstheme="minorHAnsi"/>
+          <w:lang w:val="en-GB"/>
+        </w:rPr>
+        <w:t>templateconfig</w:t>
+      </w:r>
+      <w:proofErr w:type="spellEnd"/>
+      <w:r>
+        <w:rPr>
+          <w:rFonts w:asciiTheme="minorHAnsi" w:hAnsiTheme="minorHAnsi" w:cstheme="minorHAnsi"/>
+          <w:lang w:val="en-GB"/>
+        </w:rPr>
+        <w:t>&gt;</w:t>
       </w:r>
     </w:p>
     <w:p>
@@ -1010,6 +1414,7 @@
           <w:rFonts w:asciiTheme="minorHAnsi" w:hAnsiTheme="minorHAnsi" w:cstheme="minorHAnsi"/>
         </w:rPr>
       </w:pPr>
+      <w:proofErr w:type="spellStart"/>
       <w:r>
         <w:rPr>
           <w:rFonts w:asciiTheme="minorHAnsi" w:hAnsiTheme="minorHAnsi" w:cstheme="minorHAnsi"/>
@@ -1018,13 +1423,23 @@
         </w:rPr>
         <w:t>src</w:t>
       </w:r>
-      <w:r>
-        <w:rPr>
-          <w:rFonts w:asciiTheme="minorHAnsi" w:hAnsiTheme="minorHAnsi" w:cstheme="minorHAnsi"/>
-          <w:lang w:val="en-GB"/>
-        </w:rPr>
-        <w:t>: Basis-Quellverzeichnis</w:t>
-      </w:r>
+      <w:proofErr w:type="spellEnd"/>
+      <w:r>
+        <w:rPr>
+          <w:rFonts w:asciiTheme="minorHAnsi" w:hAnsiTheme="minorHAnsi" w:cstheme="minorHAnsi"/>
+          <w:lang w:val="en-GB"/>
+        </w:rPr>
+        <w:t>: Basis-</w:t>
+      </w:r>
+      <w:proofErr w:type="spellStart"/>
+      <w:r>
+        <w:rPr>
+          <w:rFonts w:asciiTheme="minorHAnsi" w:hAnsiTheme="minorHAnsi" w:cstheme="minorHAnsi"/>
+          <w:lang w:val="en-GB"/>
+        </w:rPr>
+        <w:t>Quellverzeichnis</w:t>
+      </w:r>
+      <w:proofErr w:type="spellEnd"/>
     </w:p>
     <w:p>
       <w:pPr>
@@ -1079,6 +1494,7 @@
           <w:rFonts w:asciiTheme="minorHAnsi" w:hAnsiTheme="minorHAnsi" w:cstheme="minorHAnsi"/>
         </w:rPr>
       </w:pPr>
+      <w:proofErr w:type="spellStart"/>
       <w:r>
         <w:rPr>
           <w:rFonts w:asciiTheme="minorHAnsi" w:hAnsiTheme="minorHAnsi" w:cstheme="minorHAnsi"/>
@@ -1086,6 +1502,7 @@
         </w:rPr>
         <w:t>dest</w:t>
       </w:r>
+      <w:proofErr w:type="spellEnd"/>
       <w:r>
         <w:rPr>
           <w:rFonts w:asciiTheme="minorHAnsi" w:hAnsiTheme="minorHAnsi" w:cstheme="minorHAnsi"/>
@@ -1110,6 +1527,7 @@
         </w:rPr>
         <w:t>heißt üblicherweise nach dem MVC-Muster „</w:t>
       </w:r>
+      <w:proofErr w:type="spellStart"/>
       <w:r>
         <w:rPr>
           <w:rFonts w:asciiTheme="minorHAnsi" w:hAnsiTheme="minorHAnsi" w:cstheme="minorHAnsi"/>
@@ -1120,7 +1538,14 @@
         <w:rPr>
           <w:rFonts w:asciiTheme="minorHAnsi" w:hAnsiTheme="minorHAnsi" w:cstheme="minorHAnsi"/>
         </w:rPr>
-        <w:t>iew“</w:t>
+        <w:t>iew</w:t>
+      </w:r>
+      <w:proofErr w:type="spellEnd"/>
+      <w:r>
+        <w:rPr>
+          <w:rFonts w:asciiTheme="minorHAnsi" w:hAnsiTheme="minorHAnsi" w:cstheme="minorHAnsi"/>
+        </w:rPr>
+        <w:t>“</w:t>
       </w:r>
     </w:p>
     <w:p>
@@ -1140,6 +1565,7 @@
         </w:rPr>
         <w:t xml:space="preserve">sämtliche kompilierten Klassen werden in das Unterverzeichnis </w:t>
       </w:r>
+      <w:proofErr w:type="spellStart"/>
       <w:r>
         <w:rPr>
           <w:rFonts w:asciiTheme="minorHAnsi" w:hAnsiTheme="minorHAnsi" w:cstheme="minorHAnsi"/>
@@ -1160,6 +1586,7 @@
         </w:rPr>
         <w:t>emplate</w:t>
       </w:r>
+      <w:proofErr w:type="spellEnd"/>
       <w:r>
         <w:rPr>
           <w:rFonts w:asciiTheme="minorHAnsi" w:hAnsiTheme="minorHAnsi" w:cstheme="minorHAnsi"/>
@@ -1188,7 +1615,21 @@
         <w:rPr>
           <w:rFonts w:asciiTheme="minorHAnsi" w:hAnsiTheme="minorHAnsi" w:cstheme="minorHAnsi"/>
         </w:rPr>
-        <w:t>&lt;template&gt;</w:t>
+        <w:t>&lt;</w:t>
+      </w:r>
+      <w:proofErr w:type="spellStart"/>
+      <w:r>
+        <w:rPr>
+          <w:rFonts w:asciiTheme="minorHAnsi" w:hAnsiTheme="minorHAnsi" w:cstheme="minorHAnsi"/>
+        </w:rPr>
+        <w:t>template</w:t>
+      </w:r>
+      <w:proofErr w:type="spellEnd"/>
+      <w:r>
+        <w:rPr>
+          <w:rFonts w:asciiTheme="minorHAnsi" w:hAnsiTheme="minorHAnsi" w:cstheme="minorHAnsi"/>
+        </w:rPr>
+        <w:t>&gt;</w:t>
       </w:r>
     </w:p>
     <w:p>
@@ -1202,6 +1643,7 @@
           <w:rFonts w:asciiTheme="minorHAnsi" w:hAnsiTheme="minorHAnsi" w:cstheme="minorHAnsi"/>
         </w:rPr>
       </w:pPr>
+      <w:proofErr w:type="spellStart"/>
       <w:r>
         <w:rPr>
           <w:rFonts w:asciiTheme="minorHAnsi" w:hAnsiTheme="minorHAnsi" w:cstheme="minorHAnsi"/>
@@ -1209,11 +1651,54 @@
         </w:rPr>
         <w:t>name</w:t>
       </w:r>
-      <w:r>
-        <w:rPr>
-          <w:rFonts w:asciiTheme="minorHAnsi" w:hAnsiTheme="minorHAnsi" w:cstheme="minorHAnsi"/>
-        </w:rPr>
-        <w:t xml:space="preserve">: entspricht dem Namen der Templatedatei. Z.B.: wenn die Templatedatei im src-Verzeichnis </w:t>
+      <w:proofErr w:type="spellEnd"/>
+      <w:r>
+        <w:rPr>
+          <w:rFonts w:asciiTheme="minorHAnsi" w:hAnsiTheme="minorHAnsi" w:cstheme="minorHAnsi"/>
+        </w:rPr>
+        <w:t xml:space="preserve">: entspricht dem Namen der </w:t>
+      </w:r>
+      <w:proofErr w:type="spellStart"/>
+      <w:r>
+        <w:rPr>
+          <w:rFonts w:asciiTheme="minorHAnsi" w:hAnsiTheme="minorHAnsi" w:cstheme="minorHAnsi"/>
+        </w:rPr>
+        <w:t>Templatedatei</w:t>
+      </w:r>
+      <w:proofErr w:type="spellEnd"/>
+      <w:r>
+        <w:rPr>
+          <w:rFonts w:asciiTheme="minorHAnsi" w:hAnsiTheme="minorHAnsi" w:cstheme="minorHAnsi"/>
+        </w:rPr>
+        <w:t xml:space="preserve">. Z.B.: wenn die </w:t>
+      </w:r>
+      <w:proofErr w:type="spellStart"/>
+      <w:r>
+        <w:rPr>
+          <w:rFonts w:asciiTheme="minorHAnsi" w:hAnsiTheme="minorHAnsi" w:cstheme="minorHAnsi"/>
+        </w:rPr>
+        <w:t>Templatedatei</w:t>
+      </w:r>
+      <w:proofErr w:type="spellEnd"/>
+      <w:r>
+        <w:rPr>
+          <w:rFonts w:asciiTheme="minorHAnsi" w:hAnsiTheme="minorHAnsi" w:cstheme="minorHAnsi"/>
+        </w:rPr>
+        <w:t xml:space="preserve"> im </w:t>
+      </w:r>
+      <w:proofErr w:type="spellStart"/>
+      <w:r>
+        <w:rPr>
+          <w:rFonts w:asciiTheme="minorHAnsi" w:hAnsiTheme="minorHAnsi" w:cstheme="minorHAnsi"/>
+        </w:rPr>
+        <w:t>src</w:t>
+      </w:r>
+      <w:proofErr w:type="spellEnd"/>
+      <w:r>
+        <w:rPr>
+          <w:rFonts w:asciiTheme="minorHAnsi" w:hAnsiTheme="minorHAnsi" w:cstheme="minorHAnsi"/>
+        </w:rPr>
+        <w:t xml:space="preserve">-Verzeichnis </w:t>
       </w:r>
       <w:r>
         <w:rPr>
@@ -1226,7 +1711,21 @@
         <w:rPr>
           <w:rFonts w:asciiTheme="minorHAnsi" w:hAnsiTheme="minorHAnsi" w:cstheme="minorHAnsi"/>
         </w:rPr>
-        <w:t xml:space="preserve"> heißt, so ist hier FirstPage anzugeben</w:t>
+        <w:t xml:space="preserve"> heißt, so ist hier </w:t>
+      </w:r>
+      <w:proofErr w:type="spellStart"/>
+      <w:r>
+        <w:rPr>
+          <w:rFonts w:asciiTheme="minorHAnsi" w:hAnsiTheme="minorHAnsi" w:cstheme="minorHAnsi"/>
+        </w:rPr>
+        <w:t>FirstPage</w:t>
+      </w:r>
+      <w:proofErr w:type="spellEnd"/>
+      <w:r>
+        <w:rPr>
+          <w:rFonts w:asciiTheme="minorHAnsi" w:hAnsiTheme="minorHAnsi" w:cstheme="minorHAnsi"/>
+        </w:rPr>
+        <w:t xml:space="preserve"> anzugeben</w:t>
       </w:r>
     </w:p>
     <w:p>
@@ -1240,6 +1739,7 @@
           <w:rFonts w:asciiTheme="minorHAnsi" w:hAnsiTheme="minorHAnsi" w:cstheme="minorHAnsi"/>
         </w:rPr>
       </w:pPr>
+      <w:proofErr w:type="spellStart"/>
       <w:r>
         <w:rPr>
           <w:rFonts w:asciiTheme="minorHAnsi" w:hAnsiTheme="minorHAnsi" w:cstheme="minorHAnsi"/>
@@ -1247,11 +1747,26 @@
         </w:rPr>
         <w:t>path</w:t>
       </w:r>
-      <w:r>
-        <w:rPr>
-          <w:rFonts w:asciiTheme="minorHAnsi" w:hAnsiTheme="minorHAnsi" w:cstheme="minorHAnsi"/>
-        </w:rPr>
-        <w:t>: Ein oder mehrere Unterverzeichnisse, in dem die Templatedatei liegt</w:t>
+      <w:proofErr w:type="spellEnd"/>
+      <w:r>
+        <w:rPr>
+          <w:rFonts w:asciiTheme="minorHAnsi" w:hAnsiTheme="minorHAnsi" w:cstheme="minorHAnsi"/>
+        </w:rPr>
+        <w:t xml:space="preserve">: Ein oder mehrere Unterverzeichnisse, in dem die </w:t>
+      </w:r>
+      <w:proofErr w:type="spellStart"/>
+      <w:r>
+        <w:rPr>
+          <w:rFonts w:asciiTheme="minorHAnsi" w:hAnsiTheme="minorHAnsi" w:cstheme="minorHAnsi"/>
+        </w:rPr>
+        <w:t>Templatedatei</w:t>
+      </w:r>
+      <w:proofErr w:type="spellEnd"/>
+      <w:r>
+        <w:rPr>
+          <w:rFonts w:asciiTheme="minorHAnsi" w:hAnsiTheme="minorHAnsi" w:cstheme="minorHAnsi"/>
+        </w:rPr>
+        <w:t xml:space="preserve"> liegt</w:t>
       </w:r>
     </w:p>
     <w:p>
@@ -1266,6 +1781,7 @@
           <w:b/>
         </w:rPr>
       </w:pPr>
+      <w:proofErr w:type="spellStart"/>
       <w:r>
         <w:rPr>
           <w:rFonts w:asciiTheme="minorHAnsi" w:hAnsiTheme="minorHAnsi" w:cstheme="minorHAnsi"/>
@@ -1276,6 +1792,7 @@
         </w:rPr>
         <w:t>renderToString</w:t>
       </w:r>
+      <w:proofErr w:type="spellEnd"/>
       <w:r>
         <w:rPr>
           <w:rFonts w:asciiTheme="minorHAnsi" w:hAnsiTheme="minorHAnsi" w:cstheme="minorHAnsi"/>
@@ -1283,8 +1800,399 @@
           <w:szCs w:val="22"/>
           <w:lang w:val="en-GB"/>
         </w:rPr>
-        <w:t>: Es erfolgt keine direkte Ausgabe auf dem FastCGI Output Stream, sondern es wird ein QString zurückgegeben. Das ist nützlich zum Aufbauen von JSON-Ausgaben für AJAX-Aufrufe</w:t>
-      </w:r>
+        <w:t xml:space="preserve">: </w:t>
+      </w:r>
+      <w:proofErr w:type="spellStart"/>
+      <w:r>
+        <w:rPr>
+          <w:rFonts w:asciiTheme="minorHAnsi" w:hAnsiTheme="minorHAnsi" w:cstheme="minorHAnsi"/>
+          <w:sz w:val="22"/>
+          <w:szCs w:val="22"/>
+          <w:lang w:val="en-GB"/>
+        </w:rPr>
+        <w:t>Es</w:t>
+      </w:r>
+      <w:proofErr w:type="spellEnd"/>
+      <w:r>
+        <w:rPr>
+          <w:rFonts w:asciiTheme="minorHAnsi" w:hAnsiTheme="minorHAnsi" w:cstheme="minorHAnsi"/>
+          <w:sz w:val="22"/>
+          <w:szCs w:val="22"/>
+          <w:lang w:val="en-GB"/>
+        </w:rPr>
+        <w:t xml:space="preserve"> </w:t>
+      </w:r>
+      <w:proofErr w:type="spellStart"/>
+      <w:r>
+        <w:rPr>
+          <w:rFonts w:asciiTheme="minorHAnsi" w:hAnsiTheme="minorHAnsi" w:cstheme="minorHAnsi"/>
+          <w:sz w:val="22"/>
+          <w:szCs w:val="22"/>
+          <w:lang w:val="en-GB"/>
+        </w:rPr>
+        <w:t>erfolgt</w:t>
+      </w:r>
+      <w:proofErr w:type="spellEnd"/>
+      <w:r>
+        <w:rPr>
+          <w:rFonts w:asciiTheme="minorHAnsi" w:hAnsiTheme="minorHAnsi" w:cstheme="minorHAnsi"/>
+          <w:sz w:val="22"/>
+          <w:szCs w:val="22"/>
+          <w:lang w:val="en-GB"/>
+        </w:rPr>
+        <w:t xml:space="preserve"> </w:t>
+      </w:r>
+      <w:proofErr w:type="spellStart"/>
+      <w:r>
+        <w:rPr>
+          <w:rFonts w:asciiTheme="minorHAnsi" w:hAnsiTheme="minorHAnsi" w:cstheme="minorHAnsi"/>
+          <w:sz w:val="22"/>
+          <w:szCs w:val="22"/>
+          <w:lang w:val="en-GB"/>
+        </w:rPr>
+        <w:t>keine</w:t>
+      </w:r>
+      <w:proofErr w:type="spellEnd"/>
+      <w:r>
+        <w:rPr>
+          <w:rFonts w:asciiTheme="minorHAnsi" w:hAnsiTheme="minorHAnsi" w:cstheme="minorHAnsi"/>
+          <w:sz w:val="22"/>
+          <w:szCs w:val="22"/>
+          <w:lang w:val="en-GB"/>
+        </w:rPr>
+        <w:t xml:space="preserve"> </w:t>
+      </w:r>
+      <w:proofErr w:type="spellStart"/>
+      <w:r>
+        <w:rPr>
+          <w:rFonts w:asciiTheme="minorHAnsi" w:hAnsiTheme="minorHAnsi" w:cstheme="minorHAnsi"/>
+          <w:sz w:val="22"/>
+          <w:szCs w:val="22"/>
+          <w:lang w:val="en-GB"/>
+        </w:rPr>
+        <w:t>direkte</w:t>
+      </w:r>
+      <w:proofErr w:type="spellEnd"/>
+      <w:r>
+        <w:rPr>
+          <w:rFonts w:asciiTheme="minorHAnsi" w:hAnsiTheme="minorHAnsi" w:cstheme="minorHAnsi"/>
+          <w:sz w:val="22"/>
+          <w:szCs w:val="22"/>
+          <w:lang w:val="en-GB"/>
+        </w:rPr>
+        <w:t xml:space="preserve"> </w:t>
+      </w:r>
+      <w:proofErr w:type="spellStart"/>
+      <w:r>
+        <w:rPr>
+          <w:rFonts w:asciiTheme="minorHAnsi" w:hAnsiTheme="minorHAnsi" w:cstheme="minorHAnsi"/>
+          <w:sz w:val="22"/>
+          <w:szCs w:val="22"/>
+          <w:lang w:val="en-GB"/>
+        </w:rPr>
+        <w:t>Ausgabe</w:t>
+      </w:r>
+      <w:proofErr w:type="spellEnd"/>
+      <w:r>
+        <w:rPr>
+          <w:rFonts w:asciiTheme="minorHAnsi" w:hAnsiTheme="minorHAnsi" w:cstheme="minorHAnsi"/>
+          <w:sz w:val="22"/>
+          <w:szCs w:val="22"/>
+          <w:lang w:val="en-GB"/>
+        </w:rPr>
+        <w:t xml:space="preserve"> auf </w:t>
+      </w:r>
+      <w:proofErr w:type="spellStart"/>
+      <w:r>
+        <w:rPr>
+          <w:rFonts w:asciiTheme="minorHAnsi" w:hAnsiTheme="minorHAnsi" w:cstheme="minorHAnsi"/>
+          <w:sz w:val="22"/>
+          <w:szCs w:val="22"/>
+          <w:lang w:val="en-GB"/>
+        </w:rPr>
+        <w:t>dem</w:t>
+      </w:r>
+      <w:proofErr w:type="spellEnd"/>
+      <w:r>
+        <w:rPr>
+          <w:rFonts w:asciiTheme="minorHAnsi" w:hAnsiTheme="minorHAnsi" w:cstheme="minorHAnsi"/>
+          <w:sz w:val="22"/>
+          <w:szCs w:val="22"/>
+          <w:lang w:val="en-GB"/>
+        </w:rPr>
+        <w:t xml:space="preserve"> </w:t>
+      </w:r>
+      <w:proofErr w:type="spellStart"/>
+      <w:r>
+        <w:rPr>
+          <w:rFonts w:asciiTheme="minorHAnsi" w:hAnsiTheme="minorHAnsi" w:cstheme="minorHAnsi"/>
+          <w:sz w:val="22"/>
+          <w:szCs w:val="22"/>
+          <w:lang w:val="en-GB"/>
+        </w:rPr>
+        <w:t>FastCGI</w:t>
+      </w:r>
+      <w:proofErr w:type="spellEnd"/>
+      <w:r>
+        <w:rPr>
+          <w:rFonts w:asciiTheme="minorHAnsi" w:hAnsiTheme="minorHAnsi" w:cstheme="minorHAnsi"/>
+          <w:sz w:val="22"/>
+          <w:szCs w:val="22"/>
+          <w:lang w:val="en-GB"/>
+        </w:rPr>
+        <w:t xml:space="preserve"> Output Stream, </w:t>
+      </w:r>
+      <w:proofErr w:type="spellStart"/>
+      <w:r>
+        <w:rPr>
+          <w:rFonts w:asciiTheme="minorHAnsi" w:hAnsiTheme="minorHAnsi" w:cstheme="minorHAnsi"/>
+          <w:sz w:val="22"/>
+          <w:szCs w:val="22"/>
+          <w:lang w:val="en-GB"/>
+        </w:rPr>
+        <w:t>sondern</w:t>
+      </w:r>
+      <w:proofErr w:type="spellEnd"/>
+      <w:r>
+        <w:rPr>
+          <w:rFonts w:asciiTheme="minorHAnsi" w:hAnsiTheme="minorHAnsi" w:cstheme="minorHAnsi"/>
+          <w:sz w:val="22"/>
+          <w:szCs w:val="22"/>
+          <w:lang w:val="en-GB"/>
+        </w:rPr>
+        <w:t xml:space="preserve"> </w:t>
+      </w:r>
+      <w:proofErr w:type="spellStart"/>
+      <w:r>
+        <w:rPr>
+          <w:rFonts w:asciiTheme="minorHAnsi" w:hAnsiTheme="minorHAnsi" w:cstheme="minorHAnsi"/>
+          <w:sz w:val="22"/>
+          <w:szCs w:val="22"/>
+          <w:lang w:val="en-GB"/>
+        </w:rPr>
+        <w:t>es</w:t>
+      </w:r>
+      <w:proofErr w:type="spellEnd"/>
+      <w:r>
+        <w:rPr>
+          <w:rFonts w:asciiTheme="minorHAnsi" w:hAnsiTheme="minorHAnsi" w:cstheme="minorHAnsi"/>
+          <w:sz w:val="22"/>
+          <w:szCs w:val="22"/>
+          <w:lang w:val="en-GB"/>
+        </w:rPr>
+        <w:t xml:space="preserve"> </w:t>
+      </w:r>
+      <w:proofErr w:type="spellStart"/>
+      <w:r>
+        <w:rPr>
+          <w:rFonts w:asciiTheme="minorHAnsi" w:hAnsiTheme="minorHAnsi" w:cstheme="minorHAnsi"/>
+          <w:sz w:val="22"/>
+          <w:szCs w:val="22"/>
+          <w:lang w:val="en-GB"/>
+        </w:rPr>
+        <w:t>wird</w:t>
+      </w:r>
+      <w:proofErr w:type="spellEnd"/>
+      <w:r>
+        <w:rPr>
+          <w:rFonts w:asciiTheme="minorHAnsi" w:hAnsiTheme="minorHAnsi" w:cstheme="minorHAnsi"/>
+          <w:sz w:val="22"/>
+          <w:szCs w:val="22"/>
+          <w:lang w:val="en-GB"/>
+        </w:rPr>
+        <w:t xml:space="preserve"> </w:t>
+      </w:r>
+      <w:proofErr w:type="spellStart"/>
+      <w:r>
+        <w:rPr>
+          <w:rFonts w:asciiTheme="minorHAnsi" w:hAnsiTheme="minorHAnsi" w:cstheme="minorHAnsi"/>
+          <w:sz w:val="22"/>
+          <w:szCs w:val="22"/>
+          <w:lang w:val="en-GB"/>
+        </w:rPr>
+        <w:t>ein</w:t>
+      </w:r>
+      <w:proofErr w:type="spellEnd"/>
+      <w:r>
+        <w:rPr>
+          <w:rFonts w:asciiTheme="minorHAnsi" w:hAnsiTheme="minorHAnsi" w:cstheme="minorHAnsi"/>
+          <w:sz w:val="22"/>
+          <w:szCs w:val="22"/>
+          <w:lang w:val="en-GB"/>
+        </w:rPr>
+        <w:t xml:space="preserve"> </w:t>
+      </w:r>
+      <w:proofErr w:type="spellStart"/>
+      <w:r>
+        <w:rPr>
+          <w:rFonts w:asciiTheme="minorHAnsi" w:hAnsiTheme="minorHAnsi" w:cstheme="minorHAnsi"/>
+          <w:sz w:val="22"/>
+          <w:szCs w:val="22"/>
+          <w:lang w:val="en-GB"/>
+        </w:rPr>
+        <w:t>QString</w:t>
+      </w:r>
+      <w:proofErr w:type="spellEnd"/>
+      <w:r>
+        <w:rPr>
+          <w:rFonts w:asciiTheme="minorHAnsi" w:hAnsiTheme="minorHAnsi" w:cstheme="minorHAnsi"/>
+          <w:sz w:val="22"/>
+          <w:szCs w:val="22"/>
+          <w:lang w:val="en-GB"/>
+        </w:rPr>
+        <w:t xml:space="preserve"> </w:t>
+      </w:r>
+      <w:proofErr w:type="spellStart"/>
+      <w:r>
+        <w:rPr>
+          <w:rFonts w:asciiTheme="minorHAnsi" w:hAnsiTheme="minorHAnsi" w:cstheme="minorHAnsi"/>
+          <w:sz w:val="22"/>
+          <w:szCs w:val="22"/>
+          <w:lang w:val="en-GB"/>
+        </w:rPr>
+        <w:t>zurückgegeben</w:t>
+      </w:r>
+      <w:proofErr w:type="spellEnd"/>
+      <w:r>
+        <w:rPr>
+          <w:rFonts w:asciiTheme="minorHAnsi" w:hAnsiTheme="minorHAnsi" w:cstheme="minorHAnsi"/>
+          <w:sz w:val="22"/>
+          <w:szCs w:val="22"/>
+          <w:lang w:val="en-GB"/>
+        </w:rPr>
+        <w:t xml:space="preserve">. Das </w:t>
+      </w:r>
+      <w:proofErr w:type="spellStart"/>
+      <w:r>
+        <w:rPr>
+          <w:rFonts w:asciiTheme="minorHAnsi" w:hAnsiTheme="minorHAnsi" w:cstheme="minorHAnsi"/>
+          <w:sz w:val="22"/>
+          <w:szCs w:val="22"/>
+          <w:lang w:val="en-GB"/>
+        </w:rPr>
+        <w:t>ist</w:t>
+      </w:r>
+      <w:proofErr w:type="spellEnd"/>
+      <w:r>
+        <w:rPr>
+          <w:rFonts w:asciiTheme="minorHAnsi" w:hAnsiTheme="minorHAnsi" w:cstheme="minorHAnsi"/>
+          <w:sz w:val="22"/>
+          <w:szCs w:val="22"/>
+          <w:lang w:val="en-GB"/>
+        </w:rPr>
+        <w:t xml:space="preserve"> </w:t>
+      </w:r>
+      <w:proofErr w:type="spellStart"/>
+      <w:r>
+        <w:rPr>
+          <w:rFonts w:asciiTheme="minorHAnsi" w:hAnsiTheme="minorHAnsi" w:cstheme="minorHAnsi"/>
+          <w:sz w:val="22"/>
+          <w:szCs w:val="22"/>
+          <w:lang w:val="en-GB"/>
+        </w:rPr>
+        <w:t>nützlich</w:t>
+      </w:r>
+      <w:proofErr w:type="spellEnd"/>
+      <w:r>
+        <w:rPr>
+          <w:rFonts w:asciiTheme="minorHAnsi" w:hAnsiTheme="minorHAnsi" w:cstheme="minorHAnsi"/>
+          <w:sz w:val="22"/>
+          <w:szCs w:val="22"/>
+          <w:lang w:val="en-GB"/>
+        </w:rPr>
+        <w:t xml:space="preserve"> </w:t>
+      </w:r>
+      <w:proofErr w:type="spellStart"/>
+      <w:r>
+        <w:rPr>
+          <w:rFonts w:asciiTheme="minorHAnsi" w:hAnsiTheme="minorHAnsi" w:cstheme="minorHAnsi"/>
+          <w:sz w:val="22"/>
+          <w:szCs w:val="22"/>
+          <w:lang w:val="en-GB"/>
+        </w:rPr>
+        <w:t>zum</w:t>
+      </w:r>
+      <w:proofErr w:type="spellEnd"/>
+      <w:r>
+        <w:rPr>
+          <w:rFonts w:asciiTheme="minorHAnsi" w:hAnsiTheme="minorHAnsi" w:cstheme="minorHAnsi"/>
+          <w:sz w:val="22"/>
+          <w:szCs w:val="22"/>
+          <w:lang w:val="en-GB"/>
+        </w:rPr>
+        <w:t xml:space="preserve"> </w:t>
+      </w:r>
+      <w:proofErr w:type="spellStart"/>
+      <w:r>
+        <w:rPr>
+          <w:rFonts w:asciiTheme="minorHAnsi" w:hAnsiTheme="minorHAnsi" w:cstheme="minorHAnsi"/>
+          <w:sz w:val="22"/>
+          <w:szCs w:val="22"/>
+          <w:lang w:val="en-GB"/>
+        </w:rPr>
+        <w:t>Aufbauen</w:t>
+      </w:r>
+      <w:proofErr w:type="spellEnd"/>
+      <w:r>
+        <w:rPr>
+          <w:rFonts w:asciiTheme="minorHAnsi" w:hAnsiTheme="minorHAnsi" w:cstheme="minorHAnsi"/>
+          <w:sz w:val="22"/>
+          <w:szCs w:val="22"/>
+          <w:lang w:val="en-GB"/>
+        </w:rPr>
+        <w:t xml:space="preserve"> von JSON-</w:t>
+      </w:r>
+      <w:proofErr w:type="spellStart"/>
+      <w:r>
+        <w:rPr>
+          <w:rFonts w:asciiTheme="minorHAnsi" w:hAnsiTheme="minorHAnsi" w:cstheme="minorHAnsi"/>
+          <w:sz w:val="22"/>
+          <w:szCs w:val="22"/>
+          <w:lang w:val="en-GB"/>
+        </w:rPr>
+        <w:t>Ausgaben</w:t>
+      </w:r>
+      <w:proofErr w:type="spellEnd"/>
+      <w:r>
+        <w:rPr>
+          <w:rFonts w:asciiTheme="minorHAnsi" w:hAnsiTheme="minorHAnsi" w:cstheme="minorHAnsi"/>
+          <w:sz w:val="22"/>
+          <w:szCs w:val="22"/>
+          <w:lang w:val="en-GB"/>
+        </w:rPr>
+        <w:t xml:space="preserve"> </w:t>
+      </w:r>
+      <w:proofErr w:type="spellStart"/>
+      <w:r>
+        <w:rPr>
+          <w:rFonts w:asciiTheme="minorHAnsi" w:hAnsiTheme="minorHAnsi" w:cstheme="minorHAnsi"/>
+          <w:sz w:val="22"/>
+          <w:szCs w:val="22"/>
+          <w:lang w:val="en-GB"/>
+        </w:rPr>
+        <w:t>für</w:t>
+      </w:r>
+      <w:proofErr w:type="spellEnd"/>
+      <w:r>
+        <w:rPr>
+          <w:rFonts w:asciiTheme="minorHAnsi" w:hAnsiTheme="minorHAnsi" w:cstheme="minorHAnsi"/>
+          <w:sz w:val="22"/>
+          <w:szCs w:val="22"/>
+          <w:lang w:val="en-GB"/>
+        </w:rPr>
+        <w:t xml:space="preserve"> AJAX-</w:t>
+      </w:r>
+      <w:proofErr w:type="spellStart"/>
+      <w:r>
+        <w:rPr>
+          <w:rFonts w:asciiTheme="minorHAnsi" w:hAnsiTheme="minorHAnsi" w:cstheme="minorHAnsi"/>
+          <w:sz w:val="22"/>
+          <w:szCs w:val="22"/>
+          <w:lang w:val="en-GB"/>
+        </w:rPr>
+        <w:t>Aufrufe</w:t>
+      </w:r>
+      <w:proofErr w:type="spellEnd"/>
     </w:p>
     <w:p>
       <w:pPr>
@@ -1343,7 +2251,35 @@
         <w:rPr>
           <w:rFonts w:asciiTheme="minorHAnsi" w:hAnsiTheme="minorHAnsi" w:cstheme="minorHAnsi"/>
         </w:rPr>
-        <w:t xml:space="preserve"> java -jar </w:t>
+        <w:t xml:space="preserve"> </w:t>
+      </w:r>
+      <w:proofErr w:type="spellStart"/>
+      <w:r>
+        <w:rPr>
+          <w:rFonts w:asciiTheme="minorHAnsi" w:hAnsiTheme="minorHAnsi" w:cstheme="minorHAnsi"/>
+        </w:rPr>
+        <w:t>java</w:t>
+      </w:r>
+      <w:proofErr w:type="spellEnd"/>
+      <w:r>
+        <w:rPr>
+          <w:rFonts w:asciiTheme="minorHAnsi" w:hAnsiTheme="minorHAnsi" w:cstheme="minorHAnsi"/>
+        </w:rPr>
+        <w:t xml:space="preserve"> -</w:t>
+      </w:r>
+      <w:proofErr w:type="spellStart"/>
+      <w:r>
+        <w:rPr>
+          <w:rFonts w:asciiTheme="minorHAnsi" w:hAnsiTheme="minorHAnsi" w:cstheme="minorHAnsi"/>
+        </w:rPr>
+        <w:t>jar</w:t>
+      </w:r>
+      <w:proofErr w:type="spellEnd"/>
+      <w:r>
+        <w:rPr>
+          <w:rFonts w:asciiTheme="minorHAnsi" w:hAnsiTheme="minorHAnsi" w:cstheme="minorHAnsi"/>
+        </w:rPr>
+        <w:t xml:space="preserve"> </w:t>
       </w:r>
       <w:r>
         <w:rPr>
@@ -1377,6 +2313,7 @@
           <w:lang w:val="en-GB"/>
         </w:rPr>
       </w:pPr>
+      <w:proofErr w:type="spellStart"/>
       <w:r>
         <w:rPr>
           <w:rFonts w:asciiTheme="minorHAnsi" w:hAnsiTheme="minorHAnsi" w:cstheme="minorHAnsi"/>
@@ -1384,6 +2321,7 @@
         </w:rPr>
         <w:t>Optionen</w:t>
       </w:r>
+      <w:proofErr w:type="spellEnd"/>
     </w:p>
     <w:p>
       <w:pPr>
@@ -1399,14 +2337,36 @@
         <w:rPr>
           <w:rFonts w:asciiTheme="minorHAnsi" w:hAnsiTheme="minorHAnsi" w:cstheme="minorHAnsi"/>
         </w:rPr>
-        <w:t>--debug</w:t>
-      </w:r>
+        <w:t>--</w:t>
+      </w:r>
+      <w:proofErr w:type="spellStart"/>
+      <w:r>
+        <w:rPr>
+          <w:rFonts w:asciiTheme="minorHAnsi" w:hAnsiTheme="minorHAnsi" w:cstheme="minorHAnsi"/>
+        </w:rPr>
+        <w:t>debug</w:t>
+      </w:r>
+      <w:proofErr w:type="spellEnd"/>
       <w:r>
         <w:rPr>
           <w:rFonts w:asciiTheme="minorHAnsi" w:hAnsiTheme="minorHAnsi" w:cstheme="minorHAnsi"/>
         </w:rPr>
         <w:br/>
-        <w:t>Entwicklungsmodus: Kein Komprimieren von Javascript und CSS</w:t>
+        <w:t xml:space="preserve">Entwicklungsmodus: Kein Komprimieren von </w:t>
+      </w:r>
+      <w:proofErr w:type="spellStart"/>
+      <w:r>
+        <w:rPr>
+          <w:rFonts w:asciiTheme="minorHAnsi" w:hAnsiTheme="minorHAnsi" w:cstheme="minorHAnsi"/>
+        </w:rPr>
+        <w:t>Javascript</w:t>
+      </w:r>
+      <w:proofErr w:type="spellEnd"/>
+      <w:r>
+        <w:rPr>
+          <w:rFonts w:asciiTheme="minorHAnsi" w:hAnsiTheme="minorHAnsi" w:cstheme="minorHAnsi"/>
+        </w:rPr>
+        <w:t xml:space="preserve"> und CSS</w:t>
       </w:r>
     </w:p>
     <w:p>
@@ -1423,8 +2383,16 @@
         <w:rPr>
           <w:rFonts w:asciiTheme="minorHAnsi" w:hAnsiTheme="minorHAnsi" w:cstheme="minorHAnsi"/>
         </w:rPr>
-        <w:t>--nocache</w:t>
-      </w:r>
+        <w:t>--</w:t>
+      </w:r>
+      <w:proofErr w:type="spellStart"/>
+      <w:r>
+        <w:rPr>
+          <w:rFonts w:asciiTheme="minorHAnsi" w:hAnsiTheme="minorHAnsi" w:cstheme="minorHAnsi"/>
+        </w:rPr>
+        <w:t>nocache</w:t>
+      </w:r>
+      <w:proofErr w:type="spellEnd"/>
       <w:r>
         <w:rPr>
           <w:rFonts w:asciiTheme="minorHAnsi" w:hAnsiTheme="minorHAnsi" w:cstheme="minorHAnsi"/>
@@ -1436,7 +2404,21 @@
         <w:rPr>
           <w:rFonts w:asciiTheme="minorHAnsi" w:hAnsiTheme="minorHAnsi" w:cstheme="minorHAnsi"/>
         </w:rPr>
-        <w:t>HTTP) nicht neu heruntergeladen. Die Angabe von --nocache verhindert dies und komprimiert die Dateien jedes Mal</w:t>
+        <w:t>HTTP) nicht neu heruntergeladen. Die Angabe von --</w:t>
+      </w:r>
+      <w:proofErr w:type="spellStart"/>
+      <w:r>
+        <w:rPr>
+          <w:rFonts w:asciiTheme="minorHAnsi" w:hAnsiTheme="minorHAnsi" w:cstheme="minorHAnsi"/>
+        </w:rPr>
+        <w:t>nocache</w:t>
+      </w:r>
+      <w:proofErr w:type="spellEnd"/>
+      <w:r>
+        <w:rPr>
+          <w:rFonts w:asciiTheme="minorHAnsi" w:hAnsiTheme="minorHAnsi" w:cstheme="minorHAnsi"/>
+        </w:rPr>
+        <w:t xml:space="preserve"> verhindert dies und komprimiert die Dateien jedes Mal</w:t>
       </w:r>
     </w:p>
     <w:p>
@@ -1460,7 +2442,34 @@
           <w:rFonts w:asciiTheme="minorHAnsi" w:hAnsiTheme="minorHAnsi" w:cstheme="minorHAnsi"/>
         </w:rPr>
         <w:br/>
-        <w:t xml:space="preserve">java -jar </w:t>
+      </w:r>
+      <w:proofErr w:type="spellStart"/>
+      <w:r>
+        <w:rPr>
+          <w:rFonts w:asciiTheme="minorHAnsi" w:hAnsiTheme="minorHAnsi" w:cstheme="minorHAnsi"/>
+        </w:rPr>
+        <w:t>java</w:t>
+      </w:r>
+      <w:proofErr w:type="spellEnd"/>
+      <w:r>
+        <w:rPr>
+          <w:rFonts w:asciiTheme="minorHAnsi" w:hAnsiTheme="minorHAnsi" w:cstheme="minorHAnsi"/>
+        </w:rPr>
+        <w:t xml:space="preserve"> -</w:t>
+      </w:r>
+      <w:proofErr w:type="spellStart"/>
+      <w:r>
+        <w:rPr>
+          <w:rFonts w:asciiTheme="minorHAnsi" w:hAnsiTheme="minorHAnsi" w:cstheme="minorHAnsi"/>
+        </w:rPr>
+        <w:t>jar</w:t>
+      </w:r>
+      <w:proofErr w:type="spellEnd"/>
+      <w:r>
+        <w:rPr>
+          <w:rFonts w:asciiTheme="minorHAnsi" w:hAnsiTheme="minorHAnsi" w:cstheme="minorHAnsi"/>
+        </w:rPr>
+        <w:t xml:space="preserve"> </w:t>
       </w:r>
       <w:r>
         <w:rPr>
@@ -1480,11 +2489,33 @@
         </w:rPr>
         <w:t>-</w:t>
       </w:r>
-      <w:r>
-        <w:rPr>
-          <w:rFonts w:asciiTheme="minorHAnsi" w:hAnsiTheme="minorHAnsi" w:cstheme="minorHAnsi"/>
-        </w:rPr>
-        <w:t>debug --nocache D:\Projekte\WebApp\template_config.xml</w:t>
+      <w:proofErr w:type="spellStart"/>
+      <w:r>
+        <w:rPr>
+          <w:rFonts w:asciiTheme="minorHAnsi" w:hAnsiTheme="minorHAnsi" w:cstheme="minorHAnsi"/>
+        </w:rPr>
+        <w:t>debug</w:t>
+      </w:r>
+      <w:proofErr w:type="spellEnd"/>
+      <w:r>
+        <w:rPr>
+          <w:rFonts w:asciiTheme="minorHAnsi" w:hAnsiTheme="minorHAnsi" w:cstheme="minorHAnsi"/>
+        </w:rPr>
+        <w:t xml:space="preserve"> --</w:t>
+      </w:r>
+      <w:proofErr w:type="spellStart"/>
+      <w:r>
+        <w:rPr>
+          <w:rFonts w:asciiTheme="minorHAnsi" w:hAnsiTheme="minorHAnsi" w:cstheme="minorHAnsi"/>
+        </w:rPr>
+        <w:t>nocache</w:t>
+      </w:r>
+      <w:proofErr w:type="spellEnd"/>
+      <w:r>
+        <w:rPr>
+          <w:rFonts w:asciiTheme="minorHAnsi" w:hAnsiTheme="minorHAnsi" w:cstheme="minorHAnsi"/>
+        </w:rPr>
+        <w:t xml:space="preserve"> D:\Projekte\WebApp\template_config.xml</w:t>
       </w:r>
       <w:r>
         <w:rPr>
@@ -1532,12 +2563,14 @@
           <w:rFonts w:asciiTheme="minorHAnsi" w:hAnsiTheme="minorHAnsi" w:cstheme="minorHAnsi"/>
         </w:rPr>
       </w:pPr>
+      <w:proofErr w:type="spellStart"/>
       <w:r>
         <w:rPr>
           <w:rFonts w:asciiTheme="minorHAnsi" w:hAnsiTheme="minorHAnsi" w:cstheme="minorHAnsi"/>
         </w:rPr>
         <w:t>Templateelemente</w:t>
       </w:r>
+      <w:proofErr w:type="spellEnd"/>
     </w:p>
     <w:p>
       <w:pPr>
@@ -1607,6 +2640,7 @@
         <w:lastRenderedPageBreak/>
         <w:t>&lt;</w:t>
       </w:r>
+      <w:proofErr w:type="spellStart"/>
       <w:r>
         <w:rPr>
           <w:rFonts w:asciiTheme="minorHAnsi" w:hAnsiTheme="minorHAnsi" w:cstheme="minorHAnsi"/>
@@ -1617,7 +2651,14 @@
         <w:rPr>
           <w:rFonts w:asciiTheme="minorHAnsi" w:hAnsiTheme="minorHAnsi" w:cstheme="minorHAnsi"/>
         </w:rPr>
-        <w:t>include&gt;</w:t>
+        <w:t>include</w:t>
+      </w:r>
+      <w:proofErr w:type="spellEnd"/>
+      <w:r>
+        <w:rPr>
+          <w:rFonts w:asciiTheme="minorHAnsi" w:hAnsiTheme="minorHAnsi" w:cstheme="minorHAnsi"/>
+        </w:rPr>
+        <w:t>&gt;</w:t>
       </w:r>
       <w:r>
         <w:rPr>
@@ -1643,12 +2684,16 @@
         </w:rPr>
         <w:t>&lt;</w:t>
       </w:r>
+      <w:proofErr w:type="spellStart"/>
+      <w:proofErr w:type="gramStart"/>
       <w:r>
         <w:rPr>
           <w:rFonts w:asciiTheme="minorHAnsi" w:hAnsiTheme="minorHAnsi" w:cstheme="minorHAnsi"/>
         </w:rPr>
         <w:t>cpp:baseTemplate</w:t>
       </w:r>
+      <w:proofErr w:type="spellEnd"/>
+      <w:proofErr w:type="gramEnd"/>
       <w:r>
         <w:rPr>
           <w:rFonts w:asciiTheme="minorHAnsi" w:hAnsiTheme="minorHAnsi" w:cstheme="minorHAnsi"/>
@@ -1685,12 +2730,28 @@
           <w:rFonts w:asciiTheme="minorHAnsi" w:hAnsiTheme="minorHAnsi" w:cstheme="minorHAnsi"/>
         </w:rPr>
       </w:pPr>
-      <w:r>
-        <w:rPr>
-          <w:rFonts w:asciiTheme="minorHAnsi" w:hAnsiTheme="minorHAnsi" w:cstheme="minorHAnsi"/>
-        </w:rPr>
-        <w:t>name: Name bzw. Pfad zur Layout-Template-Datei ohne Dateiendung .html</w:t>
-      </w:r>
+      <w:proofErr w:type="spellStart"/>
+      <w:r>
+        <w:rPr>
+          <w:rFonts w:asciiTheme="minorHAnsi" w:hAnsiTheme="minorHAnsi" w:cstheme="minorHAnsi"/>
+        </w:rPr>
+        <w:t>name</w:t>
+      </w:r>
+      <w:proofErr w:type="spellEnd"/>
+      <w:r>
+        <w:rPr>
+          <w:rFonts w:asciiTheme="minorHAnsi" w:hAnsiTheme="minorHAnsi" w:cstheme="minorHAnsi"/>
+        </w:rPr>
+        <w:t>: Name bzw. Pfad zur Layout-Template-Datei ohne Dateiendung .</w:t>
+      </w:r>
+      <w:proofErr w:type="spellStart"/>
+      <w:r>
+        <w:rPr>
+          <w:rFonts w:asciiTheme="minorHAnsi" w:hAnsiTheme="minorHAnsi" w:cstheme="minorHAnsi"/>
+        </w:rPr>
+        <w:t>html</w:t>
+      </w:r>
+      <w:proofErr w:type="spellEnd"/>
     </w:p>
     <w:p>
       <w:pPr>
@@ -1708,6 +2769,7 @@
         </w:rPr>
         <w:t>&lt;</w:t>
       </w:r>
+      <w:proofErr w:type="spellStart"/>
       <w:r>
         <w:rPr>
           <w:rFonts w:asciiTheme="minorHAnsi" w:hAnsiTheme="minorHAnsi" w:cstheme="minorHAnsi"/>
@@ -1718,14 +2780,35 @@
         <w:rPr>
           <w:rFonts w:asciiTheme="minorHAnsi" w:hAnsiTheme="minorHAnsi" w:cstheme="minorHAnsi"/>
         </w:rPr>
-        <w:t>js&gt;</w:t>
+        <w:t>js</w:t>
+      </w:r>
+      <w:proofErr w:type="spellEnd"/>
+      <w:r>
+        <w:rPr>
+          <w:rFonts w:asciiTheme="minorHAnsi" w:hAnsiTheme="minorHAnsi" w:cstheme="minorHAnsi"/>
+        </w:rPr>
+        <w:t>&gt;</w:t>
       </w:r>
       <w:r>
         <w:rPr>
           <w:rFonts w:asciiTheme="minorHAnsi" w:hAnsiTheme="minorHAnsi" w:cstheme="minorHAnsi"/>
         </w:rPr>
         <w:br/>
-        <w:t xml:space="preserve">Bindet ein Javascript </w:t>
+        <w:t xml:space="preserve">Bindet ein </w:t>
+      </w:r>
+      <w:proofErr w:type="spellStart"/>
+      <w:r>
+        <w:rPr>
+          <w:rFonts w:asciiTheme="minorHAnsi" w:hAnsiTheme="minorHAnsi" w:cstheme="minorHAnsi"/>
+        </w:rPr>
+        <w:t>Javascript</w:t>
+      </w:r>
+      <w:proofErr w:type="spellEnd"/>
+      <w:r>
+        <w:rPr>
+          <w:rFonts w:asciiTheme="minorHAnsi" w:hAnsiTheme="minorHAnsi" w:cstheme="minorHAnsi"/>
+        </w:rPr>
+        <w:t xml:space="preserve"> </w:t>
       </w:r>
       <w:r>
         <w:rPr>
@@ -1803,6 +2886,7 @@
           <w:rFonts w:asciiTheme="minorHAnsi" w:hAnsiTheme="minorHAnsi" w:cstheme="minorHAnsi"/>
         </w:rPr>
       </w:pPr>
+      <w:proofErr w:type="spellStart"/>
       <w:r>
         <w:rPr>
           <w:rFonts w:asciiTheme="minorHAnsi" w:hAnsiTheme="minorHAnsi" w:cstheme="minorHAnsi"/>
@@ -1810,6 +2894,7 @@
         </w:rPr>
         <w:t>src</w:t>
       </w:r>
+      <w:proofErr w:type="spellEnd"/>
       <w:r>
         <w:rPr>
           <w:rFonts w:asciiTheme="minorHAnsi" w:hAnsiTheme="minorHAnsi" w:cstheme="minorHAnsi"/>
@@ -1828,6 +2913,7 @@
           <w:b/>
         </w:rPr>
       </w:pPr>
+      <w:proofErr w:type="spellStart"/>
       <w:r>
         <w:rPr>
           <w:rFonts w:asciiTheme="minorHAnsi" w:hAnsiTheme="minorHAnsi" w:cstheme="minorHAnsi"/>
@@ -1835,6 +2921,7 @@
         </w:rPr>
         <w:t>includeType</w:t>
       </w:r>
+      <w:proofErr w:type="spellEnd"/>
       <w:r>
         <w:rPr>
           <w:rFonts w:asciiTheme="minorHAnsi" w:hAnsiTheme="minorHAnsi" w:cstheme="minorHAnsi"/>
@@ -1928,6 +3015,7 @@
         </w:rPr>
         <w:t>&lt;</w:t>
       </w:r>
+      <w:proofErr w:type="spellStart"/>
       <w:r>
         <w:rPr>
           <w:rFonts w:ascii="Courier New" w:hAnsi="Courier New" w:cs="Courier New"/>
@@ -1942,67 +3030,163 @@
           <w:sz w:val="20"/>
           <w:szCs w:val="20"/>
         </w:rPr>
-        <w:t>js src="https://code.jquery.com/jquery-3.3.1.min.js"</w:t>
-      </w:r>
+        <w:t>js</w:t>
+      </w:r>
+      <w:proofErr w:type="spellEnd"/>
       <w:r>
         <w:rPr>
           <w:rFonts w:ascii="Courier New" w:hAnsi="Courier New" w:cs="Courier New"/>
           <w:sz w:val="20"/>
           <w:szCs w:val="20"/>
         </w:rPr>
-        <w:t xml:space="preserve"> includeType ="link"</w:t>
-      </w:r>
+        <w:t xml:space="preserve"> </w:t>
+      </w:r>
+      <w:proofErr w:type="spellStart"/>
       <w:r>
         <w:rPr>
           <w:rFonts w:ascii="Courier New" w:hAnsi="Courier New" w:cs="Courier New"/>
           <w:sz w:val="20"/>
           <w:szCs w:val="20"/>
         </w:rPr>
-        <w:t>/&gt;</w:t>
-      </w:r>
+        <w:t>src</w:t>
+      </w:r>
+      <w:proofErr w:type="spellEnd"/>
       <w:r>
         <w:rPr>
           <w:rFonts w:ascii="Courier New" w:hAnsi="Courier New" w:cs="Courier New"/>
           <w:sz w:val="20"/>
           <w:szCs w:val="20"/>
         </w:rPr>
-        <w:br/>
+        <w:t>="https://code.jquery.com/jquery-3.3.1.min.js"</w:t>
       </w:r>
       <w:r>
         <w:rPr>
           <w:rFonts w:ascii="Courier New" w:hAnsi="Courier New" w:cs="Courier New"/>
           <w:sz w:val="20"/>
           <w:szCs w:val="20"/>
-          <w:lang w:val="en-GB"/>
-        </w:rPr>
-        <w:t>&lt;</w:t>
-      </w:r>
+        </w:rPr>
+        <w:t xml:space="preserve"> </w:t>
+      </w:r>
+      <w:proofErr w:type="spellStart"/>
       <w:r>
         <w:rPr>
           <w:rFonts w:ascii="Courier New" w:hAnsi="Courier New" w:cs="Courier New"/>
           <w:sz w:val="20"/>
           <w:szCs w:val="20"/>
-          <w:lang w:val="en-GB"/>
-        </w:rPr>
-        <w:t>cpp:</w:t>
-      </w:r>
+        </w:rPr>
+        <w:t>includeType</w:t>
+      </w:r>
+      <w:proofErr w:type="spellEnd"/>
       <w:r>
         <w:rPr>
           <w:rFonts w:ascii="Courier New" w:hAnsi="Courier New" w:cs="Courier New"/>
           <w:sz w:val="20"/>
           <w:szCs w:val="20"/>
-          <w:lang w:val="en-GB"/>
-        </w:rPr>
-        <w:t>js src="j</w:t>
+        </w:rPr>
+        <w:t xml:space="preserve"> ="link"</w:t>
       </w:r>
       <w:r>
         <w:rPr>
           <w:rFonts w:ascii="Courier New" w:hAnsi="Courier New" w:cs="Courier New"/>
           <w:sz w:val="20"/>
           <w:szCs w:val="20"/>
-          <w:lang w:val="en-GB"/>
-        </w:rPr>
-        <w:t>s/script.js"/&gt;</w:t>
+        </w:rPr>
+        <w:t>/&gt;</w:t>
+      </w:r>
+      <w:r>
+        <w:rPr>
+          <w:rFonts w:ascii="Courier New" w:hAnsi="Courier New" w:cs="Courier New"/>
+          <w:sz w:val="20"/>
+          <w:szCs w:val="20"/>
+        </w:rPr>
+        <w:br/>
+      </w:r>
+      <w:r>
+        <w:rPr>
+          <w:rFonts w:ascii="Courier New" w:hAnsi="Courier New" w:cs="Courier New"/>
+          <w:sz w:val="20"/>
+          <w:szCs w:val="20"/>
+          <w:lang w:val="en-GB"/>
+        </w:rPr>
+        <w:t>&lt;</w:t>
+      </w:r>
+      <w:proofErr w:type="spellStart"/>
+      <w:r>
+        <w:rPr>
+          <w:rFonts w:ascii="Courier New" w:hAnsi="Courier New" w:cs="Courier New"/>
+          <w:sz w:val="20"/>
+          <w:szCs w:val="20"/>
+          <w:lang w:val="en-GB"/>
+        </w:rPr>
+        <w:t>cpp:</w:t>
+      </w:r>
+      <w:r>
+        <w:rPr>
+          <w:rFonts w:ascii="Courier New" w:hAnsi="Courier New" w:cs="Courier New"/>
+          <w:sz w:val="20"/>
+          <w:szCs w:val="20"/>
+          <w:lang w:val="en-GB"/>
+        </w:rPr>
+        <w:t>js</w:t>
+      </w:r>
+      <w:proofErr w:type="spellEnd"/>
+      <w:r>
+        <w:rPr>
+          <w:rFonts w:ascii="Courier New" w:hAnsi="Courier New" w:cs="Courier New"/>
+          <w:sz w:val="20"/>
+          <w:szCs w:val="20"/>
+          <w:lang w:val="en-GB"/>
+        </w:rPr>
+        <w:t xml:space="preserve"> </w:t>
+      </w:r>
+      <w:proofErr w:type="spellStart"/>
+      <w:r>
+        <w:rPr>
+          <w:rFonts w:ascii="Courier New" w:hAnsi="Courier New" w:cs="Courier New"/>
+          <w:sz w:val="20"/>
+          <w:szCs w:val="20"/>
+          <w:lang w:val="en-GB"/>
+        </w:rPr>
+        <w:t>src</w:t>
+      </w:r>
+      <w:proofErr w:type="spellEnd"/>
+      <w:r>
+        <w:rPr>
+          <w:rFonts w:ascii="Courier New" w:hAnsi="Courier New" w:cs="Courier New"/>
+          <w:sz w:val="20"/>
+          <w:szCs w:val="20"/>
+          <w:lang w:val="en-GB"/>
+        </w:rPr>
+        <w:t>="</w:t>
+      </w:r>
+      <w:proofErr w:type="spellStart"/>
+      <w:r>
+        <w:rPr>
+          <w:rFonts w:ascii="Courier New" w:hAnsi="Courier New" w:cs="Courier New"/>
+          <w:sz w:val="20"/>
+          <w:szCs w:val="20"/>
+          <w:lang w:val="en-GB"/>
+        </w:rPr>
+        <w:t>j</w:t>
+      </w:r>
+      <w:r>
+        <w:rPr>
+          <w:rFonts w:ascii="Courier New" w:hAnsi="Courier New" w:cs="Courier New"/>
+          <w:sz w:val="20"/>
+          <w:szCs w:val="20"/>
+          <w:lang w:val="en-GB"/>
+        </w:rPr>
+        <w:t>s</w:t>
+      </w:r>
+      <w:proofErr w:type="spellEnd"/>
+      <w:r>
+        <w:rPr>
+          <w:rFonts w:ascii="Courier New" w:hAnsi="Courier New" w:cs="Courier New"/>
+          <w:sz w:val="20"/>
+          <w:szCs w:val="20"/>
+          <w:lang w:val="en-GB"/>
+        </w:rPr>
+        <w:t>/script.js"/&gt;</w:t>
       </w:r>
       <w:r>
         <w:rPr>
@@ -2030,6 +3214,7 @@
         </w:rPr>
         <w:t>&lt;</w:t>
       </w:r>
+      <w:proofErr w:type="spellStart"/>
       <w:r>
         <w:rPr>
           <w:rFonts w:asciiTheme="minorHAnsi" w:hAnsiTheme="minorHAnsi" w:cstheme="minorHAnsi"/>
@@ -2040,7 +3225,14 @@
         <w:rPr>
           <w:rFonts w:asciiTheme="minorHAnsi" w:hAnsiTheme="minorHAnsi" w:cstheme="minorHAnsi"/>
         </w:rPr>
-        <w:t>css&gt;</w:t>
+        <w:t>css</w:t>
+      </w:r>
+      <w:proofErr w:type="spellEnd"/>
+      <w:r>
+        <w:rPr>
+          <w:rFonts w:asciiTheme="minorHAnsi" w:hAnsiTheme="minorHAnsi" w:cstheme="minorHAnsi"/>
+        </w:rPr>
+        <w:t>&gt;</w:t>
       </w:r>
       <w:r>
         <w:rPr>
@@ -2077,6 +3269,7 @@
           <w:rFonts w:asciiTheme="minorHAnsi" w:hAnsiTheme="minorHAnsi" w:cstheme="minorHAnsi"/>
         </w:rPr>
       </w:pPr>
+      <w:proofErr w:type="spellStart"/>
       <w:r>
         <w:rPr>
           <w:rFonts w:asciiTheme="minorHAnsi" w:hAnsiTheme="minorHAnsi" w:cstheme="minorHAnsi"/>
@@ -2084,6 +3277,7 @@
         </w:rPr>
         <w:t>src</w:t>
       </w:r>
+      <w:proofErr w:type="spellEnd"/>
       <w:r>
         <w:rPr>
           <w:rFonts w:asciiTheme="minorHAnsi" w:hAnsiTheme="minorHAnsi" w:cstheme="minorHAnsi"/>
@@ -2127,6 +3321,7 @@
         </w:rPr>
         <w:t>&lt;</w:t>
       </w:r>
+      <w:proofErr w:type="spellStart"/>
       <w:r>
         <w:rPr>
           <w:rFonts w:ascii="Courier New" w:hAnsi="Courier New" w:cs="Courier New"/>
@@ -2141,8 +3336,9 @@
           <w:sz w:val="20"/>
           <w:szCs w:val="20"/>
         </w:rPr>
-        <w:t>css src="css/bootstrap.min.css"</w:t>
-      </w:r>
+        <w:t>css</w:t>
+      </w:r>
+      <w:proofErr w:type="spellEnd"/>
       <w:r>
         <w:rPr>
           <w:rFonts w:ascii="Courier New" w:hAnsi="Courier New" w:cs="Courier New"/>
@@ -2151,29 +3347,137 @@
         </w:rPr>
         <w:t xml:space="preserve"> </w:t>
       </w:r>
+      <w:proofErr w:type="spellStart"/>
       <w:r>
         <w:rPr>
           <w:rFonts w:ascii="Courier New" w:hAnsi="Courier New" w:cs="Courier New"/>
           <w:sz w:val="20"/>
           <w:szCs w:val="20"/>
         </w:rPr>
-        <w:t>includeType ="link"/&gt;</w:t>
-      </w:r>
+        <w:t>src</w:t>
+      </w:r>
+      <w:proofErr w:type="spellEnd"/>
       <w:r>
         <w:rPr>
           <w:rFonts w:ascii="Courier New" w:hAnsi="Courier New" w:cs="Courier New"/>
           <w:sz w:val="20"/>
           <w:szCs w:val="20"/>
         </w:rPr>
-        <w:br/>
-      </w:r>
+        <w:t>="</w:t>
+      </w:r>
+      <w:proofErr w:type="spellStart"/>
       <w:r>
         <w:rPr>
           <w:rFonts w:ascii="Courier New" w:hAnsi="Courier New" w:cs="Courier New"/>
           <w:sz w:val="20"/>
           <w:szCs w:val="20"/>
         </w:rPr>
-        <w:t>&lt;cpp:css src="css/</w:t>
+        <w:t>css</w:t>
+      </w:r>
+      <w:proofErr w:type="spellEnd"/>
+      <w:r>
+        <w:rPr>
+          <w:rFonts w:ascii="Courier New" w:hAnsi="Courier New" w:cs="Courier New"/>
+          <w:sz w:val="20"/>
+          <w:szCs w:val="20"/>
+        </w:rPr>
+        <w:t>/bootstrap.min.css"</w:t>
+      </w:r>
+      <w:r>
+        <w:rPr>
+          <w:rFonts w:ascii="Courier New" w:hAnsi="Courier New" w:cs="Courier New"/>
+          <w:sz w:val="20"/>
+          <w:szCs w:val="20"/>
+        </w:rPr>
+        <w:t xml:space="preserve"> </w:t>
+      </w:r>
+      <w:proofErr w:type="spellStart"/>
+      <w:r>
+        <w:rPr>
+          <w:rFonts w:ascii="Courier New" w:hAnsi="Courier New" w:cs="Courier New"/>
+          <w:sz w:val="20"/>
+          <w:szCs w:val="20"/>
+        </w:rPr>
+        <w:t>includeType</w:t>
+      </w:r>
+      <w:proofErr w:type="spellEnd"/>
+      <w:r>
+        <w:rPr>
+          <w:rFonts w:ascii="Courier New" w:hAnsi="Courier New" w:cs="Courier New"/>
+          <w:sz w:val="20"/>
+          <w:szCs w:val="20"/>
+        </w:rPr>
+        <w:t xml:space="preserve"> ="link"/&gt;</w:t>
+      </w:r>
+      <w:r>
+        <w:rPr>
+          <w:rFonts w:ascii="Courier New" w:hAnsi="Courier New" w:cs="Courier New"/>
+          <w:sz w:val="20"/>
+          <w:szCs w:val="20"/>
+        </w:rPr>
+        <w:br/>
+      </w:r>
+      <w:r>
+        <w:rPr>
+          <w:rFonts w:ascii="Courier New" w:hAnsi="Courier New" w:cs="Courier New"/>
+          <w:sz w:val="20"/>
+          <w:szCs w:val="20"/>
+        </w:rPr>
+        <w:t>&lt;</w:t>
+      </w:r>
+      <w:proofErr w:type="spellStart"/>
+      <w:r>
+        <w:rPr>
+          <w:rFonts w:ascii="Courier New" w:hAnsi="Courier New" w:cs="Courier New"/>
+          <w:sz w:val="20"/>
+          <w:szCs w:val="20"/>
+        </w:rPr>
+        <w:t>cpp:css</w:t>
+      </w:r>
+      <w:proofErr w:type="spellEnd"/>
+      <w:r>
+        <w:rPr>
+          <w:rFonts w:ascii="Courier New" w:hAnsi="Courier New" w:cs="Courier New"/>
+          <w:sz w:val="20"/>
+          <w:szCs w:val="20"/>
+        </w:rPr>
+        <w:t xml:space="preserve"> </w:t>
+      </w:r>
+      <w:proofErr w:type="spellStart"/>
+      <w:r>
+        <w:rPr>
+          <w:rFonts w:ascii="Courier New" w:hAnsi="Courier New" w:cs="Courier New"/>
+          <w:sz w:val="20"/>
+          <w:szCs w:val="20"/>
+        </w:rPr>
+        <w:t>src</w:t>
+      </w:r>
+      <w:proofErr w:type="spellEnd"/>
+      <w:r>
+        <w:rPr>
+          <w:rFonts w:ascii="Courier New" w:hAnsi="Courier New" w:cs="Courier New"/>
+          <w:sz w:val="20"/>
+          <w:szCs w:val="20"/>
+        </w:rPr>
+        <w:t>="</w:t>
+      </w:r>
+      <w:proofErr w:type="spellStart"/>
+      <w:r>
+        <w:rPr>
+          <w:rFonts w:ascii="Courier New" w:hAnsi="Courier New" w:cs="Courier New"/>
+          <w:sz w:val="20"/>
+          <w:szCs w:val="20"/>
+        </w:rPr>
+        <w:t>css</w:t>
+      </w:r>
+      <w:proofErr w:type="spellEnd"/>
+      <w:r>
+        <w:rPr>
+          <w:rFonts w:ascii="Courier New" w:hAnsi="Courier New" w:cs="Courier New"/>
+          <w:sz w:val="20"/>
+          <w:szCs w:val="20"/>
+        </w:rPr>
+        <w:t>/</w:t>
       </w:r>
       <w:r>
         <w:rPr>
@@ -2216,6 +3520,7 @@
         </w:rPr>
         <w:t>&lt;</w:t>
       </w:r>
+      <w:proofErr w:type="spellStart"/>
       <w:r>
         <w:rPr>
           <w:rFonts w:asciiTheme="minorHAnsi" w:hAnsiTheme="minorHAnsi" w:cstheme="minorHAnsi"/>
@@ -2228,24 +3533,28 @@
         </w:rPr>
         <w:t>header</w:t>
       </w:r>
+      <w:proofErr w:type="spellEnd"/>
       <w:r>
         <w:rPr>
           <w:rFonts w:asciiTheme="minorHAnsi" w:hAnsiTheme="minorHAnsi" w:cstheme="minorHAnsi"/>
         </w:rPr>
         <w:t xml:space="preserve"> </w:t>
       </w:r>
+      <w:proofErr w:type="spellStart"/>
       <w:r>
         <w:rPr>
           <w:rFonts w:asciiTheme="minorHAnsi" w:hAnsiTheme="minorHAnsi" w:cstheme="minorHAnsi"/>
         </w:rPr>
         <w:t>file</w:t>
       </w:r>
+      <w:proofErr w:type="spellEnd"/>
       <w:r>
         <w:rPr>
           <w:rFonts w:asciiTheme="minorHAnsi" w:hAnsiTheme="minorHAnsi" w:cstheme="minorHAnsi"/>
         </w:rPr>
         <w:t>="</w:t>
       </w:r>
+      <w:proofErr w:type="spellStart"/>
       <w:r>
         <w:rPr>
           <w:rFonts w:asciiTheme="minorHAnsi" w:hAnsiTheme="minorHAnsi" w:cstheme="minorHAnsi"/>
@@ -2260,18 +3569,27 @@
         </w:rPr>
         <w:t>fad</w:t>
       </w:r>
+      <w:proofErr w:type="spellEnd"/>
       <w:r>
         <w:rPr>
           <w:rFonts w:asciiTheme="minorHAnsi" w:hAnsiTheme="minorHAnsi" w:cstheme="minorHAnsi"/>
           <w:i/>
         </w:rPr>
-        <w:t>/zur/h</w:t>
-      </w:r>
+        <w:t>/zur/</w:t>
+      </w:r>
+      <w:proofErr w:type="spellStart"/>
       <w:r>
         <w:rPr>
           <w:rFonts w:asciiTheme="minorHAnsi" w:hAnsiTheme="minorHAnsi" w:cstheme="minorHAnsi"/>
           <w:i/>
         </w:rPr>
+        <w:t>h</w:t>
+      </w:r>
+      <w:r>
+        <w:rPr>
+          <w:rFonts w:asciiTheme="minorHAnsi" w:hAnsiTheme="minorHAnsi" w:cstheme="minorHAnsi"/>
+          <w:i/>
+        </w:rPr>
         <w:t>eader</w:t>
       </w:r>
       <w:r>
@@ -2295,6 +3613,7 @@
         </w:rPr>
         <w:t>.h</w:t>
       </w:r>
+      <w:proofErr w:type="spellEnd"/>
       <w:r>
         <w:rPr>
           <w:rFonts w:asciiTheme="minorHAnsi" w:hAnsiTheme="minorHAnsi" w:cstheme="minorHAnsi"/>
@@ -2324,12 +3643,6 @@
           <w:rFonts w:asciiTheme="minorHAnsi" w:hAnsiTheme="minorHAnsi" w:cstheme="minorHAnsi"/>
         </w:rPr>
         <w:t xml:space="preserve"> etwa für statische Aufrufe von Methoden</w:t>
-      </w:r>
-      <w:r>
-        <w:rPr>
-          <w:rFonts w:asciiTheme="minorHAnsi" w:hAnsiTheme="minorHAnsi" w:cstheme="minorHAnsi"/>
-        </w:rPr>
-        <w:br/>
       </w:r>
     </w:p>
     <w:p>
@@ -2339,15 +3652,462 @@
           <w:numId w:val="7"/>
         </w:numPr>
         <w:rPr>
-          <w:rFonts w:asciiTheme="minorHAnsi" w:hAnsiTheme="minorHAnsi" w:cstheme="minorHAnsi"/>
-        </w:rPr>
-      </w:pPr>
-      <w:r>
-        <w:rPr>
-          <w:rFonts w:asciiTheme="minorHAnsi" w:hAnsiTheme="minorHAnsi" w:cstheme="minorHAnsi"/>
+          <w:rFonts w:ascii="Courier New" w:hAnsi="Courier New" w:cs="Courier New"/>
+          <w:sz w:val="16"/>
+          <w:szCs w:val="16"/>
+        </w:rPr>
+      </w:pPr>
+      <w:r>
+        <w:rPr>
+          <w:rFonts w:asciiTheme="minorHAnsi" w:hAnsiTheme="minorHAnsi" w:cstheme="minorHAnsi"/>
+        </w:rPr>
+        <w:t>Subtemplates</w:t>
+      </w:r>
+      <w:r>
+        <w:rPr>
+          <w:rFonts w:asciiTheme="minorHAnsi" w:hAnsiTheme="minorHAnsi" w:cstheme="minorHAnsi"/>
+        </w:rPr>
+        <w:br/>
+        <w:t>Template-Abschnitte können in andere Dateien</w:t>
+      </w:r>
+      <w:r>
+        <w:rPr>
+          <w:rFonts w:asciiTheme="minorHAnsi" w:hAnsiTheme="minorHAnsi" w:cstheme="minorHAnsi"/>
+        </w:rPr>
+        <w:t xml:space="preserve"> (im Unterordner </w:t>
+      </w:r>
+      <w:proofErr w:type="spellStart"/>
+      <w:r>
+        <w:rPr>
+          <w:rFonts w:asciiTheme="minorHAnsi" w:hAnsiTheme="minorHAnsi" w:cstheme="minorHAnsi"/>
+        </w:rPr>
+        <w:t>subtemplates</w:t>
+      </w:r>
+      <w:proofErr w:type="spellEnd"/>
+      <w:r>
+        <w:rPr>
+          <w:rFonts w:asciiTheme="minorHAnsi" w:hAnsiTheme="minorHAnsi" w:cstheme="minorHAnsi"/>
+        </w:rPr>
+        <w:t>)</w:t>
+      </w:r>
+      <w:r>
+        <w:rPr>
+          <w:rFonts w:asciiTheme="minorHAnsi" w:hAnsiTheme="minorHAnsi" w:cstheme="minorHAnsi"/>
+        </w:rPr>
+        <w:t xml:space="preserve"> ausgelagert werden. Dabei können diese Abschnitte auch als Funktionen mit Argumenten definiert werden.</w:t>
+      </w:r>
+      <w:r>
+        <w:rPr>
+          <w:rFonts w:asciiTheme="minorHAnsi" w:hAnsiTheme="minorHAnsi" w:cstheme="minorHAnsi"/>
+        </w:rPr>
+        <w:br/>
+      </w:r>
+      <w:r>
+        <w:rPr>
+          <w:rFonts w:asciiTheme="minorHAnsi" w:hAnsiTheme="minorHAnsi" w:cstheme="minorHAnsi"/>
+        </w:rPr>
+        <w:br/>
+        <w:t>Beispiel inline:</w:t>
+      </w:r>
+      <w:r>
+        <w:rPr>
+          <w:rFonts w:asciiTheme="minorHAnsi" w:hAnsiTheme="minorHAnsi" w:cstheme="minorHAnsi"/>
+        </w:rPr>
+        <w:br/>
+      </w:r>
+      <w:r>
+        <w:rPr>
+          <w:rFonts w:ascii="Courier New" w:hAnsi="Courier New" w:cs="Courier New"/>
+          <w:sz w:val="16"/>
+          <w:szCs w:val="16"/>
+        </w:rPr>
+        <w:t>&lt;li&gt;</w:t>
+      </w:r>
+      <w:r>
+        <w:rPr>
+          <w:rFonts w:ascii="Courier New" w:hAnsi="Courier New" w:cs="Courier New"/>
+          <w:sz w:val="16"/>
+          <w:szCs w:val="16"/>
+        </w:rPr>
+        <w:t>&lt;div&gt;{</w:t>
+      </w:r>
+      <w:proofErr w:type="spellStart"/>
+      <w:r>
+        <w:rPr>
+          <w:rFonts w:ascii="Courier New" w:hAnsi="Courier New" w:cs="Courier New"/>
+          <w:sz w:val="16"/>
+          <w:szCs w:val="16"/>
+        </w:rPr>
+        <w:t>number</w:t>
+      </w:r>
+      <w:proofErr w:type="spellEnd"/>
+      <w:r>
+        <w:rPr>
+          <w:rFonts w:ascii="Courier New" w:hAnsi="Courier New" w:cs="Courier New"/>
+          <w:sz w:val="16"/>
+          <w:szCs w:val="16"/>
+        </w:rPr>
+        <w:t>}&lt;div&gt;&lt;/li&gt;</w:t>
+      </w:r>
+      <w:r>
+        <w:rPr>
+          <w:rFonts w:ascii="Courier New" w:hAnsi="Courier New" w:cs="Courier New"/>
+          <w:sz w:val="16"/>
+          <w:szCs w:val="16"/>
+        </w:rPr>
+        <w:t xml:space="preserve">         </w:t>
+      </w:r>
+      <w:r>
+        <w:rPr>
+          <w:rFonts w:asciiTheme="minorHAnsi" w:hAnsiTheme="minorHAnsi" w:cstheme="minorHAnsi"/>
+        </w:rPr>
+        <w:br/>
+      </w:r>
+      <w:r>
+        <w:rPr>
+          <w:rFonts w:asciiTheme="minorHAnsi" w:hAnsiTheme="minorHAnsi" w:cstheme="minorHAnsi"/>
+        </w:rPr>
+        <w:br/>
+        <w:t>Beispiel mit Funktionsargumenten:</w:t>
+      </w:r>
+      <w:r>
+        <w:rPr>
+          <w:rFonts w:asciiTheme="minorHAnsi" w:hAnsiTheme="minorHAnsi" w:cstheme="minorHAnsi"/>
+        </w:rPr>
+        <w:br/>
+      </w:r>
+      <w:r>
+        <w:rPr>
+          <w:rFonts w:asciiTheme="minorHAnsi" w:hAnsiTheme="minorHAnsi" w:cstheme="minorHAnsi"/>
+        </w:rPr>
+        <w:br/>
+      </w:r>
+      <w:r>
+        <w:rPr>
+          <w:rFonts w:ascii="Courier New" w:hAnsi="Courier New" w:cs="Courier New"/>
+          <w:sz w:val="16"/>
+          <w:szCs w:val="16"/>
         </w:rPr>
         <w:t>&lt;</w:t>
       </w:r>
+      <w:proofErr w:type="spellStart"/>
+      <w:r>
+        <w:rPr>
+          <w:rFonts w:ascii="Courier New" w:hAnsi="Courier New" w:cs="Courier New"/>
+          <w:sz w:val="16"/>
+          <w:szCs w:val="16"/>
+        </w:rPr>
+        <w:t>cpp:subtemplate</w:t>
+      </w:r>
+      <w:proofErr w:type="spellEnd"/>
+      <w:r>
+        <w:rPr>
+          <w:rFonts w:ascii="Courier New" w:hAnsi="Courier New" w:cs="Courier New"/>
+          <w:sz w:val="16"/>
+          <w:szCs w:val="16"/>
+        </w:rPr>
+        <w:t xml:space="preserve"> </w:t>
+      </w:r>
+      <w:proofErr w:type="spellStart"/>
+      <w:r>
+        <w:rPr>
+          <w:rFonts w:ascii="Courier New" w:hAnsi="Courier New" w:cs="Courier New"/>
+          <w:sz w:val="16"/>
+          <w:szCs w:val="16"/>
+        </w:rPr>
+        <w:t>args</w:t>
+      </w:r>
+      <w:proofErr w:type="spellEnd"/>
+      <w:r>
+        <w:rPr>
+          <w:rFonts w:ascii="Courier New" w:hAnsi="Courier New" w:cs="Courier New"/>
+          <w:sz w:val="16"/>
+          <w:szCs w:val="16"/>
+        </w:rPr>
+        <w:t>="</w:t>
+      </w:r>
+      <w:proofErr w:type="spellStart"/>
+      <w:r>
+        <w:rPr>
+          <w:rFonts w:ascii="Courier New" w:hAnsi="Courier New" w:cs="Courier New"/>
+          <w:sz w:val="16"/>
+          <w:szCs w:val="16"/>
+        </w:rPr>
+        <w:t>folderId,folderPath,subfoldersRecursive</w:t>
+      </w:r>
+      <w:proofErr w:type="spellEnd"/>
+      <w:r>
+        <w:rPr>
+          <w:rFonts w:ascii="Courier New" w:hAnsi="Courier New" w:cs="Courier New"/>
+          <w:sz w:val="16"/>
+          <w:szCs w:val="16"/>
+        </w:rPr>
+        <w:t xml:space="preserve">"&gt;    </w:t>
+      </w:r>
+      <w:r>
+        <w:rPr>
+          <w:rFonts w:ascii="Courier New" w:hAnsi="Courier New" w:cs="Courier New"/>
+          <w:sz w:val="16"/>
+          <w:szCs w:val="16"/>
+        </w:rPr>
+        <w:br/>
+        <w:t xml:space="preserve"> &lt;li&gt;         </w:t>
+      </w:r>
+      <w:r>
+        <w:rPr>
+          <w:rFonts w:ascii="Courier New" w:hAnsi="Courier New" w:cs="Courier New"/>
+          <w:sz w:val="16"/>
+          <w:szCs w:val="16"/>
+        </w:rPr>
+        <w:br/>
+        <w:t xml:space="preserve">&lt;span </w:t>
+      </w:r>
+      <w:proofErr w:type="spellStart"/>
+      <w:r>
+        <w:rPr>
+          <w:rFonts w:ascii="Courier New" w:hAnsi="Courier New" w:cs="Courier New"/>
+          <w:sz w:val="16"/>
+          <w:szCs w:val="16"/>
+        </w:rPr>
+        <w:t>data-role</w:t>
+      </w:r>
+      <w:proofErr w:type="spellEnd"/>
+      <w:r>
+        <w:rPr>
+          <w:rFonts w:ascii="Courier New" w:hAnsi="Courier New" w:cs="Courier New"/>
+          <w:sz w:val="16"/>
+          <w:szCs w:val="16"/>
+        </w:rPr>
+        <w:t>="</w:t>
+      </w:r>
+      <w:proofErr w:type="spellStart"/>
+      <w:r>
+        <w:rPr>
+          <w:rFonts w:ascii="Courier New" w:hAnsi="Courier New" w:cs="Courier New"/>
+          <w:sz w:val="16"/>
+          <w:szCs w:val="16"/>
+        </w:rPr>
+        <w:t>folder-path</w:t>
+      </w:r>
+      <w:proofErr w:type="spellEnd"/>
+      <w:r>
+        <w:rPr>
+          <w:rFonts w:ascii="Courier New" w:hAnsi="Courier New" w:cs="Courier New"/>
+          <w:sz w:val="16"/>
+          <w:szCs w:val="16"/>
+        </w:rPr>
+        <w:t>"&gt;{</w:t>
+      </w:r>
+      <w:proofErr w:type="spellStart"/>
+      <w:r>
+        <w:rPr>
+          <w:rFonts w:ascii="Courier New" w:hAnsi="Courier New" w:cs="Courier New"/>
+          <w:sz w:val="16"/>
+          <w:szCs w:val="16"/>
+        </w:rPr>
+        <w:t>folderPath</w:t>
+      </w:r>
+      <w:proofErr w:type="spellEnd"/>
+      <w:r>
+        <w:rPr>
+          <w:rFonts w:ascii="Courier New" w:hAnsi="Courier New" w:cs="Courier New"/>
+          <w:sz w:val="16"/>
+          <w:szCs w:val="16"/>
+        </w:rPr>
+        <w:t>}&lt;/span&gt;&amp;</w:t>
+      </w:r>
+      <w:proofErr w:type="spellStart"/>
+      <w:r>
+        <w:rPr>
+          <w:rFonts w:ascii="Courier New" w:hAnsi="Courier New" w:cs="Courier New"/>
+          <w:sz w:val="16"/>
+          <w:szCs w:val="16"/>
+        </w:rPr>
+        <w:t>nbsp</w:t>
+      </w:r>
+      <w:proofErr w:type="spellEnd"/>
+      <w:r>
+        <w:rPr>
+          <w:rFonts w:ascii="Courier New" w:hAnsi="Courier New" w:cs="Courier New"/>
+          <w:sz w:val="16"/>
+          <w:szCs w:val="16"/>
+        </w:rPr>
+        <w:t>;&lt;</w:t>
+      </w:r>
+      <w:proofErr w:type="spellStart"/>
+      <w:r>
+        <w:rPr>
+          <w:rFonts w:ascii="Courier New" w:hAnsi="Courier New" w:cs="Courier New"/>
+          <w:sz w:val="16"/>
+          <w:szCs w:val="16"/>
+        </w:rPr>
+        <w:t>input</w:t>
+      </w:r>
+      <w:proofErr w:type="spellEnd"/>
+      <w:r>
+        <w:rPr>
+          <w:rFonts w:ascii="Courier New" w:hAnsi="Courier New" w:cs="Courier New"/>
+          <w:sz w:val="16"/>
+          <w:szCs w:val="16"/>
+        </w:rPr>
+        <w:t xml:space="preserve"> type="</w:t>
+      </w:r>
+      <w:proofErr w:type="spellStart"/>
+      <w:r>
+        <w:rPr>
+          <w:rFonts w:ascii="Courier New" w:hAnsi="Courier New" w:cs="Courier New"/>
+          <w:sz w:val="16"/>
+          <w:szCs w:val="16"/>
+        </w:rPr>
+        <w:t>hidden</w:t>
+      </w:r>
+      <w:proofErr w:type="spellEnd"/>
+      <w:r>
+        <w:rPr>
+          <w:rFonts w:ascii="Courier New" w:hAnsi="Courier New" w:cs="Courier New"/>
+          <w:sz w:val="16"/>
+          <w:szCs w:val="16"/>
+        </w:rPr>
+        <w:t xml:space="preserve">" </w:t>
+      </w:r>
+      <w:proofErr w:type="spellStart"/>
+      <w:r>
+        <w:rPr>
+          <w:rFonts w:ascii="Courier New" w:hAnsi="Courier New" w:cs="Courier New"/>
+          <w:sz w:val="16"/>
+          <w:szCs w:val="16"/>
+        </w:rPr>
+        <w:t>name</w:t>
+      </w:r>
+      <w:proofErr w:type="spellEnd"/>
+      <w:r>
+        <w:rPr>
+          <w:rFonts w:ascii="Courier New" w:hAnsi="Courier New" w:cs="Courier New"/>
+          <w:sz w:val="16"/>
+          <w:szCs w:val="16"/>
+        </w:rPr>
+        <w:t>="{</w:t>
+      </w:r>
+      <w:proofErr w:type="spellStart"/>
+      <w:r>
+        <w:rPr>
+          <w:rFonts w:ascii="Courier New" w:hAnsi="Courier New" w:cs="Courier New"/>
+          <w:sz w:val="16"/>
+          <w:szCs w:val="16"/>
+        </w:rPr>
+        <w:t>AdminUserManageController</w:t>
+      </w:r>
+      <w:proofErr w:type="spellEnd"/>
+      <w:r>
+        <w:rPr>
+          <w:rFonts w:ascii="Courier New" w:hAnsi="Courier New" w:cs="Courier New"/>
+          <w:sz w:val="16"/>
+          <w:szCs w:val="16"/>
+        </w:rPr>
+        <w:t xml:space="preserve">::FORM_FIELD_FOLDER_ID}[]" </w:t>
+      </w:r>
+      <w:proofErr w:type="spellStart"/>
+      <w:r>
+        <w:rPr>
+          <w:rFonts w:ascii="Courier New" w:hAnsi="Courier New" w:cs="Courier New"/>
+          <w:sz w:val="16"/>
+          <w:szCs w:val="16"/>
+        </w:rPr>
+        <w:t>value</w:t>
+      </w:r>
+      <w:proofErr w:type="spellEnd"/>
+      <w:r>
+        <w:rPr>
+          <w:rFonts w:ascii="Courier New" w:hAnsi="Courier New" w:cs="Courier New"/>
+          <w:sz w:val="16"/>
+          <w:szCs w:val="16"/>
+        </w:rPr>
+        <w:t>="{</w:t>
+      </w:r>
+      <w:proofErr w:type="spellStart"/>
+      <w:r>
+        <w:rPr>
+          <w:rFonts w:ascii="Courier New" w:hAnsi="Courier New" w:cs="Courier New"/>
+          <w:sz w:val="16"/>
+          <w:szCs w:val="16"/>
+        </w:rPr>
+        <w:t>folderId</w:t>
+      </w:r>
+      <w:proofErr w:type="spellEnd"/>
+      <w:r>
+        <w:rPr>
+          <w:rFonts w:ascii="Courier New" w:hAnsi="Courier New" w:cs="Courier New"/>
+          <w:sz w:val="16"/>
+          <w:szCs w:val="16"/>
+        </w:rPr>
+        <w:t xml:space="preserve">             &lt;/li&gt; </w:t>
+      </w:r>
+      <w:r>
+        <w:rPr>
+          <w:rFonts w:ascii="Courier New" w:hAnsi="Courier New" w:cs="Courier New"/>
+          <w:sz w:val="16"/>
+          <w:szCs w:val="16"/>
+        </w:rPr>
+        <w:br/>
+        <w:t>&lt;/</w:t>
+      </w:r>
+      <w:proofErr w:type="spellStart"/>
+      <w:r>
+        <w:rPr>
+          <w:rFonts w:ascii="Courier New" w:hAnsi="Courier New" w:cs="Courier New"/>
+          <w:sz w:val="16"/>
+          <w:szCs w:val="16"/>
+        </w:rPr>
+        <w:t>cpp:subtemplate</w:t>
+      </w:r>
+      <w:proofErr w:type="spellEnd"/>
+      <w:r>
+        <w:rPr>
+          <w:rFonts w:ascii="Courier New" w:hAnsi="Courier New" w:cs="Courier New"/>
+          <w:sz w:val="16"/>
+          <w:szCs w:val="16"/>
+        </w:rPr>
+        <w:t>&gt;</w:t>
+      </w:r>
+    </w:p>
+    <w:p>
+      <w:pPr>
+        <w:ind w:left="720"/>
+        <w:rPr>
+          <w:rFonts w:asciiTheme="minorHAnsi" w:hAnsiTheme="minorHAnsi" w:cstheme="minorHAnsi"/>
+        </w:rPr>
+      </w:pPr>
+      <w:r>
+        <w:rPr>
+          <w:rFonts w:asciiTheme="minorHAnsi" w:hAnsiTheme="minorHAnsi" w:cstheme="minorHAnsi"/>
+        </w:rPr>
+        <w:br/>
+      </w:r>
+      <w:r>
+        <w:rPr>
+          <w:rFonts w:asciiTheme="minorHAnsi" w:hAnsiTheme="minorHAnsi" w:cstheme="minorHAnsi"/>
+        </w:rPr>
+        <w:br/>
+      </w:r>
+    </w:p>
+    <w:p>
+      <w:pPr>
+        <w:numPr>
+          <w:ilvl w:val="0"/>
+          <w:numId w:val="7"/>
+        </w:numPr>
+        <w:rPr>
+          <w:rFonts w:asciiTheme="minorHAnsi" w:hAnsiTheme="minorHAnsi" w:cstheme="minorHAnsi"/>
+        </w:rPr>
+      </w:pPr>
+      <w:r>
+        <w:rPr>
+          <w:rFonts w:asciiTheme="minorHAnsi" w:hAnsiTheme="minorHAnsi" w:cstheme="minorHAnsi"/>
+        </w:rPr>
+        <w:t>&lt;</w:t>
+      </w:r>
+      <w:proofErr w:type="spellStart"/>
+      <w:proofErr w:type="gramStart"/>
       <w:r>
         <w:rPr>
           <w:rFonts w:asciiTheme="minorHAnsi" w:hAnsiTheme="minorHAnsi" w:cstheme="minorHAnsi"/>
@@ -2360,6 +4120,8 @@
         </w:rPr>
         <w:t>renderSubtemplate</w:t>
       </w:r>
+      <w:proofErr w:type="spellEnd"/>
+      <w:proofErr w:type="gramEnd"/>
     </w:p>
     <w:p>
       <w:pPr>
@@ -2375,8 +4137,24 @@
         <w:rPr>
           <w:rFonts w:asciiTheme="minorHAnsi" w:hAnsiTheme="minorHAnsi" w:cstheme="minorHAnsi"/>
         </w:rPr>
-        <w:t xml:space="preserve">Bindet html-Dateien an dieser Stelle ein, die im Ordner </w:t>
-      </w:r>
+        <w:lastRenderedPageBreak/>
+        <w:t xml:space="preserve">Bindet </w:t>
+      </w:r>
+      <w:proofErr w:type="spellStart"/>
+      <w:r>
+        <w:rPr>
+          <w:rFonts w:asciiTheme="minorHAnsi" w:hAnsiTheme="minorHAnsi" w:cstheme="minorHAnsi"/>
+        </w:rPr>
+        <w:t>html</w:t>
+      </w:r>
+      <w:proofErr w:type="spellEnd"/>
+      <w:r>
+        <w:rPr>
+          <w:rFonts w:asciiTheme="minorHAnsi" w:hAnsiTheme="minorHAnsi" w:cstheme="minorHAnsi"/>
+        </w:rPr>
+        <w:t xml:space="preserve">-Dateien an dieser Stelle ein, die im Ordner </w:t>
+      </w:r>
+      <w:proofErr w:type="spellStart"/>
       <w:r>
         <w:rPr>
           <w:rFonts w:asciiTheme="minorHAnsi" w:hAnsiTheme="minorHAnsi" w:cstheme="minorHAnsi"/>
@@ -2391,6 +4169,7 @@
         </w:rPr>
         <w:t>ubtemplates</w:t>
       </w:r>
+      <w:proofErr w:type="spellEnd"/>
       <w:r>
         <w:rPr>
           <w:rFonts w:asciiTheme="minorHAnsi" w:hAnsiTheme="minorHAnsi" w:cstheme="minorHAnsi"/>
@@ -2420,6 +4199,8 @@
         </w:rPr>
         <w:tab/>
       </w:r>
+      <w:bookmarkStart w:id="0" w:name="_GoBack"/>
+      <w:bookmarkEnd w:id="0"/>
     </w:p>
     <w:p>
       <w:pPr>
@@ -2431,12 +4212,21 @@
           <w:rFonts w:asciiTheme="minorHAnsi" w:hAnsiTheme="minorHAnsi" w:cstheme="minorHAnsi"/>
         </w:rPr>
       </w:pPr>
-      <w:r>
-        <w:rPr>
-          <w:rFonts w:asciiTheme="minorHAnsi" w:hAnsiTheme="minorHAnsi" w:cstheme="minorHAnsi"/>
-        </w:rPr>
-        <w:t xml:space="preserve">name: Pfad relativ zu Ordner </w:t>
-      </w:r>
+      <w:proofErr w:type="spellStart"/>
+      <w:r>
+        <w:rPr>
+          <w:rFonts w:asciiTheme="minorHAnsi" w:hAnsiTheme="minorHAnsi" w:cstheme="minorHAnsi"/>
+        </w:rPr>
+        <w:t>name</w:t>
+      </w:r>
+      <w:proofErr w:type="spellEnd"/>
+      <w:r>
+        <w:rPr>
+          <w:rFonts w:asciiTheme="minorHAnsi" w:hAnsiTheme="minorHAnsi" w:cstheme="minorHAnsi"/>
+        </w:rPr>
+        <w:t xml:space="preserve">: Pfad relativ zu Ordner </w:t>
+      </w:r>
+      <w:proofErr w:type="spellStart"/>
       <w:r>
         <w:rPr>
           <w:rFonts w:asciiTheme="minorHAnsi" w:hAnsiTheme="minorHAnsi" w:cstheme="minorHAnsi"/>
@@ -2449,13 +4239,215 @@
           <w:rFonts w:asciiTheme="minorHAnsi" w:hAnsiTheme="minorHAnsi" w:cstheme="minorHAnsi"/>
           <w:b/>
         </w:rPr>
-        <w:t xml:space="preserve">ubtemplates </w:t>
-      </w:r>
-      <w:r>
-        <w:rPr>
-          <w:rFonts w:asciiTheme="minorHAnsi" w:hAnsiTheme="minorHAnsi" w:cstheme="minorHAnsi"/>
-        </w:rPr>
-        <w:t>ohne Dateiendung .html</w:t>
+        <w:t>ubtemplates</w:t>
+      </w:r>
+      <w:proofErr w:type="spellEnd"/>
+      <w:r>
+        <w:rPr>
+          <w:rFonts w:asciiTheme="minorHAnsi" w:hAnsiTheme="minorHAnsi" w:cstheme="minorHAnsi"/>
+          <w:b/>
+        </w:rPr>
+        <w:t xml:space="preserve"> </w:t>
+      </w:r>
+      <w:r>
+        <w:rPr>
+          <w:rFonts w:asciiTheme="minorHAnsi" w:hAnsiTheme="minorHAnsi" w:cstheme="minorHAnsi"/>
+        </w:rPr>
+        <w:t>ohne Dateiendung .</w:t>
+      </w:r>
+      <w:proofErr w:type="spellStart"/>
+      <w:r>
+        <w:rPr>
+          <w:rFonts w:asciiTheme="minorHAnsi" w:hAnsiTheme="minorHAnsi" w:cstheme="minorHAnsi"/>
+        </w:rPr>
+        <w:t>html</w:t>
+      </w:r>
+      <w:proofErr w:type="spellEnd"/>
+    </w:p>
+    <w:p>
+      <w:pPr>
+        <w:numPr>
+          <w:ilvl w:val="2"/>
+          <w:numId w:val="7"/>
+        </w:numPr>
+        <w:rPr>
+          <w:rFonts w:asciiTheme="minorHAnsi" w:hAnsiTheme="minorHAnsi" w:cstheme="minorHAnsi"/>
+        </w:rPr>
+      </w:pPr>
+      <w:proofErr w:type="spellStart"/>
+      <w:r>
+        <w:rPr>
+          <w:rFonts w:asciiTheme="minorHAnsi" w:hAnsiTheme="minorHAnsi" w:cstheme="minorHAnsi"/>
+        </w:rPr>
+        <w:t>args</w:t>
+      </w:r>
+      <w:proofErr w:type="spellEnd"/>
+      <w:r>
+        <w:rPr>
+          <w:rFonts w:asciiTheme="minorHAnsi" w:hAnsiTheme="minorHAnsi" w:cstheme="minorHAnsi"/>
+        </w:rPr>
+        <w:t>: Optional können Funktionsparameter mitgegeben werden</w:t>
+      </w:r>
+      <w:r>
+        <w:rPr>
+          <w:rFonts w:asciiTheme="minorHAnsi" w:hAnsiTheme="minorHAnsi" w:cstheme="minorHAnsi"/>
+        </w:rPr>
+        <w:br/>
+        <w:t>Beispiel:</w:t>
+      </w:r>
+      <w:r>
+        <w:rPr>
+          <w:rFonts w:asciiTheme="minorHAnsi" w:hAnsiTheme="minorHAnsi" w:cstheme="minorHAnsi"/>
+        </w:rPr>
+        <w:br/>
+      </w:r>
+      <w:r>
+        <w:rPr>
+          <w:rFonts w:asciiTheme="minorHAnsi" w:hAnsiTheme="minorHAnsi" w:cstheme="minorHAnsi"/>
+        </w:rPr>
+        <w:br/>
+      </w:r>
+      <w:r>
+        <w:rPr>
+          <w:rFonts w:ascii="Courier New" w:hAnsi="Courier New" w:cs="Courier New"/>
+          <w:sz w:val="16"/>
+          <w:szCs w:val="16"/>
+        </w:rPr>
+        <w:t>&lt;</w:t>
+      </w:r>
+      <w:proofErr w:type="spellStart"/>
+      <w:r>
+        <w:rPr>
+          <w:rFonts w:ascii="Courier New" w:hAnsi="Courier New" w:cs="Courier New"/>
+          <w:sz w:val="16"/>
+          <w:szCs w:val="16"/>
+        </w:rPr>
+        <w:t>cpp:renderSubtemplate</w:t>
+      </w:r>
+      <w:proofErr w:type="spellEnd"/>
+      <w:r>
+        <w:rPr>
+          <w:rFonts w:ascii="Courier New" w:hAnsi="Courier New" w:cs="Courier New"/>
+          <w:sz w:val="16"/>
+          <w:szCs w:val="16"/>
+        </w:rPr>
+        <w:t xml:space="preserve"> </w:t>
+      </w:r>
+      <w:proofErr w:type="spellStart"/>
+      <w:r>
+        <w:rPr>
+          <w:rFonts w:ascii="Courier New" w:hAnsi="Courier New" w:cs="Courier New"/>
+          <w:sz w:val="16"/>
+          <w:szCs w:val="16"/>
+        </w:rPr>
+        <w:t>name</w:t>
+      </w:r>
+      <w:proofErr w:type="spellEnd"/>
+      <w:r>
+        <w:rPr>
+          <w:rFonts w:ascii="Courier New" w:hAnsi="Courier New" w:cs="Courier New"/>
+          <w:sz w:val="16"/>
+          <w:szCs w:val="16"/>
+        </w:rPr>
+        <w:t>="</w:t>
+      </w:r>
+      <w:proofErr w:type="spellStart"/>
+      <w:r>
+        <w:rPr>
+          <w:rFonts w:ascii="Courier New" w:hAnsi="Courier New" w:cs="Courier New"/>
+          <w:sz w:val="16"/>
+          <w:szCs w:val="16"/>
+        </w:rPr>
+        <w:t>admin</w:t>
+      </w:r>
+      <w:proofErr w:type="spellEnd"/>
+      <w:r>
+        <w:rPr>
+          <w:rFonts w:ascii="Courier New" w:hAnsi="Courier New" w:cs="Courier New"/>
+          <w:sz w:val="16"/>
+          <w:szCs w:val="16"/>
+        </w:rPr>
+        <w:t>/</w:t>
+      </w:r>
+      <w:proofErr w:type="spellStart"/>
+      <w:r>
+        <w:rPr>
+          <w:rFonts w:ascii="Courier New" w:hAnsi="Courier New" w:cs="Courier New"/>
+          <w:sz w:val="16"/>
+          <w:szCs w:val="16"/>
+        </w:rPr>
+        <w:t>user</w:t>
+      </w:r>
+      <w:proofErr w:type="spellEnd"/>
+      <w:r>
+        <w:rPr>
+          <w:rFonts w:ascii="Courier New" w:hAnsi="Courier New" w:cs="Courier New"/>
+          <w:sz w:val="16"/>
+          <w:szCs w:val="16"/>
+        </w:rPr>
+        <w:t>/</w:t>
+      </w:r>
+      <w:proofErr w:type="spellStart"/>
+      <w:r>
+        <w:rPr>
+          <w:rFonts w:ascii="Courier New" w:hAnsi="Courier New" w:cs="Courier New"/>
+          <w:sz w:val="16"/>
+          <w:szCs w:val="16"/>
+        </w:rPr>
+        <w:t>permissions</w:t>
+      </w:r>
+      <w:proofErr w:type="spellEnd"/>
+      <w:r>
+        <w:rPr>
+          <w:rFonts w:ascii="Courier New" w:hAnsi="Courier New" w:cs="Courier New"/>
+          <w:sz w:val="16"/>
+          <w:szCs w:val="16"/>
+        </w:rPr>
+        <w:t>/</w:t>
+      </w:r>
+      <w:proofErr w:type="spellStart"/>
+      <w:r>
+        <w:rPr>
+          <w:rFonts w:ascii="Courier New" w:hAnsi="Courier New" w:cs="Courier New"/>
+          <w:sz w:val="16"/>
+          <w:szCs w:val="16"/>
+        </w:rPr>
+        <w:t>FolderListEntry</w:t>
+      </w:r>
+      <w:proofErr w:type="spellEnd"/>
+      <w:r>
+        <w:rPr>
+          <w:rFonts w:ascii="Courier New" w:hAnsi="Courier New" w:cs="Courier New"/>
+          <w:sz w:val="16"/>
+          <w:szCs w:val="16"/>
+        </w:rPr>
+        <w:t>" args="folderConfig-&gt;getFolder()-&gt;getId(),folderConfig-&gt;getFolder()-&gt;getFolderPath(),folderConfig-&gt;getSubfoldersRecursive()"/&gt;</w:t>
+      </w:r>
+      <w:r>
+        <w:rPr>
+          <w:rFonts w:ascii="Courier New" w:hAnsi="Courier New" w:cs="Courier New"/>
+          <w:sz w:val="16"/>
+          <w:szCs w:val="16"/>
+        </w:rPr>
+        <w:br/>
+      </w:r>
+      <w:r>
+        <w:rPr>
+          <w:rFonts w:asciiTheme="minorHAnsi" w:hAnsiTheme="minorHAnsi" w:cstheme="minorHAnsi"/>
+        </w:rPr>
+        <w:br/>
+      </w:r>
+      <w:r>
+        <w:rPr>
+          <w:rFonts w:asciiTheme="minorHAnsi" w:hAnsiTheme="minorHAnsi" w:cstheme="minorHAnsi"/>
+        </w:rPr>
+        <w:br/>
+      </w:r>
+      <w:r>
+        <w:rPr>
+          <w:rFonts w:asciiTheme="minorHAnsi" w:hAnsiTheme="minorHAnsi" w:cstheme="minorHAnsi"/>
+        </w:rPr>
+        <w:br/>
       </w:r>
     </w:p>
     <w:p>
@@ -2478,8 +4470,16 @@
         <w:rPr>
           <w:rFonts w:asciiTheme="minorHAnsi" w:hAnsiTheme="minorHAnsi" w:cstheme="minorHAnsi"/>
         </w:rPr>
-        <w:t xml:space="preserve"> mit automatischem HTML Escaping</w:t>
-      </w:r>
+        <w:t xml:space="preserve"> mit automatischem HTML </w:t>
+      </w:r>
+      <w:proofErr w:type="spellStart"/>
+      <w:r>
+        <w:rPr>
+          <w:rFonts w:asciiTheme="minorHAnsi" w:hAnsiTheme="minorHAnsi" w:cstheme="minorHAnsi"/>
+        </w:rPr>
+        <w:t>Escaping</w:t>
+      </w:r>
+      <w:proofErr w:type="spellEnd"/>
       <w:r>
         <w:rPr>
           <w:rFonts w:asciiTheme="minorHAnsi" w:hAnsiTheme="minorHAnsi" w:cstheme="minorHAnsi"/>
@@ -2491,15 +4491,9 @@
           <w:rFonts w:asciiTheme="minorHAnsi" w:hAnsiTheme="minorHAnsi" w:cstheme="minorHAnsi"/>
         </w:rPr>
         <w:br/>
-        <w:t>- Der Ausdruck muss den Typ QString haben</w:t>
-      </w:r>
-      <w:r>
-        <w:rPr>
-          <w:rFonts w:asciiTheme="minorHAnsi" w:hAnsiTheme="minorHAnsi" w:cstheme="minorHAnsi"/>
-        </w:rPr>
-        <w:br/>
-        <w:t>{</w:t>
-      </w:r>
+        <w:t>- {</w:t>
+      </w:r>
+      <w:proofErr w:type="spellStart"/>
       <w:r>
         <w:rPr>
           <w:rFonts w:asciiTheme="minorHAnsi" w:hAnsiTheme="minorHAnsi" w:cstheme="minorHAnsi"/>
@@ -2507,6 +4501,7 @@
         </w:rPr>
         <w:t>ausdruck</w:t>
       </w:r>
+      <w:proofErr w:type="spellEnd"/>
       <w:r>
         <w:rPr>
           <w:rFonts w:asciiTheme="minorHAnsi" w:hAnsiTheme="minorHAnsi" w:cstheme="minorHAnsi"/>
@@ -2523,8 +4518,43 @@
         <w:rPr>
           <w:rFonts w:asciiTheme="minorHAnsi" w:hAnsiTheme="minorHAnsi" w:cstheme="minorHAnsi"/>
         </w:rPr>
-        <w:t>gewandelt zu FastCgiOutput::write(</w:t>
-      </w:r>
+        <w:t xml:space="preserve">gewandelt zu </w:t>
+      </w:r>
+      <w:proofErr w:type="spellStart"/>
+      <w:r>
+        <w:rPr>
+          <w:rFonts w:asciiTheme="minorHAnsi" w:hAnsiTheme="minorHAnsi" w:cstheme="minorHAnsi"/>
+        </w:rPr>
+        <w:t>FastCgiOutput</w:t>
+      </w:r>
+      <w:proofErr w:type="spellEnd"/>
+      <w:r>
+        <w:rPr>
+          <w:rFonts w:asciiTheme="minorHAnsi" w:hAnsiTheme="minorHAnsi" w:cstheme="minorHAnsi"/>
+        </w:rPr>
+        <w:t>::</w:t>
+      </w:r>
+      <w:proofErr w:type="spellStart"/>
+      <w:r>
+        <w:rPr>
+          <w:rFonts w:asciiTheme="minorHAnsi" w:hAnsiTheme="minorHAnsi" w:cstheme="minorHAnsi"/>
+        </w:rPr>
+        <w:t>write</w:t>
+      </w:r>
+      <w:r>
+        <w:rPr>
+          <w:rFonts w:asciiTheme="minorHAnsi" w:hAnsiTheme="minorHAnsi" w:cstheme="minorHAnsi"/>
+        </w:rPr>
+        <w:t>HtmlEscaped</w:t>
+      </w:r>
+      <w:proofErr w:type="spellEnd"/>
+      <w:r>
+        <w:rPr>
+          <w:rFonts w:asciiTheme="minorHAnsi" w:hAnsiTheme="minorHAnsi" w:cstheme="minorHAnsi"/>
+        </w:rPr>
+        <w:t>(</w:t>
+      </w:r>
+      <w:proofErr w:type="spellStart"/>
       <w:r>
         <w:rPr>
           <w:rFonts w:asciiTheme="minorHAnsi" w:hAnsiTheme="minorHAnsi" w:cstheme="minorHAnsi"/>
@@ -2532,11 +4562,12 @@
         </w:rPr>
         <w:t>ausdruck</w:t>
       </w:r>
-      <w:r>
-        <w:rPr>
-          <w:rFonts w:asciiTheme="minorHAnsi" w:hAnsiTheme="minorHAnsi" w:cstheme="minorHAnsi"/>
-        </w:rPr>
-        <w:t>.toHtmlEscaped())</w:t>
+      <w:proofErr w:type="spellEnd"/>
+      <w:r>
+        <w:rPr>
+          <w:rFonts w:asciiTheme="minorHAnsi" w:hAnsiTheme="minorHAnsi" w:cstheme="minorHAnsi"/>
+        </w:rPr>
+        <w:t>)</w:t>
       </w:r>
       <w:r>
         <w:rPr>
@@ -2565,8 +4596,16 @@
         <w:rPr>
           <w:rFonts w:asciiTheme="minorHAnsi" w:hAnsiTheme="minorHAnsi" w:cstheme="minorHAnsi"/>
         </w:rPr>
-        <w:t xml:space="preserve"> ohne Escaping</w:t>
-      </w:r>
+        <w:t xml:space="preserve"> ohne </w:t>
+      </w:r>
+      <w:proofErr w:type="spellStart"/>
+      <w:r>
+        <w:rPr>
+          <w:rFonts w:asciiTheme="minorHAnsi" w:hAnsiTheme="minorHAnsi" w:cstheme="minorHAnsi"/>
+        </w:rPr>
+        <w:t>Escaping</w:t>
+      </w:r>
+      <w:proofErr w:type="spellEnd"/>
       <w:r>
         <w:rPr>
           <w:rFonts w:asciiTheme="minorHAnsi" w:hAnsiTheme="minorHAnsi" w:cstheme="minorHAnsi"/>
@@ -2578,20 +4617,92 @@
           <w:rFonts w:asciiTheme="minorHAnsi" w:hAnsiTheme="minorHAnsi" w:cstheme="minorHAnsi"/>
         </w:rPr>
         <w:br/>
-        <w:t>- Der Ausdruck kann diese Datentypen haben: QString, const char*, bool,</w:t>
-      </w:r>
+        <w:t xml:space="preserve">- Der Ausdruck kann diese Datentypen haben: </w:t>
+      </w:r>
+      <w:proofErr w:type="spellStart"/>
+      <w:r>
+        <w:rPr>
+          <w:rFonts w:asciiTheme="minorHAnsi" w:hAnsiTheme="minorHAnsi" w:cstheme="minorHAnsi"/>
+        </w:rPr>
+        <w:t>QString</w:t>
+      </w:r>
+      <w:proofErr w:type="spellEnd"/>
+      <w:r>
+        <w:rPr>
+          <w:rFonts w:asciiTheme="minorHAnsi" w:hAnsiTheme="minorHAnsi" w:cstheme="minorHAnsi"/>
+        </w:rPr>
+        <w:t xml:space="preserve">, </w:t>
+      </w:r>
+      <w:proofErr w:type="spellStart"/>
+      <w:r>
+        <w:rPr>
+          <w:rFonts w:asciiTheme="minorHAnsi" w:hAnsiTheme="minorHAnsi" w:cstheme="minorHAnsi"/>
+        </w:rPr>
+        <w:t>const</w:t>
+      </w:r>
+      <w:proofErr w:type="spellEnd"/>
       <w:r>
         <w:rPr>
           <w:rFonts w:asciiTheme="minorHAnsi" w:hAnsiTheme="minorHAnsi" w:cstheme="minorHAnsi"/>
         </w:rPr>
         <w:t xml:space="preserve"> </w:t>
       </w:r>
-      <w:r>
-        <w:rPr>
-          <w:rFonts w:asciiTheme="minorHAnsi" w:hAnsiTheme="minorHAnsi" w:cstheme="minorHAnsi"/>
-        </w:rPr>
-        <w:t>int, double, float</w:t>
-      </w:r>
+      <w:proofErr w:type="spellStart"/>
+      <w:r>
+        <w:rPr>
+          <w:rFonts w:asciiTheme="minorHAnsi" w:hAnsiTheme="minorHAnsi" w:cstheme="minorHAnsi"/>
+        </w:rPr>
+        <w:t>char</w:t>
+      </w:r>
+      <w:proofErr w:type="spellEnd"/>
+      <w:r>
+        <w:rPr>
+          <w:rFonts w:asciiTheme="minorHAnsi" w:hAnsiTheme="minorHAnsi" w:cstheme="minorHAnsi"/>
+        </w:rPr>
+        <w:t xml:space="preserve">*, </w:t>
+      </w:r>
+      <w:proofErr w:type="spellStart"/>
+      <w:r>
+        <w:rPr>
+          <w:rFonts w:asciiTheme="minorHAnsi" w:hAnsiTheme="minorHAnsi" w:cstheme="minorHAnsi"/>
+        </w:rPr>
+        <w:t>bool</w:t>
+      </w:r>
+      <w:proofErr w:type="spellEnd"/>
+      <w:r>
+        <w:rPr>
+          <w:rFonts w:asciiTheme="minorHAnsi" w:hAnsiTheme="minorHAnsi" w:cstheme="minorHAnsi"/>
+        </w:rPr>
+        <w:t>,</w:t>
+      </w:r>
+      <w:r>
+        <w:rPr>
+          <w:rFonts w:asciiTheme="minorHAnsi" w:hAnsiTheme="minorHAnsi" w:cstheme="minorHAnsi"/>
+        </w:rPr>
+        <w:t xml:space="preserve"> </w:t>
+      </w:r>
+      <w:proofErr w:type="spellStart"/>
+      <w:r>
+        <w:rPr>
+          <w:rFonts w:asciiTheme="minorHAnsi" w:hAnsiTheme="minorHAnsi" w:cstheme="minorHAnsi"/>
+        </w:rPr>
+        <w:t>int</w:t>
+      </w:r>
+      <w:proofErr w:type="spellEnd"/>
+      <w:r>
+        <w:rPr>
+          <w:rFonts w:asciiTheme="minorHAnsi" w:hAnsiTheme="minorHAnsi" w:cstheme="minorHAnsi"/>
+        </w:rPr>
+        <w:t xml:space="preserve">, double, </w:t>
+      </w:r>
+      <w:proofErr w:type="spellStart"/>
+      <w:r>
+        <w:rPr>
+          <w:rFonts w:asciiTheme="minorHAnsi" w:hAnsiTheme="minorHAnsi" w:cstheme="minorHAnsi"/>
+        </w:rPr>
+        <w:t>float</w:t>
+      </w:r>
+      <w:proofErr w:type="spellEnd"/>
       <w:r>
         <w:rPr>
           <w:rFonts w:asciiTheme="minorHAnsi" w:hAnsiTheme="minorHAnsi" w:cstheme="minorHAnsi"/>
@@ -2599,6 +4710,7 @@
         <w:br/>
         <w:t>{{</w:t>
       </w:r>
+      <w:proofErr w:type="spellStart"/>
       <w:r>
         <w:rPr>
           <w:rFonts w:asciiTheme="minorHAnsi" w:hAnsiTheme="minorHAnsi" w:cstheme="minorHAnsi"/>
@@ -2606,12 +4718,42 @@
         </w:rPr>
         <w:t>ausdruck</w:t>
       </w:r>
-      <w:r>
-        <w:rPr>
-          <w:rFonts w:asciiTheme="minorHAnsi" w:hAnsiTheme="minorHAnsi" w:cstheme="minorHAnsi"/>
-        </w:rPr>
-        <w:t>}}: wird intern gewandelt zu FastCgiOutput::write(</w:t>
-      </w:r>
+      <w:proofErr w:type="spellEnd"/>
+      <w:r>
+        <w:rPr>
+          <w:rFonts w:asciiTheme="minorHAnsi" w:hAnsiTheme="minorHAnsi" w:cstheme="minorHAnsi"/>
+        </w:rPr>
+        <w:t xml:space="preserve">}}: wird intern gewandelt zu </w:t>
+      </w:r>
+      <w:proofErr w:type="spellStart"/>
+      <w:r>
+        <w:rPr>
+          <w:rFonts w:asciiTheme="minorHAnsi" w:hAnsiTheme="minorHAnsi" w:cstheme="minorHAnsi"/>
+        </w:rPr>
+        <w:t>FastCgiOutput</w:t>
+      </w:r>
+      <w:proofErr w:type="spellEnd"/>
+      <w:r>
+        <w:rPr>
+          <w:rFonts w:asciiTheme="minorHAnsi" w:hAnsiTheme="minorHAnsi" w:cstheme="minorHAnsi"/>
+        </w:rPr>
+        <w:t>::</w:t>
+      </w:r>
+      <w:proofErr w:type="spellStart"/>
+      <w:r>
+        <w:rPr>
+          <w:rFonts w:asciiTheme="minorHAnsi" w:hAnsiTheme="minorHAnsi" w:cstheme="minorHAnsi"/>
+        </w:rPr>
+        <w:t>write</w:t>
+      </w:r>
+      <w:proofErr w:type="spellEnd"/>
+      <w:r>
+        <w:rPr>
+          <w:rFonts w:asciiTheme="minorHAnsi" w:hAnsiTheme="minorHAnsi" w:cstheme="minorHAnsi"/>
+        </w:rPr>
+        <w:t>(</w:t>
+      </w:r>
+      <w:proofErr w:type="spellStart"/>
       <w:r>
         <w:rPr>
           <w:rFonts w:asciiTheme="minorHAnsi" w:hAnsiTheme="minorHAnsi" w:cstheme="minorHAnsi"/>
@@ -2619,6 +4761,7 @@
         </w:rPr>
         <w:t>ausdruck</w:t>
       </w:r>
+      <w:proofErr w:type="spellEnd"/>
       <w:r>
         <w:rPr>
           <w:rFonts w:asciiTheme="minorHAnsi" w:hAnsiTheme="minorHAnsi" w:cstheme="minorHAnsi"/>
@@ -2636,20 +4779,69 @@
           <w:rFonts w:asciiTheme="minorHAnsi" w:hAnsiTheme="minorHAnsi" w:cstheme="minorHAnsi"/>
         </w:rPr>
         <w:br/>
-        <w:t>Abweichend von der C++-Syntax sind an dieser Stelle inline-if-Anweisungen ohne then-Teil möglich, d.h. das inline-if wird in einen Standard-if-Block umgewandelt</w:t>
-      </w:r>
-      <w:r>
-        <w:rPr>
-          <w:rFonts w:asciiTheme="minorHAnsi" w:hAnsiTheme="minorHAnsi" w:cstheme="minorHAnsi"/>
-        </w:rPr>
-        <w:t xml:space="preserve">. </w:t>
-      </w:r>
-      <w:r>
-        <w:rPr>
-          <w:rFonts w:asciiTheme="minorHAnsi" w:hAnsiTheme="minorHAnsi" w:cstheme="minorHAnsi"/>
-        </w:rPr>
-        <w:lastRenderedPageBreak/>
-        <w:t>Anwendungsfall</w:t>
+        <w:t>Abweichend von der C++-Syntax sind an dieser Stelle inline-</w:t>
+      </w:r>
+      <w:proofErr w:type="spellStart"/>
+      <w:r>
+        <w:rPr>
+          <w:rFonts w:asciiTheme="minorHAnsi" w:hAnsiTheme="minorHAnsi" w:cstheme="minorHAnsi"/>
+        </w:rPr>
+        <w:t>if</w:t>
+      </w:r>
+      <w:proofErr w:type="spellEnd"/>
+      <w:r>
+        <w:rPr>
+          <w:rFonts w:asciiTheme="minorHAnsi" w:hAnsiTheme="minorHAnsi" w:cstheme="minorHAnsi"/>
+        </w:rPr>
+        <w:t xml:space="preserve">-Anweisungen ohne </w:t>
+      </w:r>
+      <w:proofErr w:type="spellStart"/>
+      <w:r>
+        <w:rPr>
+          <w:rFonts w:asciiTheme="minorHAnsi" w:hAnsiTheme="minorHAnsi" w:cstheme="minorHAnsi"/>
+        </w:rPr>
+        <w:t>then</w:t>
+      </w:r>
+      <w:proofErr w:type="spellEnd"/>
+      <w:r>
+        <w:rPr>
+          <w:rFonts w:asciiTheme="minorHAnsi" w:hAnsiTheme="minorHAnsi" w:cstheme="minorHAnsi"/>
+        </w:rPr>
+        <w:t>-Teil möglich, d.h. das inline-</w:t>
+      </w:r>
+      <w:proofErr w:type="spellStart"/>
+      <w:r>
+        <w:rPr>
+          <w:rFonts w:asciiTheme="minorHAnsi" w:hAnsiTheme="minorHAnsi" w:cstheme="minorHAnsi"/>
+        </w:rPr>
+        <w:t>if</w:t>
+      </w:r>
+      <w:proofErr w:type="spellEnd"/>
+      <w:r>
+        <w:rPr>
+          <w:rFonts w:asciiTheme="minorHAnsi" w:hAnsiTheme="minorHAnsi" w:cstheme="minorHAnsi"/>
+        </w:rPr>
+        <w:t xml:space="preserve"> wird in einen Standard-</w:t>
+      </w:r>
+      <w:proofErr w:type="spellStart"/>
+      <w:r>
+        <w:rPr>
+          <w:rFonts w:asciiTheme="minorHAnsi" w:hAnsiTheme="minorHAnsi" w:cstheme="minorHAnsi"/>
+        </w:rPr>
+        <w:t>if</w:t>
+      </w:r>
+      <w:proofErr w:type="spellEnd"/>
+      <w:r>
+        <w:rPr>
+          <w:rFonts w:asciiTheme="minorHAnsi" w:hAnsiTheme="minorHAnsi" w:cstheme="minorHAnsi"/>
+        </w:rPr>
+        <w:t>-Block umgewandelt</w:t>
+      </w:r>
+      <w:r>
+        <w:rPr>
+          <w:rFonts w:asciiTheme="minorHAnsi" w:hAnsiTheme="minorHAnsi" w:cstheme="minorHAnsi"/>
+        </w:rPr>
+        <w:t>. Anwendungsfall</w:t>
       </w:r>
       <w:r>
         <w:rPr>
@@ -2685,7 +4877,63 @@
         <w:rPr>
           <w:rFonts w:ascii="Courier New" w:hAnsi="Courier New" w:cs="Courier New"/>
         </w:rPr>
-        <w:t>&lt;div class='styleclass{itemActive ? " active"}'&gt;</w:t>
+        <w:t xml:space="preserve">&lt;div </w:t>
+      </w:r>
+      <w:proofErr w:type="spellStart"/>
+      <w:r>
+        <w:rPr>
+          <w:rFonts w:ascii="Courier New" w:hAnsi="Courier New" w:cs="Courier New"/>
+        </w:rPr>
+        <w:t>class</w:t>
+      </w:r>
+      <w:proofErr w:type="spellEnd"/>
+      <w:r>
+        <w:rPr>
+          <w:rFonts w:ascii="Courier New" w:hAnsi="Courier New" w:cs="Courier New"/>
+        </w:rPr>
+        <w:t>='</w:t>
+      </w:r>
+      <w:proofErr w:type="spellStart"/>
+      <w:r>
+        <w:rPr>
+          <w:rFonts w:ascii="Courier New" w:hAnsi="Courier New" w:cs="Courier New"/>
+        </w:rPr>
+        <w:t>styleclass</w:t>
+      </w:r>
+      <w:proofErr w:type="spellEnd"/>
+      <w:r>
+        <w:rPr>
+          <w:rFonts w:ascii="Courier New" w:hAnsi="Courier New" w:cs="Courier New"/>
+        </w:rPr>
+        <w:t>{</w:t>
+      </w:r>
+      <w:proofErr w:type="spellStart"/>
+      <w:r>
+        <w:rPr>
+          <w:rFonts w:ascii="Courier New" w:hAnsi="Courier New" w:cs="Courier New"/>
+        </w:rPr>
+        <w:t>itemActive</w:t>
+      </w:r>
+      <w:proofErr w:type="spellEnd"/>
+      <w:r>
+        <w:rPr>
+          <w:rFonts w:ascii="Courier New" w:hAnsi="Courier New" w:cs="Courier New"/>
+        </w:rPr>
+        <w:t xml:space="preserve"> ? " </w:t>
+      </w:r>
+      <w:proofErr w:type="spellStart"/>
+      <w:r>
+        <w:rPr>
+          <w:rFonts w:ascii="Courier New" w:hAnsi="Courier New" w:cs="Courier New"/>
+        </w:rPr>
+        <w:t>active</w:t>
+      </w:r>
+      <w:proofErr w:type="spellEnd"/>
+      <w:r>
+        <w:rPr>
+          <w:rFonts w:ascii="Courier New" w:hAnsi="Courier New" w:cs="Courier New"/>
+        </w:rPr>
+        <w:t>"}'&gt;</w:t>
       </w:r>
       <w:r>
         <w:rPr>
@@ -2733,13 +4981,69 @@
         <w:rPr>
           <w:rFonts w:asciiTheme="minorHAnsi" w:hAnsiTheme="minorHAnsi" w:cstheme="minorHAnsi"/>
         </w:rPr>
-        <w:t>&lt;cpp:if&gt;</w:t>
-      </w:r>
-      <w:r>
-        <w:rPr>
-          <w:rFonts w:asciiTheme="minorHAnsi" w:hAnsiTheme="minorHAnsi" w:cstheme="minorHAnsi"/>
-        </w:rPr>
-        <w:t>,&lt;cpp:then&gt;,&lt;cpp:elseif&gt;,&lt;cpp:else&gt;</w:t>
+        <w:t>&lt;</w:t>
+      </w:r>
+      <w:proofErr w:type="spellStart"/>
+      <w:r>
+        <w:rPr>
+          <w:rFonts w:asciiTheme="minorHAnsi" w:hAnsiTheme="minorHAnsi" w:cstheme="minorHAnsi"/>
+        </w:rPr>
+        <w:t>cpp:if</w:t>
+      </w:r>
+      <w:proofErr w:type="spellEnd"/>
+      <w:r>
+        <w:rPr>
+          <w:rFonts w:asciiTheme="minorHAnsi" w:hAnsiTheme="minorHAnsi" w:cstheme="minorHAnsi"/>
+        </w:rPr>
+        <w:t>&gt;</w:t>
+      </w:r>
+      <w:r>
+        <w:rPr>
+          <w:rFonts w:asciiTheme="minorHAnsi" w:hAnsiTheme="minorHAnsi" w:cstheme="minorHAnsi"/>
+        </w:rPr>
+        <w:t>,&lt;</w:t>
+      </w:r>
+      <w:proofErr w:type="spellStart"/>
+      <w:r>
+        <w:rPr>
+          <w:rFonts w:asciiTheme="minorHAnsi" w:hAnsiTheme="minorHAnsi" w:cstheme="minorHAnsi"/>
+        </w:rPr>
+        <w:t>cpp:then</w:t>
+      </w:r>
+      <w:proofErr w:type="spellEnd"/>
+      <w:r>
+        <w:rPr>
+          <w:rFonts w:asciiTheme="minorHAnsi" w:hAnsiTheme="minorHAnsi" w:cstheme="minorHAnsi"/>
+        </w:rPr>
+        <w:t>&gt;,&lt;</w:t>
+      </w:r>
+      <w:proofErr w:type="spellStart"/>
+      <w:r>
+        <w:rPr>
+          <w:rFonts w:asciiTheme="minorHAnsi" w:hAnsiTheme="minorHAnsi" w:cstheme="minorHAnsi"/>
+        </w:rPr>
+        <w:t>cpp:elseif</w:t>
+      </w:r>
+      <w:proofErr w:type="spellEnd"/>
+      <w:r>
+        <w:rPr>
+          <w:rFonts w:asciiTheme="minorHAnsi" w:hAnsiTheme="minorHAnsi" w:cstheme="minorHAnsi"/>
+        </w:rPr>
+        <w:t>&gt;,&lt;</w:t>
+      </w:r>
+      <w:proofErr w:type="spellStart"/>
+      <w:r>
+        <w:rPr>
+          <w:rFonts w:asciiTheme="minorHAnsi" w:hAnsiTheme="minorHAnsi" w:cstheme="minorHAnsi"/>
+        </w:rPr>
+        <w:t>cpp:else</w:t>
+      </w:r>
+      <w:proofErr w:type="spellEnd"/>
+      <w:r>
+        <w:rPr>
+          <w:rFonts w:asciiTheme="minorHAnsi" w:hAnsiTheme="minorHAnsi" w:cstheme="minorHAnsi"/>
+        </w:rPr>
+        <w:t>&gt;</w:t>
       </w:r>
       <w:r>
         <w:rPr>
@@ -2764,7 +5068,21 @@
         <w:rPr>
           <w:rFonts w:asciiTheme="minorHAnsi" w:hAnsiTheme="minorHAnsi" w:cstheme="minorHAnsi"/>
         </w:rPr>
-        <w:t xml:space="preserve">. Falls es nur den then-Fall gibt, ist das </w:t>
+        <w:t xml:space="preserve">. Falls es nur den </w:t>
+      </w:r>
+      <w:proofErr w:type="spellStart"/>
+      <w:r>
+        <w:rPr>
+          <w:rFonts w:asciiTheme="minorHAnsi" w:hAnsiTheme="minorHAnsi" w:cstheme="minorHAnsi"/>
+        </w:rPr>
+        <w:t>then</w:t>
+      </w:r>
+      <w:proofErr w:type="spellEnd"/>
+      <w:r>
+        <w:rPr>
+          <w:rFonts w:asciiTheme="minorHAnsi" w:hAnsiTheme="minorHAnsi" w:cstheme="minorHAnsi"/>
+        </w:rPr>
+        <w:t xml:space="preserve">-Fall gibt, ist das </w:t>
       </w:r>
       <w:r>
         <w:rPr>
@@ -2782,7 +5100,21 @@
         <w:rPr>
           <w:rFonts w:ascii="Courier New" w:hAnsi="Courier New" w:cs="Courier New"/>
         </w:rPr>
-        <w:t>&lt;cpp:then&gt;</w:t>
+        <w:t>&lt;</w:t>
+      </w:r>
+      <w:proofErr w:type="spellStart"/>
+      <w:r>
+        <w:rPr>
+          <w:rFonts w:ascii="Courier New" w:hAnsi="Courier New" w:cs="Courier New"/>
+        </w:rPr>
+        <w:t>cpp:then</w:t>
+      </w:r>
+      <w:proofErr w:type="spellEnd"/>
+      <w:r>
+        <w:rPr>
+          <w:rFonts w:ascii="Courier New" w:hAnsi="Courier New" w:cs="Courier New"/>
+        </w:rPr>
+        <w:t>&gt;</w:t>
       </w:r>
       <w:r>
         <w:rPr>
@@ -2808,36 +5140,42 @@
           <w:rFonts w:asciiTheme="minorHAnsi" w:hAnsiTheme="minorHAnsi" w:cstheme="minorHAnsi"/>
         </w:rPr>
       </w:pPr>
+      <w:proofErr w:type="spellStart"/>
       <w:r>
         <w:rPr>
           <w:rFonts w:asciiTheme="minorHAnsi" w:hAnsiTheme="minorHAnsi" w:cstheme="minorHAnsi"/>
         </w:rPr>
         <w:t>cond</w:t>
       </w:r>
+      <w:proofErr w:type="spellEnd"/>
       <w:r>
         <w:rPr>
           <w:rFonts w:asciiTheme="minorHAnsi" w:hAnsiTheme="minorHAnsi" w:cstheme="minorHAnsi"/>
         </w:rPr>
         <w:t xml:space="preserve"> (bei </w:t>
       </w:r>
+      <w:proofErr w:type="spellStart"/>
       <w:r>
         <w:rPr>
           <w:rFonts w:ascii="Courier New" w:hAnsi="Courier New" w:cs="Courier New"/>
         </w:rPr>
         <w:t>cpp:if</w:t>
       </w:r>
+      <w:proofErr w:type="spellEnd"/>
       <w:r>
         <w:rPr>
           <w:rFonts w:asciiTheme="minorHAnsi" w:hAnsiTheme="minorHAnsi" w:cstheme="minorHAnsi"/>
         </w:rPr>
         <w:t xml:space="preserve"> und </w:t>
       </w:r>
+      <w:proofErr w:type="spellStart"/>
       <w:r>
         <w:rPr>
           <w:rFonts w:ascii="Courier New" w:hAnsi="Courier New" w:cs="Courier New"/>
         </w:rPr>
         <w:t>cpp:elseif</w:t>
       </w:r>
+      <w:proofErr w:type="spellEnd"/>
       <w:r>
         <w:rPr>
           <w:rFonts w:asciiTheme="minorHAnsi" w:hAnsiTheme="minorHAnsi" w:cstheme="minorHAnsi"/>
@@ -2874,8 +5212,16 @@
           <w:rFonts w:asciiTheme="minorHAnsi" w:hAnsiTheme="minorHAnsi" w:cstheme="minorHAnsi"/>
         </w:rPr>
         <w:br/>
-        <w:t>Einfaches if</w:t>
-      </w:r>
+        <w:t xml:space="preserve">Einfaches </w:t>
+      </w:r>
+      <w:proofErr w:type="spellStart"/>
+      <w:r>
+        <w:rPr>
+          <w:rFonts w:asciiTheme="minorHAnsi" w:hAnsiTheme="minorHAnsi" w:cstheme="minorHAnsi"/>
+        </w:rPr>
+        <w:t>if</w:t>
+      </w:r>
+      <w:proofErr w:type="spellEnd"/>
       <w:r>
         <w:rPr>
           <w:rFonts w:asciiTheme="minorHAnsi" w:hAnsiTheme="minorHAnsi" w:cstheme="minorHAnsi"/>
@@ -2888,7 +5234,43 @@
           <w:sz w:val="16"/>
           <w:szCs w:val="16"/>
         </w:rPr>
-        <w:t>&lt;cpp:if cond=</w:t>
+        <w:t>&lt;</w:t>
+      </w:r>
+      <w:proofErr w:type="spellStart"/>
+      <w:r>
+        <w:rPr>
+          <w:rFonts w:ascii="Courier New" w:hAnsi="Courier New" w:cs="Courier New"/>
+          <w:sz w:val="16"/>
+          <w:szCs w:val="16"/>
+        </w:rPr>
+        <w:t>cpp:if</w:t>
+      </w:r>
+      <w:proofErr w:type="spellEnd"/>
+      <w:r>
+        <w:rPr>
+          <w:rFonts w:ascii="Courier New" w:hAnsi="Courier New" w:cs="Courier New"/>
+          <w:sz w:val="16"/>
+          <w:szCs w:val="16"/>
+        </w:rPr>
+        <w:t xml:space="preserve"> </w:t>
+      </w:r>
+      <w:proofErr w:type="spellStart"/>
+      <w:r>
+        <w:rPr>
+          <w:rFonts w:ascii="Courier New" w:hAnsi="Courier New" w:cs="Courier New"/>
+          <w:sz w:val="16"/>
+          <w:szCs w:val="16"/>
+        </w:rPr>
+        <w:t>cond</w:t>
+      </w:r>
+      <w:proofErr w:type="spellEnd"/>
+      <w:r>
+        <w:rPr>
+          <w:rFonts w:ascii="Courier New" w:hAnsi="Courier New" w:cs="Courier New"/>
+          <w:sz w:val="16"/>
+          <w:szCs w:val="16"/>
+        </w:rPr>
+        <w:t>=</w:t>
       </w:r>
       <w:r>
         <w:rPr>
@@ -2898,13 +5280,41 @@
         </w:rPr>
         <w:t>"</w:t>
       </w:r>
-      <w:r>
-        <w:rPr>
-          <w:rFonts w:ascii="Courier New" w:hAnsi="Courier New" w:cs="Courier New"/>
-          <w:sz w:val="16"/>
-          <w:szCs w:val="16"/>
-        </w:rPr>
-        <w:t>data-&gt;isLoggedIn()</w:t>
+      <w:proofErr w:type="spellStart"/>
+      <w:r>
+        <w:rPr>
+          <w:rFonts w:ascii="Courier New" w:hAnsi="Courier New" w:cs="Courier New"/>
+          <w:sz w:val="16"/>
+          <w:szCs w:val="16"/>
+        </w:rPr>
+        <w:t>data</w:t>
+      </w:r>
+      <w:proofErr w:type="spellEnd"/>
+      <w:r>
+        <w:rPr>
+          <w:rFonts w:ascii="Courier New" w:hAnsi="Courier New" w:cs="Courier New"/>
+          <w:sz w:val="16"/>
+          <w:szCs w:val="16"/>
+        </w:rPr>
+        <w:t>-&gt;</w:t>
+      </w:r>
+      <w:proofErr w:type="spellStart"/>
+      <w:r>
+        <w:rPr>
+          <w:rFonts w:ascii="Courier New" w:hAnsi="Courier New" w:cs="Courier New"/>
+          <w:sz w:val="16"/>
+          <w:szCs w:val="16"/>
+        </w:rPr>
+        <w:t>isLoggedIn</w:t>
+      </w:r>
+      <w:proofErr w:type="spellEnd"/>
+      <w:r>
+        <w:rPr>
+          <w:rFonts w:ascii="Courier New" w:hAnsi="Courier New" w:cs="Courier New"/>
+          <w:sz w:val="16"/>
+          <w:szCs w:val="16"/>
+        </w:rPr>
+        <w:t>()</w:t>
       </w:r>
       <w:r>
         <w:rPr>
@@ -2929,7 +5339,43 @@
           <w:szCs w:val="16"/>
         </w:rPr>
         <w:br/>
-        <w:t xml:space="preserve">     &lt;button&gt;Ausloggen&lt;/button&gt;</w:t>
+        <w:t xml:space="preserve">     &lt;</w:t>
+      </w:r>
+      <w:proofErr w:type="spellStart"/>
+      <w:r>
+        <w:rPr>
+          <w:rFonts w:ascii="Courier New" w:hAnsi="Courier New" w:cs="Courier New"/>
+          <w:sz w:val="16"/>
+          <w:szCs w:val="16"/>
+        </w:rPr>
+        <w:t>button</w:t>
+      </w:r>
+      <w:proofErr w:type="spellEnd"/>
+      <w:r>
+        <w:rPr>
+          <w:rFonts w:ascii="Courier New" w:hAnsi="Courier New" w:cs="Courier New"/>
+          <w:sz w:val="16"/>
+          <w:szCs w:val="16"/>
+        </w:rPr>
+        <w:t>&gt;Ausloggen&lt;/</w:t>
+      </w:r>
+      <w:proofErr w:type="spellStart"/>
+      <w:r>
+        <w:rPr>
+          <w:rFonts w:ascii="Courier New" w:hAnsi="Courier New" w:cs="Courier New"/>
+          <w:sz w:val="16"/>
+          <w:szCs w:val="16"/>
+        </w:rPr>
+        <w:t>button</w:t>
+      </w:r>
+      <w:proofErr w:type="spellEnd"/>
+      <w:r>
+        <w:rPr>
+          <w:rFonts w:ascii="Courier New" w:hAnsi="Courier New" w:cs="Courier New"/>
+          <w:sz w:val="16"/>
+          <w:szCs w:val="16"/>
+        </w:rPr>
+        <w:t>&gt;</w:t>
       </w:r>
       <w:r>
         <w:rPr>
@@ -2938,7 +5384,25 @@
           <w:szCs w:val="16"/>
         </w:rPr>
         <w:br/>
-        <w:t>&lt;/cpp:if&gt;</w:t>
+        <w:t>&lt;/</w:t>
+      </w:r>
+      <w:proofErr w:type="spellStart"/>
+      <w:r>
+        <w:rPr>
+          <w:rFonts w:ascii="Courier New" w:hAnsi="Courier New" w:cs="Courier New"/>
+          <w:sz w:val="16"/>
+          <w:szCs w:val="16"/>
+        </w:rPr>
+        <w:t>cpp:if</w:t>
+      </w:r>
+      <w:proofErr w:type="spellEnd"/>
+      <w:r>
+        <w:rPr>
+          <w:rFonts w:ascii="Courier New" w:hAnsi="Courier New" w:cs="Courier New"/>
+          <w:sz w:val="16"/>
+          <w:szCs w:val="16"/>
+        </w:rPr>
+        <w:t>&gt;</w:t>
       </w:r>
       <w:r>
         <w:rPr>
@@ -2956,6 +5420,7 @@
           <w:rFonts w:asciiTheme="minorHAnsi" w:hAnsiTheme="minorHAnsi"/>
         </w:rPr>
       </w:pPr>
+      <w:proofErr w:type="spellStart"/>
       <w:r>
         <w:rPr>
           <w:rFonts w:asciiTheme="minorHAnsi" w:hAnsiTheme="minorHAnsi"/>
@@ -2968,6 +5433,7 @@
         </w:rPr>
         <w:t>-then</w:t>
       </w:r>
+      <w:proofErr w:type="spellEnd"/>
       <w:r>
         <w:rPr>
           <w:rFonts w:asciiTheme="minorHAnsi" w:hAnsiTheme="minorHAnsi"/>
@@ -2990,7 +5456,45 @@
           <w:sz w:val="16"/>
           <w:szCs w:val="16"/>
         </w:rPr>
-        <w:t>&lt;cpp:if cond=</w:t>
+        <w:t>&lt;</w:t>
+      </w:r>
+      <w:proofErr w:type="spellStart"/>
+      <w:proofErr w:type="gramStart"/>
+      <w:r>
+        <w:rPr>
+          <w:rFonts w:ascii="Courier New" w:hAnsi="Courier New" w:cs="Courier New"/>
+          <w:sz w:val="16"/>
+          <w:szCs w:val="16"/>
+        </w:rPr>
+        <w:t>cpp:if</w:t>
+      </w:r>
+      <w:proofErr w:type="spellEnd"/>
+      <w:proofErr w:type="gramEnd"/>
+      <w:r>
+        <w:rPr>
+          <w:rFonts w:ascii="Courier New" w:hAnsi="Courier New" w:cs="Courier New"/>
+          <w:sz w:val="16"/>
+          <w:szCs w:val="16"/>
+        </w:rPr>
+        <w:t xml:space="preserve"> </w:t>
+      </w:r>
+      <w:proofErr w:type="spellStart"/>
+      <w:r>
+        <w:rPr>
+          <w:rFonts w:ascii="Courier New" w:hAnsi="Courier New" w:cs="Courier New"/>
+          <w:sz w:val="16"/>
+          <w:szCs w:val="16"/>
+        </w:rPr>
+        <w:t>cond</w:t>
+      </w:r>
+      <w:proofErr w:type="spellEnd"/>
+      <w:r>
+        <w:rPr>
+          <w:rFonts w:ascii="Courier New" w:hAnsi="Courier New" w:cs="Courier New"/>
+          <w:sz w:val="16"/>
+          <w:szCs w:val="16"/>
+        </w:rPr>
+        <w:t>=</w:t>
       </w:r>
       <w:r>
         <w:rPr>
@@ -3000,21 +5504,41 @@
         </w:rPr>
         <w:t>"</w:t>
       </w:r>
-      <w:r>
-        <w:rPr>
-          <w:rFonts w:ascii="Courier New" w:hAnsi="Courier New" w:cs="Courier New"/>
-          <w:sz w:val="16"/>
-          <w:szCs w:val="16"/>
-        </w:rPr>
-        <w:t>data-&gt;</w:t>
-      </w:r>
-      <w:r>
-        <w:rPr>
-          <w:rFonts w:ascii="Courier New" w:hAnsi="Courier New" w:cs="Courier New"/>
-          <w:sz w:val="16"/>
-          <w:szCs w:val="16"/>
-        </w:rPr>
-        <w:t>hasError()</w:t>
+      <w:proofErr w:type="spellStart"/>
+      <w:r>
+        <w:rPr>
+          <w:rFonts w:ascii="Courier New" w:hAnsi="Courier New" w:cs="Courier New"/>
+          <w:sz w:val="16"/>
+          <w:szCs w:val="16"/>
+        </w:rPr>
+        <w:t>data</w:t>
+      </w:r>
+      <w:proofErr w:type="spellEnd"/>
+      <w:r>
+        <w:rPr>
+          <w:rFonts w:ascii="Courier New" w:hAnsi="Courier New" w:cs="Courier New"/>
+          <w:sz w:val="16"/>
+          <w:szCs w:val="16"/>
+        </w:rPr>
+        <w:t>-&gt;</w:t>
+      </w:r>
+      <w:proofErr w:type="spellStart"/>
+      <w:r>
+        <w:rPr>
+          <w:rFonts w:ascii="Courier New" w:hAnsi="Courier New" w:cs="Courier New"/>
+          <w:sz w:val="16"/>
+          <w:szCs w:val="16"/>
+        </w:rPr>
+        <w:t>hasError</w:t>
+      </w:r>
+      <w:proofErr w:type="spellEnd"/>
+      <w:r>
+        <w:rPr>
+          <w:rFonts w:ascii="Courier New" w:hAnsi="Courier New" w:cs="Courier New"/>
+          <w:sz w:val="16"/>
+          <w:szCs w:val="16"/>
+        </w:rPr>
+        <w:t>()</w:t>
       </w:r>
       <w:r>
         <w:rPr>
@@ -3048,7 +5572,25 @@
           <w:sz w:val="16"/>
           <w:szCs w:val="16"/>
         </w:rPr>
-        <w:t>&lt;cpp:then&gt;</w:t>
+        <w:t>&lt;</w:t>
+      </w:r>
+      <w:proofErr w:type="spellStart"/>
+      <w:r>
+        <w:rPr>
+          <w:rFonts w:ascii="Courier New" w:hAnsi="Courier New" w:cs="Courier New"/>
+          <w:sz w:val="16"/>
+          <w:szCs w:val="16"/>
+        </w:rPr>
+        <w:t>cpp:then</w:t>
+      </w:r>
+      <w:proofErr w:type="spellEnd"/>
+      <w:r>
+        <w:rPr>
+          <w:rFonts w:ascii="Courier New" w:hAnsi="Courier New" w:cs="Courier New"/>
+          <w:sz w:val="16"/>
+          <w:szCs w:val="16"/>
+        </w:rPr>
+        <w:t>&gt;</w:t>
       </w:r>
       <w:r>
         <w:rPr>
@@ -3082,7 +5624,27 @@
           <w:sz w:val="16"/>
           <w:szCs w:val="16"/>
         </w:rPr>
-        <w:t>&lt;/cpp:then&gt;</w:t>
+        <w:t>&lt;/</w:t>
+      </w:r>
+      <w:proofErr w:type="spellStart"/>
+      <w:proofErr w:type="gramStart"/>
+      <w:r>
+        <w:rPr>
+          <w:rFonts w:ascii="Courier New" w:hAnsi="Courier New" w:cs="Courier New"/>
+          <w:sz w:val="16"/>
+          <w:szCs w:val="16"/>
+        </w:rPr>
+        <w:t>cpp:then</w:t>
+      </w:r>
+      <w:proofErr w:type="spellEnd"/>
+      <w:proofErr w:type="gramEnd"/>
+      <w:r>
+        <w:rPr>
+          <w:rFonts w:ascii="Courier New" w:hAnsi="Courier New" w:cs="Courier New"/>
+          <w:sz w:val="16"/>
+          <w:szCs w:val="16"/>
+        </w:rPr>
+        <w:t>&gt;</w:t>
       </w:r>
     </w:p>
     <w:p>
@@ -3098,7 +5660,25 @@
           <w:sz w:val="16"/>
           <w:szCs w:val="16"/>
         </w:rPr>
-        <w:t>&lt;cpp:else&gt;</w:t>
+        <w:t>&lt;</w:t>
+      </w:r>
+      <w:proofErr w:type="spellStart"/>
+      <w:r>
+        <w:rPr>
+          <w:rFonts w:ascii="Courier New" w:hAnsi="Courier New" w:cs="Courier New"/>
+          <w:sz w:val="16"/>
+          <w:szCs w:val="16"/>
+        </w:rPr>
+        <w:t>cpp:else</w:t>
+      </w:r>
+      <w:proofErr w:type="spellEnd"/>
+      <w:r>
+        <w:rPr>
+          <w:rFonts w:ascii="Courier New" w:hAnsi="Courier New" w:cs="Courier New"/>
+          <w:sz w:val="16"/>
+          <w:szCs w:val="16"/>
+        </w:rPr>
+        <w:t>&gt;</w:t>
       </w:r>
       <w:r>
         <w:rPr>
@@ -3123,7 +5703,25 @@
           <w:sz w:val="16"/>
           <w:szCs w:val="16"/>
         </w:rPr>
-        <w:t>&lt;/cpp:else&gt;</w:t>
+        <w:t>&lt;/</w:t>
+      </w:r>
+      <w:proofErr w:type="spellStart"/>
+      <w:r>
+        <w:rPr>
+          <w:rFonts w:ascii="Courier New" w:hAnsi="Courier New" w:cs="Courier New"/>
+          <w:sz w:val="16"/>
+          <w:szCs w:val="16"/>
+        </w:rPr>
+        <w:t>cpp:else</w:t>
+      </w:r>
+      <w:proofErr w:type="spellEnd"/>
+      <w:r>
+        <w:rPr>
+          <w:rFonts w:ascii="Courier New" w:hAnsi="Courier New" w:cs="Courier New"/>
+          <w:sz w:val="16"/>
+          <w:szCs w:val="16"/>
+        </w:rPr>
+        <w:t>&gt;</w:t>
       </w:r>
       <w:r>
         <w:rPr>
@@ -3132,7 +5730,25 @@
           <w:szCs w:val="16"/>
         </w:rPr>
         <w:br/>
-        <w:t>&lt;/cpp:if&gt;</w:t>
+        <w:t>&lt;/</w:t>
+      </w:r>
+      <w:proofErr w:type="spellStart"/>
+      <w:r>
+        <w:rPr>
+          <w:rFonts w:ascii="Courier New" w:hAnsi="Courier New" w:cs="Courier New"/>
+          <w:sz w:val="16"/>
+          <w:szCs w:val="16"/>
+        </w:rPr>
+        <w:t>cpp:if</w:t>
+      </w:r>
+      <w:proofErr w:type="spellEnd"/>
+      <w:r>
+        <w:rPr>
+          <w:rFonts w:ascii="Courier New" w:hAnsi="Courier New" w:cs="Courier New"/>
+          <w:sz w:val="16"/>
+          <w:szCs w:val="16"/>
+        </w:rPr>
+        <w:t>&gt;</w:t>
       </w:r>
       <w:r>
         <w:rPr>
@@ -3150,6 +5766,7 @@
           <w:rFonts w:asciiTheme="minorHAnsi" w:hAnsiTheme="minorHAnsi" w:cstheme="minorHAnsi"/>
         </w:rPr>
       </w:pPr>
+      <w:proofErr w:type="spellStart"/>
       <w:r>
         <w:rPr>
           <w:rFonts w:asciiTheme="minorHAnsi" w:hAnsiTheme="minorHAnsi"/>
@@ -3162,12 +5779,14 @@
         </w:rPr>
         <w:t>-then</w:t>
       </w:r>
+      <w:proofErr w:type="spellEnd"/>
       <w:r>
         <w:rPr>
           <w:rFonts w:asciiTheme="minorHAnsi" w:hAnsiTheme="minorHAnsi"/>
         </w:rPr>
         <w:t xml:space="preserve"> und </w:t>
       </w:r>
+      <w:proofErr w:type="spellStart"/>
       <w:r>
         <w:rPr>
           <w:rFonts w:asciiTheme="minorHAnsi" w:hAnsiTheme="minorHAnsi"/>
@@ -3180,16 +5799,25 @@
         </w:rPr>
         <w:t>lse</w:t>
       </w:r>
+      <w:proofErr w:type="spellEnd"/>
       <w:r>
         <w:rPr>
           <w:rFonts w:asciiTheme="minorHAnsi" w:hAnsiTheme="minorHAnsi"/>
         </w:rPr>
-        <w:t xml:space="preserve"> if</w:t>
-      </w:r>
+        <w:t xml:space="preserve"> </w:t>
+      </w:r>
+      <w:proofErr w:type="spellStart"/>
       <w:r>
         <w:rPr>
           <w:rFonts w:asciiTheme="minorHAnsi" w:hAnsiTheme="minorHAnsi"/>
         </w:rPr>
+        <w:t>if</w:t>
+      </w:r>
+      <w:proofErr w:type="spellEnd"/>
+      <w:r>
+        <w:rPr>
+          <w:rFonts w:asciiTheme="minorHAnsi" w:hAnsiTheme="minorHAnsi"/>
+        </w:rPr>
         <w:t>, aber</w:t>
       </w:r>
       <w:r>
@@ -3214,7 +5842,45 @@
           <w:sz w:val="16"/>
           <w:szCs w:val="16"/>
         </w:rPr>
-        <w:t>&lt;cpp:if cond=</w:t>
+        <w:t>&lt;</w:t>
+      </w:r>
+      <w:proofErr w:type="spellStart"/>
+      <w:proofErr w:type="gramStart"/>
+      <w:r>
+        <w:rPr>
+          <w:rFonts w:ascii="Courier New" w:hAnsi="Courier New" w:cs="Courier New"/>
+          <w:sz w:val="16"/>
+          <w:szCs w:val="16"/>
+        </w:rPr>
+        <w:t>cpp:if</w:t>
+      </w:r>
+      <w:proofErr w:type="spellEnd"/>
+      <w:proofErr w:type="gramEnd"/>
+      <w:r>
+        <w:rPr>
+          <w:rFonts w:ascii="Courier New" w:hAnsi="Courier New" w:cs="Courier New"/>
+          <w:sz w:val="16"/>
+          <w:szCs w:val="16"/>
+        </w:rPr>
+        <w:t xml:space="preserve"> </w:t>
+      </w:r>
+      <w:proofErr w:type="spellStart"/>
+      <w:r>
+        <w:rPr>
+          <w:rFonts w:ascii="Courier New" w:hAnsi="Courier New" w:cs="Courier New"/>
+          <w:sz w:val="16"/>
+          <w:szCs w:val="16"/>
+        </w:rPr>
+        <w:t>cond</w:t>
+      </w:r>
+      <w:proofErr w:type="spellEnd"/>
+      <w:r>
+        <w:rPr>
+          <w:rFonts w:ascii="Courier New" w:hAnsi="Courier New" w:cs="Courier New"/>
+          <w:sz w:val="16"/>
+          <w:szCs w:val="16"/>
+        </w:rPr>
+        <w:t>=</w:t>
       </w:r>
       <w:r>
         <w:rPr>
@@ -3224,14 +5890,25 @@
         </w:rPr>
         <w:t>"</w:t>
       </w:r>
-      <w:r>
-        <w:rPr>
-          <w:rFonts w:ascii="Courier New" w:hAnsi="Courier New" w:cs="Courier New"/>
-          <w:sz w:val="16"/>
-          <w:szCs w:val="16"/>
-        </w:rPr>
-        <w:t>data-&gt;</w:t>
-      </w:r>
+      <w:proofErr w:type="spellStart"/>
+      <w:r>
+        <w:rPr>
+          <w:rFonts w:ascii="Courier New" w:hAnsi="Courier New" w:cs="Courier New"/>
+          <w:sz w:val="16"/>
+          <w:szCs w:val="16"/>
+        </w:rPr>
+        <w:t>data</w:t>
+      </w:r>
+      <w:proofErr w:type="spellEnd"/>
+      <w:r>
+        <w:rPr>
+          <w:rFonts w:ascii="Courier New" w:hAnsi="Courier New" w:cs="Courier New"/>
+          <w:sz w:val="16"/>
+          <w:szCs w:val="16"/>
+        </w:rPr>
+        <w:t>-&gt;</w:t>
+      </w:r>
+      <w:proofErr w:type="spellStart"/>
       <w:r>
         <w:rPr>
           <w:rFonts w:ascii="Courier New" w:hAnsi="Courier New" w:cs="Courier New"/>
@@ -3246,7 +5923,16 @@
           <w:sz w:val="16"/>
           <w:szCs w:val="16"/>
         </w:rPr>
-        <w:t>ase()</w:t>
+        <w:t>ase</w:t>
+      </w:r>
+      <w:proofErr w:type="spellEnd"/>
+      <w:r>
+        <w:rPr>
+          <w:rFonts w:ascii="Courier New" w:hAnsi="Courier New" w:cs="Courier New"/>
+          <w:sz w:val="16"/>
+          <w:szCs w:val="16"/>
+        </w:rPr>
+        <w:t>()</w:t>
       </w:r>
       <w:r>
         <w:rPr>
@@ -3288,7 +5974,25 @@
           <w:sz w:val="16"/>
           <w:szCs w:val="16"/>
         </w:rPr>
-        <w:t>&lt;cpp:then&gt;</w:t>
+        <w:t>&lt;</w:t>
+      </w:r>
+      <w:proofErr w:type="spellStart"/>
+      <w:r>
+        <w:rPr>
+          <w:rFonts w:ascii="Courier New" w:hAnsi="Courier New" w:cs="Courier New"/>
+          <w:sz w:val="16"/>
+          <w:szCs w:val="16"/>
+        </w:rPr>
+        <w:t>cpp:then</w:t>
+      </w:r>
+      <w:proofErr w:type="spellEnd"/>
+      <w:r>
+        <w:rPr>
+          <w:rFonts w:ascii="Courier New" w:hAnsi="Courier New" w:cs="Courier New"/>
+          <w:sz w:val="16"/>
+          <w:szCs w:val="16"/>
+        </w:rPr>
+        <w:t>&gt;</w:t>
       </w:r>
       <w:r>
         <w:rPr>
@@ -3330,7 +6034,27 @@
           <w:sz w:val="16"/>
           <w:szCs w:val="16"/>
         </w:rPr>
-        <w:t>&lt;/cpp:then&gt;</w:t>
+        <w:t>&lt;/</w:t>
+      </w:r>
+      <w:proofErr w:type="spellStart"/>
+      <w:proofErr w:type="gramStart"/>
+      <w:r>
+        <w:rPr>
+          <w:rFonts w:ascii="Courier New" w:hAnsi="Courier New" w:cs="Courier New"/>
+          <w:sz w:val="16"/>
+          <w:szCs w:val="16"/>
+        </w:rPr>
+        <w:t>cpp:then</w:t>
+      </w:r>
+      <w:proofErr w:type="spellEnd"/>
+      <w:proofErr w:type="gramEnd"/>
+      <w:r>
+        <w:rPr>
+          <w:rFonts w:ascii="Courier New" w:hAnsi="Courier New" w:cs="Courier New"/>
+          <w:sz w:val="16"/>
+          <w:szCs w:val="16"/>
+        </w:rPr>
+        <w:t>&gt;</w:t>
       </w:r>
     </w:p>
     <w:p>
@@ -3348,39 +6072,87 @@
           <w:sz w:val="16"/>
           <w:szCs w:val="16"/>
         </w:rPr>
-        <w:t>&lt;cpp:else</w:t>
-      </w:r>
-      <w:r>
-        <w:rPr>
-          <w:rFonts w:ascii="Courier New" w:hAnsi="Courier New" w:cs="Courier New"/>
-          <w:sz w:val="16"/>
-          <w:szCs w:val="16"/>
-        </w:rPr>
-        <w:t xml:space="preserve">if </w:t>
-      </w:r>
-      <w:r>
-        <w:rPr>
-          <w:rFonts w:ascii="Courier New" w:hAnsi="Courier New" w:cs="Courier New"/>
-          <w:sz w:val="16"/>
-          <w:szCs w:val="16"/>
-        </w:rPr>
-        <w:t>cond="</w:t>
-      </w:r>
-      <w:r>
-        <w:rPr>
-          <w:rFonts w:ascii="Courier New" w:hAnsi="Courier New" w:cs="Courier New"/>
-          <w:sz w:val="16"/>
-          <w:szCs w:val="16"/>
-        </w:rPr>
-        <w:t>data-&gt;</w:t>
-      </w:r>
-      <w:r>
-        <w:rPr>
-          <w:rFonts w:ascii="Courier New" w:hAnsi="Courier New" w:cs="Courier New"/>
-          <w:sz w:val="16"/>
-          <w:szCs w:val="16"/>
-        </w:rPr>
-        <w:t>getCase() == 2</w:t>
+        <w:t>&lt;</w:t>
+      </w:r>
+      <w:proofErr w:type="spellStart"/>
+      <w:r>
+        <w:rPr>
+          <w:rFonts w:ascii="Courier New" w:hAnsi="Courier New" w:cs="Courier New"/>
+          <w:sz w:val="16"/>
+          <w:szCs w:val="16"/>
+        </w:rPr>
+        <w:t>cpp:else</w:t>
+      </w:r>
+      <w:r>
+        <w:rPr>
+          <w:rFonts w:ascii="Courier New" w:hAnsi="Courier New" w:cs="Courier New"/>
+          <w:sz w:val="16"/>
+          <w:szCs w:val="16"/>
+        </w:rPr>
+        <w:t>if</w:t>
+      </w:r>
+      <w:proofErr w:type="spellEnd"/>
+      <w:r>
+        <w:rPr>
+          <w:rFonts w:ascii="Courier New" w:hAnsi="Courier New" w:cs="Courier New"/>
+          <w:sz w:val="16"/>
+          <w:szCs w:val="16"/>
+        </w:rPr>
+        <w:t xml:space="preserve"> </w:t>
+      </w:r>
+      <w:proofErr w:type="spellStart"/>
+      <w:r>
+        <w:rPr>
+          <w:rFonts w:ascii="Courier New" w:hAnsi="Courier New" w:cs="Courier New"/>
+          <w:sz w:val="16"/>
+          <w:szCs w:val="16"/>
+        </w:rPr>
+        <w:t>cond</w:t>
+      </w:r>
+      <w:proofErr w:type="spellEnd"/>
+      <w:r>
+        <w:rPr>
+          <w:rFonts w:ascii="Courier New" w:hAnsi="Courier New" w:cs="Courier New"/>
+          <w:sz w:val="16"/>
+          <w:szCs w:val="16"/>
+        </w:rPr>
+        <w:t>="</w:t>
+      </w:r>
+      <w:proofErr w:type="spellStart"/>
+      <w:r>
+        <w:rPr>
+          <w:rFonts w:ascii="Courier New" w:hAnsi="Courier New" w:cs="Courier New"/>
+          <w:sz w:val="16"/>
+          <w:szCs w:val="16"/>
+        </w:rPr>
+        <w:t>data</w:t>
+      </w:r>
+      <w:proofErr w:type="spellEnd"/>
+      <w:r>
+        <w:rPr>
+          <w:rFonts w:ascii="Courier New" w:hAnsi="Courier New" w:cs="Courier New"/>
+          <w:sz w:val="16"/>
+          <w:szCs w:val="16"/>
+        </w:rPr>
+        <w:t>-&gt;</w:t>
+      </w:r>
+      <w:proofErr w:type="spellStart"/>
+      <w:r>
+        <w:rPr>
+          <w:rFonts w:ascii="Courier New" w:hAnsi="Courier New" w:cs="Courier New"/>
+          <w:sz w:val="16"/>
+          <w:szCs w:val="16"/>
+        </w:rPr>
+        <w:t>getCase</w:t>
+      </w:r>
+      <w:proofErr w:type="spellEnd"/>
+      <w:r>
+        <w:rPr>
+          <w:rFonts w:ascii="Courier New" w:hAnsi="Courier New" w:cs="Courier New"/>
+          <w:sz w:val="16"/>
+          <w:szCs w:val="16"/>
+        </w:rPr>
+        <w:t>() == 2</w:t>
       </w:r>
       <w:r>
         <w:rPr>
@@ -3444,7 +6216,16 @@
           <w:sz w:val="16"/>
           <w:szCs w:val="16"/>
         </w:rPr>
-        <w:t>&lt;/cpp:else</w:t>
+        <w:t>&lt;/</w:t>
+      </w:r>
+      <w:proofErr w:type="spellStart"/>
+      <w:r>
+        <w:rPr>
+          <w:rFonts w:ascii="Courier New" w:hAnsi="Courier New" w:cs="Courier New"/>
+          <w:sz w:val="16"/>
+          <w:szCs w:val="16"/>
+        </w:rPr>
+        <w:t>cpp:else</w:t>
       </w:r>
       <w:r>
         <w:rPr>
@@ -3454,6 +6235,7 @@
         </w:rPr>
         <w:t>if</w:t>
       </w:r>
+      <w:proofErr w:type="spellEnd"/>
       <w:r>
         <w:rPr>
           <w:rFonts w:ascii="Courier New" w:hAnsi="Courier New" w:cs="Courier New"/>
@@ -3469,7 +6251,25 @@
           <w:szCs w:val="16"/>
         </w:rPr>
         <w:br/>
-        <w:t>&lt;/cpp:if&gt;</w:t>
+        <w:t>&lt;/</w:t>
+      </w:r>
+      <w:proofErr w:type="spellStart"/>
+      <w:r>
+        <w:rPr>
+          <w:rFonts w:ascii="Courier New" w:hAnsi="Courier New" w:cs="Courier New"/>
+          <w:sz w:val="16"/>
+          <w:szCs w:val="16"/>
+        </w:rPr>
+        <w:t>cpp:if</w:t>
+      </w:r>
+      <w:proofErr w:type="spellEnd"/>
+      <w:r>
+        <w:rPr>
+          <w:rFonts w:ascii="Courier New" w:hAnsi="Courier New" w:cs="Courier New"/>
+          <w:sz w:val="16"/>
+          <w:szCs w:val="16"/>
+        </w:rPr>
+        <w:t>&gt;</w:t>
       </w:r>
       <w:r>
         <w:rPr>
@@ -3483,6 +6283,7 @@
         <w:rPr>
           <w:rFonts w:asciiTheme="minorHAnsi" w:hAnsiTheme="minorHAnsi" w:cstheme="minorHAnsi"/>
         </w:rPr>
+        <w:lastRenderedPageBreak/>
         <w:br/>
       </w:r>
       <w:r>
@@ -3506,7 +6307,23 @@
         <w:rPr>
           <w:rFonts w:asciiTheme="minorHAnsi" w:hAnsiTheme="minorHAnsi" w:cstheme="minorHAnsi"/>
         </w:rPr>
-        <w:t>&lt;cpp:for&gt;</w:t>
+        <w:t>&lt;</w:t>
+      </w:r>
+      <w:proofErr w:type="spellStart"/>
+      <w:proofErr w:type="gramStart"/>
+      <w:r>
+        <w:rPr>
+          <w:rFonts w:asciiTheme="minorHAnsi" w:hAnsiTheme="minorHAnsi" w:cstheme="minorHAnsi"/>
+        </w:rPr>
+        <w:t>cpp:for</w:t>
+      </w:r>
+      <w:proofErr w:type="spellEnd"/>
+      <w:proofErr w:type="gramEnd"/>
+      <w:r>
+        <w:rPr>
+          <w:rFonts w:asciiTheme="minorHAnsi" w:hAnsiTheme="minorHAnsi" w:cstheme="minorHAnsi"/>
+        </w:rPr>
+        <w:t>&gt;</w:t>
       </w:r>
     </w:p>
     <w:p>
@@ -3523,7 +6340,21 @@
         <w:rPr>
           <w:rFonts w:asciiTheme="minorHAnsi" w:hAnsiTheme="minorHAnsi" w:cstheme="minorHAnsi"/>
         </w:rPr>
-        <w:t>Definition von Schleifen (foreach und Zählschleifen)</w:t>
+        <w:t>Definition von Schleifen (</w:t>
+      </w:r>
+      <w:proofErr w:type="spellStart"/>
+      <w:r>
+        <w:rPr>
+          <w:rFonts w:asciiTheme="minorHAnsi" w:hAnsiTheme="minorHAnsi" w:cstheme="minorHAnsi"/>
+        </w:rPr>
+        <w:t>foreach</w:t>
+      </w:r>
+      <w:proofErr w:type="spellEnd"/>
+      <w:r>
+        <w:rPr>
+          <w:rFonts w:asciiTheme="minorHAnsi" w:hAnsiTheme="minorHAnsi" w:cstheme="minorHAnsi"/>
+        </w:rPr>
+        <w:t xml:space="preserve"> und Zählschleifen)</w:t>
       </w:r>
       <w:r>
         <w:rPr>
@@ -3575,7 +6406,21 @@
         <w:rPr>
           <w:rFonts w:asciiTheme="minorHAnsi" w:hAnsiTheme="minorHAnsi" w:cstheme="minorHAnsi"/>
         </w:rPr>
-        <w:t>Falls foreach-Schleife</w:t>
+        <w:t xml:space="preserve">Falls </w:t>
+      </w:r>
+      <w:proofErr w:type="spellStart"/>
+      <w:r>
+        <w:rPr>
+          <w:rFonts w:asciiTheme="minorHAnsi" w:hAnsiTheme="minorHAnsi" w:cstheme="minorHAnsi"/>
+        </w:rPr>
+        <w:t>foreach</w:t>
+      </w:r>
+      <w:proofErr w:type="spellEnd"/>
+      <w:r>
+        <w:rPr>
+          <w:rFonts w:asciiTheme="minorHAnsi" w:hAnsiTheme="minorHAnsi" w:cstheme="minorHAnsi"/>
+        </w:rPr>
+        <w:t>-Schleife</w:t>
       </w:r>
     </w:p>
     <w:p>
@@ -3588,6 +6433,7 @@
           <w:rFonts w:asciiTheme="minorHAnsi" w:hAnsiTheme="minorHAnsi" w:cstheme="minorHAnsi"/>
         </w:rPr>
       </w:pPr>
+      <w:proofErr w:type="spellStart"/>
       <w:r>
         <w:rPr>
           <w:rFonts w:asciiTheme="minorHAnsi" w:hAnsiTheme="minorHAnsi" w:cstheme="minorHAnsi"/>
@@ -3595,6 +6441,7 @@
         </w:rPr>
         <w:t>each</w:t>
       </w:r>
+      <w:proofErr w:type="spellEnd"/>
       <w:r>
         <w:rPr>
           <w:rFonts w:asciiTheme="minorHAnsi" w:hAnsiTheme="minorHAnsi" w:cstheme="minorHAnsi"/>
@@ -3612,6 +6459,7 @@
           <w:rFonts w:asciiTheme="minorHAnsi" w:hAnsiTheme="minorHAnsi" w:cstheme="minorHAnsi"/>
         </w:rPr>
       </w:pPr>
+      <w:proofErr w:type="spellStart"/>
       <w:r>
         <w:rPr>
           <w:rFonts w:asciiTheme="minorHAnsi" w:hAnsiTheme="minorHAnsi" w:cstheme="minorHAnsi"/>
@@ -3619,6 +6467,7 @@
         </w:rPr>
         <w:t>as</w:t>
       </w:r>
+      <w:proofErr w:type="spellEnd"/>
       <w:r>
         <w:rPr>
           <w:rFonts w:asciiTheme="minorHAnsi" w:hAnsiTheme="minorHAnsi" w:cstheme="minorHAnsi"/>
@@ -3659,6 +6508,7 @@
           <w:rFonts w:asciiTheme="minorHAnsi" w:hAnsiTheme="minorHAnsi" w:cstheme="minorHAnsi"/>
         </w:rPr>
       </w:pPr>
+      <w:proofErr w:type="spellStart"/>
       <w:r>
         <w:rPr>
           <w:rFonts w:asciiTheme="minorHAnsi" w:hAnsiTheme="minorHAnsi" w:cstheme="minorHAnsi"/>
@@ -3666,6 +6516,7 @@
         </w:rPr>
         <w:t>def</w:t>
       </w:r>
+      <w:proofErr w:type="spellEnd"/>
       <w:r>
         <w:rPr>
           <w:rFonts w:asciiTheme="minorHAnsi" w:hAnsiTheme="minorHAnsi" w:cstheme="minorHAnsi"/>
@@ -3708,12 +6559,14 @@
           <w:szCs w:val="16"/>
         </w:rPr>
       </w:pPr>
+      <w:proofErr w:type="spellStart"/>
       <w:r>
         <w:rPr>
           <w:rFonts w:asciiTheme="minorHAnsi" w:hAnsiTheme="minorHAnsi" w:cstheme="minorHAnsi"/>
         </w:rPr>
         <w:t>Foreach</w:t>
       </w:r>
+      <w:proofErr w:type="spellEnd"/>
       <w:r>
         <w:rPr>
           <w:rFonts w:asciiTheme="minorHAnsi" w:hAnsiTheme="minorHAnsi" w:cstheme="minorHAnsi"/>
@@ -3726,7 +6579,25 @@
           <w:sz w:val="16"/>
           <w:szCs w:val="16"/>
         </w:rPr>
-        <w:t>&lt;ul&gt;</w:t>
+        <w:t>&lt;</w:t>
+      </w:r>
+      <w:proofErr w:type="spellStart"/>
+      <w:r>
+        <w:rPr>
+          <w:rFonts w:ascii="Courier New" w:hAnsi="Courier New" w:cs="Courier New"/>
+          <w:sz w:val="16"/>
+          <w:szCs w:val="16"/>
+        </w:rPr>
+        <w:t>ul</w:t>
+      </w:r>
+      <w:proofErr w:type="spellEnd"/>
+      <w:r>
+        <w:rPr>
+          <w:rFonts w:ascii="Courier New" w:hAnsi="Courier New" w:cs="Courier New"/>
+          <w:sz w:val="16"/>
+          <w:szCs w:val="16"/>
+        </w:rPr>
+        <w:t>&gt;</w:t>
       </w:r>
       <w:r>
         <w:rPr>
@@ -3735,7 +6606,43 @@
           <w:szCs w:val="16"/>
         </w:rPr>
         <w:br/>
-        <w:t>&lt;cpp:for each=</w:t>
+        <w:t>&lt;</w:t>
+      </w:r>
+      <w:proofErr w:type="spellStart"/>
+      <w:r>
+        <w:rPr>
+          <w:rFonts w:ascii="Courier New" w:hAnsi="Courier New" w:cs="Courier New"/>
+          <w:sz w:val="16"/>
+          <w:szCs w:val="16"/>
+        </w:rPr>
+        <w:t>cpp:for</w:t>
+      </w:r>
+      <w:proofErr w:type="spellEnd"/>
+      <w:r>
+        <w:rPr>
+          <w:rFonts w:ascii="Courier New" w:hAnsi="Courier New" w:cs="Courier New"/>
+          <w:sz w:val="16"/>
+          <w:szCs w:val="16"/>
+        </w:rPr>
+        <w:t xml:space="preserve"> </w:t>
+      </w:r>
+      <w:proofErr w:type="spellStart"/>
+      <w:r>
+        <w:rPr>
+          <w:rFonts w:ascii="Courier New" w:hAnsi="Courier New" w:cs="Courier New"/>
+          <w:sz w:val="16"/>
+          <w:szCs w:val="16"/>
+        </w:rPr>
+        <w:t>each</w:t>
+      </w:r>
+      <w:proofErr w:type="spellEnd"/>
+      <w:r>
+        <w:rPr>
+          <w:rFonts w:ascii="Courier New" w:hAnsi="Courier New" w:cs="Courier New"/>
+          <w:sz w:val="16"/>
+          <w:szCs w:val="16"/>
+        </w:rPr>
+        <w:t>=</w:t>
       </w:r>
       <w:r>
         <w:rPr>
@@ -3745,13 +6652,41 @@
         </w:rPr>
         <w:t>"</w:t>
       </w:r>
-      <w:r>
-        <w:rPr>
-          <w:rFonts w:ascii="Courier New" w:hAnsi="Courier New" w:cs="Courier New"/>
-          <w:sz w:val="16"/>
-          <w:szCs w:val="16"/>
-        </w:rPr>
-        <w:t>data-&gt;getItems()</w:t>
+      <w:proofErr w:type="spellStart"/>
+      <w:r>
+        <w:rPr>
+          <w:rFonts w:ascii="Courier New" w:hAnsi="Courier New" w:cs="Courier New"/>
+          <w:sz w:val="16"/>
+          <w:szCs w:val="16"/>
+        </w:rPr>
+        <w:t>data</w:t>
+      </w:r>
+      <w:proofErr w:type="spellEnd"/>
+      <w:r>
+        <w:rPr>
+          <w:rFonts w:ascii="Courier New" w:hAnsi="Courier New" w:cs="Courier New"/>
+          <w:sz w:val="16"/>
+          <w:szCs w:val="16"/>
+        </w:rPr>
+        <w:t>-&gt;</w:t>
+      </w:r>
+      <w:proofErr w:type="spellStart"/>
+      <w:r>
+        <w:rPr>
+          <w:rFonts w:ascii="Courier New" w:hAnsi="Courier New" w:cs="Courier New"/>
+          <w:sz w:val="16"/>
+          <w:szCs w:val="16"/>
+        </w:rPr>
+        <w:t>getItems</w:t>
+      </w:r>
+      <w:proofErr w:type="spellEnd"/>
+      <w:r>
+        <w:rPr>
+          <w:rFonts w:ascii="Courier New" w:hAnsi="Courier New" w:cs="Courier New"/>
+          <w:sz w:val="16"/>
+          <w:szCs w:val="16"/>
+        </w:rPr>
+        <w:t>()</w:t>
       </w:r>
       <w:r>
         <w:rPr>
@@ -3767,7 +6702,25 @@
           <w:sz w:val="16"/>
           <w:szCs w:val="16"/>
         </w:rPr>
-        <w:t xml:space="preserve"> as=</w:t>
+        <w:t xml:space="preserve"> </w:t>
+      </w:r>
+      <w:proofErr w:type="spellStart"/>
+      <w:r>
+        <w:rPr>
+          <w:rFonts w:ascii="Courier New" w:hAnsi="Courier New" w:cs="Courier New"/>
+          <w:sz w:val="16"/>
+          <w:szCs w:val="16"/>
+        </w:rPr>
+        <w:t>as</w:t>
+      </w:r>
+      <w:proofErr w:type="spellEnd"/>
+      <w:r>
+        <w:rPr>
+          <w:rFonts w:ascii="Courier New" w:hAnsi="Courier New" w:cs="Courier New"/>
+          <w:sz w:val="16"/>
+          <w:szCs w:val="16"/>
+        </w:rPr>
+        <w:t>=</w:t>
       </w:r>
       <w:r>
         <w:rPr>
@@ -3823,7 +6776,25 @@
           <w:sz w:val="16"/>
           <w:szCs w:val="16"/>
         </w:rPr>
-        <w:t>&lt;li&gt;{item-&gt;getName()}&lt;/li&gt;</w:t>
+        <w:t>&lt;li&gt;{item-&gt;</w:t>
+      </w:r>
+      <w:proofErr w:type="spellStart"/>
+      <w:r>
+        <w:rPr>
+          <w:rFonts w:ascii="Courier New" w:hAnsi="Courier New" w:cs="Courier New"/>
+          <w:sz w:val="16"/>
+          <w:szCs w:val="16"/>
+        </w:rPr>
+        <w:t>getName</w:t>
+      </w:r>
+      <w:proofErr w:type="spellEnd"/>
+      <w:r>
+        <w:rPr>
+          <w:rFonts w:ascii="Courier New" w:hAnsi="Courier New" w:cs="Courier New"/>
+          <w:sz w:val="16"/>
+          <w:szCs w:val="16"/>
+        </w:rPr>
+        <w:t>()}&lt;/li&gt;</w:t>
       </w:r>
       <w:r>
         <w:rPr>
@@ -3832,7 +6803,25 @@
           <w:szCs w:val="16"/>
         </w:rPr>
         <w:br/>
-        <w:t>&lt;/cpp:for&gt;</w:t>
+        <w:t>&lt;/</w:t>
+      </w:r>
+      <w:proofErr w:type="spellStart"/>
+      <w:r>
+        <w:rPr>
+          <w:rFonts w:ascii="Courier New" w:hAnsi="Courier New" w:cs="Courier New"/>
+          <w:sz w:val="16"/>
+          <w:szCs w:val="16"/>
+        </w:rPr>
+        <w:t>cpp:for</w:t>
+      </w:r>
+      <w:proofErr w:type="spellEnd"/>
+      <w:r>
+        <w:rPr>
+          <w:rFonts w:ascii="Courier New" w:hAnsi="Courier New" w:cs="Courier New"/>
+          <w:sz w:val="16"/>
+          <w:szCs w:val="16"/>
+        </w:rPr>
+        <w:t>&gt;</w:t>
       </w:r>
       <w:r>
         <w:rPr>
@@ -3841,15 +6830,25 @@
           <w:szCs w:val="16"/>
         </w:rPr>
         <w:br/>
-      </w:r>
-      <w:r>
-        <w:rPr>
-          <w:rFonts w:ascii="Courier New" w:hAnsi="Courier New" w:cs="Courier New"/>
-          <w:sz w:val="16"/>
-          <w:szCs w:val="16"/>
-        </w:rPr>
-        <w:lastRenderedPageBreak/>
-        <w:t>&lt;/ul&gt;</w:t>
+        <w:t>&lt;/</w:t>
+      </w:r>
+      <w:proofErr w:type="spellStart"/>
+      <w:r>
+        <w:rPr>
+          <w:rFonts w:ascii="Courier New" w:hAnsi="Courier New" w:cs="Courier New"/>
+          <w:sz w:val="16"/>
+          <w:szCs w:val="16"/>
+        </w:rPr>
+        <w:t>ul</w:t>
+      </w:r>
+      <w:proofErr w:type="spellEnd"/>
+      <w:r>
+        <w:rPr>
+          <w:rFonts w:ascii="Courier New" w:hAnsi="Courier New" w:cs="Courier New"/>
+          <w:sz w:val="16"/>
+          <w:szCs w:val="16"/>
+        </w:rPr>
+        <w:t>&gt;</w:t>
       </w:r>
       <w:r>
         <w:rPr>
@@ -3900,6 +6899,7 @@
         </w:rPr>
         <w:t>&lt;</w:t>
       </w:r>
+      <w:proofErr w:type="spellStart"/>
       <w:r>
         <w:rPr>
           <w:rFonts w:ascii="Courier New" w:hAnsi="Courier New" w:cs="Courier New"/>
@@ -3914,7 +6914,16 @@
           <w:sz w:val="16"/>
           <w:szCs w:val="16"/>
         </w:rPr>
-        <w:t>l&gt;</w:t>
+        <w:t>l</w:t>
+      </w:r>
+      <w:proofErr w:type="spellEnd"/>
+      <w:r>
+        <w:rPr>
+          <w:rFonts w:ascii="Courier New" w:hAnsi="Courier New" w:cs="Courier New"/>
+          <w:sz w:val="16"/>
+          <w:szCs w:val="16"/>
+        </w:rPr>
+        <w:t>&gt;</w:t>
       </w:r>
       <w:r>
         <w:rPr>
@@ -3923,8 +6932,27 @@
           <w:szCs w:val="16"/>
         </w:rPr>
         <w:br/>
-        <w:t xml:space="preserve">&lt;cpp:for </w:t>
-      </w:r>
+        <w:t>&lt;</w:t>
+      </w:r>
+      <w:proofErr w:type="spellStart"/>
+      <w:r>
+        <w:rPr>
+          <w:rFonts w:ascii="Courier New" w:hAnsi="Courier New" w:cs="Courier New"/>
+          <w:sz w:val="16"/>
+          <w:szCs w:val="16"/>
+        </w:rPr>
+        <w:t>cpp:for</w:t>
+      </w:r>
+      <w:proofErr w:type="spellEnd"/>
+      <w:r>
+        <w:rPr>
+          <w:rFonts w:ascii="Courier New" w:hAnsi="Courier New" w:cs="Courier New"/>
+          <w:sz w:val="16"/>
+          <w:szCs w:val="16"/>
+        </w:rPr>
+        <w:t xml:space="preserve"> </w:t>
+      </w:r>
+      <w:proofErr w:type="spellStart"/>
       <w:r>
         <w:rPr>
           <w:rFonts w:ascii="Courier New" w:hAnsi="Courier New" w:cs="Courier New"/>
@@ -3933,6 +6961,7 @@
         </w:rPr>
         <w:t>def</w:t>
       </w:r>
+      <w:proofErr w:type="spellEnd"/>
       <w:r>
         <w:rPr>
           <w:rFonts w:ascii="Courier New" w:hAnsi="Courier New" w:cs="Courier New"/>
@@ -3941,14 +6970,52 @@
         </w:rPr>
         <w:t>="</w:t>
       </w:r>
-      <w:r>
-        <w:rPr>
-          <w:rFonts w:ascii="Courier New" w:hAnsi="Courier New" w:cs="Courier New"/>
-          <w:sz w:val="16"/>
-          <w:szCs w:val="16"/>
-        </w:rPr>
-        <w:t>int i=0;i&lt;data-&gt;getItemCount</w:t>
-      </w:r>
+      <w:proofErr w:type="spellStart"/>
+      <w:r>
+        <w:rPr>
+          <w:rFonts w:ascii="Courier New" w:hAnsi="Courier New" w:cs="Courier New"/>
+          <w:sz w:val="16"/>
+          <w:szCs w:val="16"/>
+        </w:rPr>
+        <w:t>int</w:t>
+      </w:r>
+      <w:proofErr w:type="spellEnd"/>
+      <w:r>
+        <w:rPr>
+          <w:rFonts w:ascii="Courier New" w:hAnsi="Courier New" w:cs="Courier New"/>
+          <w:sz w:val="16"/>
+          <w:szCs w:val="16"/>
+        </w:rPr>
+        <w:t xml:space="preserve"> i=0;i&lt;</w:t>
+      </w:r>
+      <w:proofErr w:type="spellStart"/>
+      <w:r>
+        <w:rPr>
+          <w:rFonts w:ascii="Courier New" w:hAnsi="Courier New" w:cs="Courier New"/>
+          <w:sz w:val="16"/>
+          <w:szCs w:val="16"/>
+        </w:rPr>
+        <w:t>data</w:t>
+      </w:r>
+      <w:proofErr w:type="spellEnd"/>
+      <w:r>
+        <w:rPr>
+          <w:rFonts w:ascii="Courier New" w:hAnsi="Courier New" w:cs="Courier New"/>
+          <w:sz w:val="16"/>
+          <w:szCs w:val="16"/>
+        </w:rPr>
+        <w:t>-&gt;</w:t>
+      </w:r>
+      <w:proofErr w:type="spellStart"/>
+      <w:r>
+        <w:rPr>
+          <w:rFonts w:ascii="Courier New" w:hAnsi="Courier New" w:cs="Courier New"/>
+          <w:sz w:val="16"/>
+          <w:szCs w:val="16"/>
+        </w:rPr>
+        <w:t>getItemCount</w:t>
+      </w:r>
+      <w:proofErr w:type="spellEnd"/>
       <w:r>
         <w:rPr>
           <w:rFonts w:ascii="Courier New" w:hAnsi="Courier New" w:cs="Courier New"/>
@@ -4014,14 +7081,34 @@
         </w:rPr>
         <w:t>{</w:t>
       </w:r>
-      <w:r>
-        <w:rPr>
-          <w:rFonts w:ascii="Courier New" w:hAnsi="Courier New" w:cs="Courier New"/>
-          <w:sz w:val="16"/>
-          <w:szCs w:val="16"/>
-        </w:rPr>
-        <w:t>data-&gt;getItem</w:t>
-      </w:r>
+      <w:proofErr w:type="spellStart"/>
+      <w:r>
+        <w:rPr>
+          <w:rFonts w:ascii="Courier New" w:hAnsi="Courier New" w:cs="Courier New"/>
+          <w:sz w:val="16"/>
+          <w:szCs w:val="16"/>
+        </w:rPr>
+        <w:t>data</w:t>
+      </w:r>
+      <w:proofErr w:type="spellEnd"/>
+      <w:r>
+        <w:rPr>
+          <w:rFonts w:ascii="Courier New" w:hAnsi="Courier New" w:cs="Courier New"/>
+          <w:sz w:val="16"/>
+          <w:szCs w:val="16"/>
+        </w:rPr>
+        <w:t>-&gt;</w:t>
+      </w:r>
+      <w:proofErr w:type="spellStart"/>
+      <w:r>
+        <w:rPr>
+          <w:rFonts w:ascii="Courier New" w:hAnsi="Courier New" w:cs="Courier New"/>
+          <w:sz w:val="16"/>
+          <w:szCs w:val="16"/>
+        </w:rPr>
+        <w:t>getItem</w:t>
+      </w:r>
+      <w:proofErr w:type="spellEnd"/>
       <w:r>
         <w:rPr>
           <w:rFonts w:ascii="Courier New" w:hAnsi="Courier New" w:cs="Courier New"/>
@@ -4036,16 +7123,25 @@
           <w:sz w:val="16"/>
           <w:szCs w:val="16"/>
         </w:rPr>
-        <w:t>-&gt;getName()}&lt;/li&gt;</w:t>
-      </w:r>
-      <w:r>
-        <w:rPr>
-          <w:rFonts w:ascii="Courier New" w:hAnsi="Courier New" w:cs="Courier New"/>
-          <w:sz w:val="16"/>
-          <w:szCs w:val="16"/>
-        </w:rPr>
-        <w:br/>
-        <w:t>&lt;/cpp:for&gt;</w:t>
+        <w:t>-&gt;</w:t>
+      </w:r>
+      <w:proofErr w:type="spellStart"/>
+      <w:r>
+        <w:rPr>
+          <w:rFonts w:ascii="Courier New" w:hAnsi="Courier New" w:cs="Courier New"/>
+          <w:sz w:val="16"/>
+          <w:szCs w:val="16"/>
+        </w:rPr>
+        <w:t>getName</w:t>
+      </w:r>
+      <w:proofErr w:type="spellEnd"/>
+      <w:r>
+        <w:rPr>
+          <w:rFonts w:ascii="Courier New" w:hAnsi="Courier New" w:cs="Courier New"/>
+          <w:sz w:val="16"/>
+          <w:szCs w:val="16"/>
+        </w:rPr>
+        <w:t>()}&lt;/li&gt;</w:t>
       </w:r>
       <w:r>
         <w:rPr>
@@ -4056,6 +7152,34 @@
         <w:br/>
         <w:t>&lt;/</w:t>
       </w:r>
+      <w:proofErr w:type="spellStart"/>
+      <w:r>
+        <w:rPr>
+          <w:rFonts w:ascii="Courier New" w:hAnsi="Courier New" w:cs="Courier New"/>
+          <w:sz w:val="16"/>
+          <w:szCs w:val="16"/>
+        </w:rPr>
+        <w:t>cpp:for</w:t>
+      </w:r>
+      <w:proofErr w:type="spellEnd"/>
+      <w:r>
+        <w:rPr>
+          <w:rFonts w:ascii="Courier New" w:hAnsi="Courier New" w:cs="Courier New"/>
+          <w:sz w:val="16"/>
+          <w:szCs w:val="16"/>
+        </w:rPr>
+        <w:t>&gt;</w:t>
+      </w:r>
+      <w:r>
+        <w:rPr>
+          <w:rFonts w:ascii="Courier New" w:hAnsi="Courier New" w:cs="Courier New"/>
+          <w:sz w:val="16"/>
+          <w:szCs w:val="16"/>
+        </w:rPr>
+        <w:br/>
+        <w:t>&lt;/</w:t>
+      </w:r>
+      <w:proofErr w:type="spellStart"/>
       <w:r>
         <w:rPr>
           <w:rFonts w:ascii="Courier New" w:hAnsi="Courier New" w:cs="Courier New"/>
@@ -4070,7 +7194,16 @@
           <w:sz w:val="16"/>
           <w:szCs w:val="16"/>
         </w:rPr>
-        <w:t>l&gt;</w:t>
+        <w:t>l</w:t>
+      </w:r>
+      <w:proofErr w:type="spellEnd"/>
+      <w:r>
+        <w:rPr>
+          <w:rFonts w:ascii="Courier New" w:hAnsi="Courier New" w:cs="Courier New"/>
+          <w:sz w:val="16"/>
+          <w:szCs w:val="16"/>
+        </w:rPr>
+        <w:t>&gt;</w:t>
       </w:r>
       <w:r>
         <w:rPr>
@@ -4102,7 +7235,21 @@
         <w:rPr>
           <w:rFonts w:asciiTheme="minorHAnsi" w:hAnsiTheme="minorHAnsi" w:cstheme="minorHAnsi"/>
         </w:rPr>
-        <w:t>(in Analogie zur &lt;?php-Syntax</w:t>
+        <w:t>(in Analogie zur &lt;?</w:t>
+      </w:r>
+      <w:proofErr w:type="spellStart"/>
+      <w:r>
+        <w:rPr>
+          <w:rFonts w:asciiTheme="minorHAnsi" w:hAnsiTheme="minorHAnsi" w:cstheme="minorHAnsi"/>
+        </w:rPr>
+        <w:t>php</w:t>
+      </w:r>
+      <w:proofErr w:type="spellEnd"/>
+      <w:r>
+        <w:rPr>
+          <w:rFonts w:asciiTheme="minorHAnsi" w:hAnsiTheme="minorHAnsi" w:cstheme="minorHAnsi"/>
+        </w:rPr>
+        <w:t>-Syntax</w:t>
       </w:r>
       <w:r>
         <w:rPr>
@@ -4126,7 +7273,21 @@
         <w:rPr>
           <w:rFonts w:ascii="Courier New" w:hAnsi="Courier New" w:cs="Courier New"/>
         </w:rPr>
-        <w:t>&lt;?cpp // hier C++-Code ?&gt;</w:t>
+        <w:t>&lt;?</w:t>
+      </w:r>
+      <w:proofErr w:type="spellStart"/>
+      <w:r>
+        <w:rPr>
+          <w:rFonts w:ascii="Courier New" w:hAnsi="Courier New" w:cs="Courier New"/>
+        </w:rPr>
+        <w:t>cpp</w:t>
+      </w:r>
+      <w:proofErr w:type="spellEnd"/>
+      <w:r>
+        <w:rPr>
+          <w:rFonts w:ascii="Courier New" w:hAnsi="Courier New" w:cs="Courier New"/>
+        </w:rPr>
+        <w:t xml:space="preserve"> // hier C++-Code ?&gt;</w:t>
       </w:r>
       <w:r>
         <w:rPr>
@@ -4176,11 +7337,19 @@
         </w:rPr>
         <w:t xml:space="preserve">kompilierter </w:t>
       </w:r>
-      <w:r>
-        <w:rPr>
-          <w:rFonts w:asciiTheme="minorHAnsi" w:hAnsiTheme="minorHAnsi" w:cstheme="minorHAnsi"/>
-        </w:rPr>
-        <w:t>cpp-</w:t>
+      <w:proofErr w:type="spellStart"/>
+      <w:r>
+        <w:rPr>
+          <w:rFonts w:asciiTheme="minorHAnsi" w:hAnsiTheme="minorHAnsi" w:cstheme="minorHAnsi"/>
+        </w:rPr>
+        <w:t>cpp</w:t>
+      </w:r>
+      <w:proofErr w:type="spellEnd"/>
+      <w:r>
+        <w:rPr>
+          <w:rFonts w:asciiTheme="minorHAnsi" w:hAnsiTheme="minorHAnsi" w:cstheme="minorHAnsi"/>
+        </w:rPr>
+        <w:t>-</w:t>
       </w:r>
       <w:r>
         <w:rPr>
@@ -4206,11 +7375,19 @@
         </w:rPr>
         <w:t xml:space="preserve">HTML-Syntax: </w:t>
       </w:r>
-      <w:r>
-        <w:rPr>
-          <w:rFonts w:ascii="Courier New" w:hAnsi="Courier New" w:cs="Courier New"/>
-        </w:rPr>
-        <w:t>&lt;!-- --&gt;</w:t>
+      <w:proofErr w:type="gramStart"/>
+      <w:r>
+        <w:rPr>
+          <w:rFonts w:ascii="Courier New" w:hAnsi="Courier New" w:cs="Courier New"/>
+        </w:rPr>
+        <w:t>&lt;!--</w:t>
+      </w:r>
+      <w:proofErr w:type="gramEnd"/>
+      <w:r>
+        <w:rPr>
+          <w:rFonts w:ascii="Courier New" w:hAnsi="Courier New" w:cs="Courier New"/>
+        </w:rPr>
+        <w:t xml:space="preserve"> --&gt;</w:t>
       </w:r>
     </w:p>
     <w:p>
@@ -4234,7 +7411,37 @@
         <w:rPr>
           <w:rFonts w:ascii="Courier New" w:hAnsi="Courier New" w:cs="Courier New"/>
         </w:rPr>
-        <w:t>&lt;cpp:comment&gt;&lt;cpp:comment&gt;</w:t>
+        <w:t>&lt;</w:t>
+      </w:r>
+      <w:proofErr w:type="spellStart"/>
+      <w:proofErr w:type="gramStart"/>
+      <w:r>
+        <w:rPr>
+          <w:rFonts w:ascii="Courier New" w:hAnsi="Courier New" w:cs="Courier New"/>
+        </w:rPr>
+        <w:t>cpp:comment</w:t>
+      </w:r>
+      <w:proofErr w:type="spellEnd"/>
+      <w:proofErr w:type="gramEnd"/>
+      <w:r>
+        <w:rPr>
+          <w:rFonts w:ascii="Courier New" w:hAnsi="Courier New" w:cs="Courier New"/>
+        </w:rPr>
+        <w:t>&gt;&lt;</w:t>
+      </w:r>
+      <w:proofErr w:type="spellStart"/>
+      <w:r>
+        <w:rPr>
+          <w:rFonts w:ascii="Courier New" w:hAnsi="Courier New" w:cs="Courier New"/>
+        </w:rPr>
+        <w:t>cpp:comment</w:t>
+      </w:r>
+      <w:proofErr w:type="spellEnd"/>
+      <w:r>
+        <w:rPr>
+          <w:rFonts w:ascii="Courier New" w:hAnsi="Courier New" w:cs="Courier New"/>
+        </w:rPr>
+        <w:t>&gt;</w:t>
       </w:r>
     </w:p>
     <w:p>
@@ -4357,6 +7564,7 @@
         </w:rPr>
         <w:t xml:space="preserve"> </w:t>
       </w:r>
+      <w:proofErr w:type="spellStart"/>
       <w:r>
         <w:rPr>
           <w:rFonts w:asciiTheme="minorHAnsi" w:hAnsiTheme="minorHAnsi" w:cstheme="minorHAnsi"/>
@@ -4365,6 +7573,7 @@
         </w:rPr>
         <w:t>HtmlTemplate</w:t>
       </w:r>
+      <w:proofErr w:type="spellEnd"/>
       <w:r>
         <w:rPr>
           <w:rFonts w:asciiTheme="minorHAnsi" w:hAnsiTheme="minorHAnsi" w:cstheme="minorHAnsi"/>
@@ -4383,6 +7592,7 @@
         </w:rPr>
         <w:t xml:space="preserve">aus Library </w:t>
       </w:r>
+      <w:proofErr w:type="spellStart"/>
       <w:r>
         <w:rPr>
           <w:rFonts w:asciiTheme="minorHAnsi" w:hAnsiTheme="minorHAnsi" w:cstheme="minorHAnsi"/>
@@ -4391,6 +7601,7 @@
         </w:rPr>
         <w:t>WebAppCommon</w:t>
       </w:r>
+      <w:proofErr w:type="spellEnd"/>
       <w:r>
         <w:rPr>
           <w:rFonts w:asciiTheme="minorHAnsi" w:hAnsiTheme="minorHAnsi" w:cstheme="minorHAnsi"/>
@@ -4407,22 +7618,70 @@
         </w:rPr>
         <w:t xml:space="preserve"> </w:t>
       </w:r>
+      <w:proofErr w:type="spellStart"/>
       <w:r>
         <w:rPr>
           <w:rFonts w:asciiTheme="minorHAnsi" w:hAnsiTheme="minorHAnsi" w:cstheme="minorHAnsi"/>
           <w:sz w:val="22"/>
           <w:szCs w:val="22"/>
         </w:rPr>
-        <w:t>mvc/view/html/</w:t>
-      </w:r>
+        <w:t>mvc</w:t>
+      </w:r>
+      <w:proofErr w:type="spellEnd"/>
       <w:r>
         <w:rPr>
           <w:rFonts w:asciiTheme="minorHAnsi" w:hAnsiTheme="minorHAnsi" w:cstheme="minorHAnsi"/>
           <w:sz w:val="22"/>
           <w:szCs w:val="22"/>
         </w:rPr>
+        <w:t>/</w:t>
+      </w:r>
+      <w:proofErr w:type="spellStart"/>
+      <w:r>
+        <w:rPr>
+          <w:rFonts w:asciiTheme="minorHAnsi" w:hAnsiTheme="minorHAnsi" w:cstheme="minorHAnsi"/>
+          <w:sz w:val="22"/>
+          <w:szCs w:val="22"/>
+        </w:rPr>
+        <w:t>view</w:t>
+      </w:r>
+      <w:proofErr w:type="spellEnd"/>
+      <w:r>
+        <w:rPr>
+          <w:rFonts w:asciiTheme="minorHAnsi" w:hAnsiTheme="minorHAnsi" w:cstheme="minorHAnsi"/>
+          <w:sz w:val="22"/>
+          <w:szCs w:val="22"/>
+        </w:rPr>
+        <w:t>/</w:t>
+      </w:r>
+      <w:proofErr w:type="spellStart"/>
+      <w:r>
+        <w:rPr>
+          <w:rFonts w:asciiTheme="minorHAnsi" w:hAnsiTheme="minorHAnsi" w:cstheme="minorHAnsi"/>
+          <w:sz w:val="22"/>
+          <w:szCs w:val="22"/>
+        </w:rPr>
+        <w:t>html</w:t>
+      </w:r>
+      <w:proofErr w:type="spellEnd"/>
+      <w:r>
+        <w:rPr>
+          <w:rFonts w:asciiTheme="minorHAnsi" w:hAnsiTheme="minorHAnsi" w:cstheme="minorHAnsi"/>
+          <w:sz w:val="22"/>
+          <w:szCs w:val="22"/>
+        </w:rPr>
+        <w:t>/</w:t>
+      </w:r>
+      <w:proofErr w:type="spellStart"/>
+      <w:r>
+        <w:rPr>
+          <w:rFonts w:asciiTheme="minorHAnsi" w:hAnsiTheme="minorHAnsi" w:cstheme="minorHAnsi"/>
+          <w:sz w:val="22"/>
+          <w:szCs w:val="22"/>
+        </w:rPr>
         <w:t>htmltemplate.h</w:t>
       </w:r>
+      <w:proofErr w:type="spellEnd"/>
       <w:r>
         <w:rPr>
           <w:rFonts w:asciiTheme="minorHAnsi" w:hAnsiTheme="minorHAnsi" w:cstheme="minorHAnsi"/>
@@ -4505,11 +7764,19 @@
           <w:szCs w:val="12"/>
         </w:rPr>
       </w:pPr>
-      <w:r>
-        <w:rPr>
-          <w:rFonts w:asciiTheme="minorHAnsi" w:hAnsiTheme="minorHAnsi" w:cstheme="minorHAnsi"/>
-        </w:rPr>
-        <w:t>Rendern des HTML</w:t>
+      <w:proofErr w:type="spellStart"/>
+      <w:r>
+        <w:rPr>
+          <w:rFonts w:asciiTheme="minorHAnsi" w:hAnsiTheme="minorHAnsi" w:cstheme="minorHAnsi"/>
+        </w:rPr>
+        <w:t>Rendern</w:t>
+      </w:r>
+      <w:proofErr w:type="spellEnd"/>
+      <w:r>
+        <w:rPr>
+          <w:rFonts w:asciiTheme="minorHAnsi" w:hAnsiTheme="minorHAnsi" w:cstheme="minorHAnsi"/>
+        </w:rPr>
+        <w:t xml:space="preserve"> des HTML</w:t>
       </w:r>
       <w:r>
         <w:rPr>
@@ -4565,45 +7832,103 @@
         </w:rPr>
         <w:br/>
       </w:r>
+      <w:proofErr w:type="spellStart"/>
       <w:r>
         <w:rPr>
           <w:rFonts w:ascii="Courier New" w:hAnsi="Courier New" w:cs="Courier New"/>
           <w:sz w:val="14"/>
           <w:szCs w:val="12"/>
         </w:rPr>
-        <w:t>void DemoPageView::update(unique_ptr&lt;</w:t>
-      </w:r>
+        <w:t>void</w:t>
+      </w:r>
+      <w:proofErr w:type="spellEnd"/>
       <w:r>
         <w:rPr>
           <w:rFonts w:ascii="Courier New" w:hAnsi="Courier New" w:cs="Courier New"/>
           <w:sz w:val="14"/>
           <w:szCs w:val="12"/>
         </w:rPr>
-        <w:t>ViewData</w:t>
-      </w:r>
+        <w:t xml:space="preserve"> </w:t>
+      </w:r>
+      <w:proofErr w:type="spellStart"/>
       <w:r>
         <w:rPr>
           <w:rFonts w:ascii="Courier New" w:hAnsi="Courier New" w:cs="Courier New"/>
           <w:sz w:val="14"/>
           <w:szCs w:val="12"/>
         </w:rPr>
-        <w:t>&gt;</w:t>
-      </w:r>
+        <w:t>DemoPageView</w:t>
+      </w:r>
+      <w:proofErr w:type="spellEnd"/>
       <w:r>
         <w:rPr>
           <w:rFonts w:ascii="Courier New" w:hAnsi="Courier New" w:cs="Courier New"/>
           <w:sz w:val="14"/>
           <w:szCs w:val="12"/>
         </w:rPr>
-        <w:t xml:space="preserve"> </w:t>
-      </w:r>
+        <w:t>::update(</w:t>
+      </w:r>
+      <w:proofErr w:type="spellStart"/>
       <w:r>
         <w:rPr>
           <w:rFonts w:ascii="Courier New" w:hAnsi="Courier New" w:cs="Courier New"/>
           <w:sz w:val="14"/>
           <w:szCs w:val="12"/>
         </w:rPr>
-        <w:t xml:space="preserve">viewdata) </w:t>
+        <w:t>unique_ptr</w:t>
+      </w:r>
+      <w:proofErr w:type="spellEnd"/>
+      <w:r>
+        <w:rPr>
+          <w:rFonts w:ascii="Courier New" w:hAnsi="Courier New" w:cs="Courier New"/>
+          <w:sz w:val="14"/>
+          <w:szCs w:val="12"/>
+        </w:rPr>
+        <w:t>&lt;</w:t>
+      </w:r>
+      <w:proofErr w:type="spellStart"/>
+      <w:r>
+        <w:rPr>
+          <w:rFonts w:ascii="Courier New" w:hAnsi="Courier New" w:cs="Courier New"/>
+          <w:sz w:val="14"/>
+          <w:szCs w:val="12"/>
+        </w:rPr>
+        <w:t>ViewData</w:t>
+      </w:r>
+      <w:proofErr w:type="spellEnd"/>
+      <w:r>
+        <w:rPr>
+          <w:rFonts w:ascii="Courier New" w:hAnsi="Courier New" w:cs="Courier New"/>
+          <w:sz w:val="14"/>
+          <w:szCs w:val="12"/>
+        </w:rPr>
+        <w:t>&gt;</w:t>
+      </w:r>
+      <w:r>
+        <w:rPr>
+          <w:rFonts w:ascii="Courier New" w:hAnsi="Courier New" w:cs="Courier New"/>
+          <w:sz w:val="14"/>
+          <w:szCs w:val="12"/>
+        </w:rPr>
+        <w:t xml:space="preserve"> </w:t>
+      </w:r>
+      <w:proofErr w:type="spellStart"/>
+      <w:r>
+        <w:rPr>
+          <w:rFonts w:ascii="Courier New" w:hAnsi="Courier New" w:cs="Courier New"/>
+          <w:sz w:val="14"/>
+          <w:szCs w:val="12"/>
+        </w:rPr>
+        <w:t>viewdata</w:t>
+      </w:r>
+      <w:proofErr w:type="spellEnd"/>
+      <w:r>
+        <w:rPr>
+          <w:rFonts w:ascii="Courier New" w:hAnsi="Courier New" w:cs="Courier New"/>
+          <w:sz w:val="14"/>
+          <w:szCs w:val="12"/>
+        </w:rPr>
+        <w:t xml:space="preserve">) </w:t>
       </w:r>
       <w:r>
         <w:rPr>
@@ -4654,8 +7979,9 @@
           <w:sz w:val="14"/>
           <w:szCs w:val="12"/>
         </w:rPr>
-        <w:t xml:space="preserve"> Hilfsmethode zum Downcast</w:t>
-      </w:r>
+        <w:t xml:space="preserve"> Hilfsmethode zum </w:t>
+      </w:r>
+      <w:proofErr w:type="spellStart"/>
       <w:r>
         <w:rPr>
           <w:rFonts w:ascii="Courier New" w:hAnsi="Courier New" w:cs="Courier New"/>
@@ -4663,7 +7989,7 @@
           <w:sz w:val="14"/>
           <w:szCs w:val="12"/>
         </w:rPr>
-        <w:t>en</w:t>
+        <w:t>Downcast</w:t>
       </w:r>
       <w:r>
         <w:rPr>
@@ -4672,8 +7998,9 @@
           <w:sz w:val="14"/>
           <w:szCs w:val="12"/>
         </w:rPr>
-        <w:t xml:space="preserve"> von Unique-Pointern</w:t>
-      </w:r>
+        <w:t>en</w:t>
+      </w:r>
+      <w:proofErr w:type="spellEnd"/>
       <w:r>
         <w:rPr>
           <w:rFonts w:ascii="Courier New" w:hAnsi="Courier New" w:cs="Courier New"/>
@@ -4681,7 +8008,7 @@
           <w:sz w:val="14"/>
           <w:szCs w:val="12"/>
         </w:rPr>
-        <w:t>, definiert in Library</w:t>
+        <w:t xml:space="preserve"> von Unique-Pointern</w:t>
       </w:r>
       <w:r>
         <w:rPr>
@@ -4690,8 +8017,7 @@
           <w:sz w:val="14"/>
           <w:szCs w:val="12"/>
         </w:rPr>
-        <w:br/>
-        <w:t xml:space="preserve">     QtCommon2, Header: core/cast.h</w:t>
+        <w:t>, definiert in Library</w:t>
       </w:r>
       <w:r>
         <w:rPr>
@@ -4701,8 +8027,9 @@
           <w:szCs w:val="12"/>
         </w:rPr>
         <w:br/>
-        <w:t xml:space="preserve">  */</w:t>
-      </w:r>
+        <w:t xml:space="preserve">     QtCommon2, Header: </w:t>
+      </w:r>
+      <w:proofErr w:type="spellStart"/>
       <w:r>
         <w:rPr>
           <w:rFonts w:ascii="Courier New" w:hAnsi="Courier New" w:cs="Courier New"/>
@@ -4710,144 +8037,9 @@
           <w:sz w:val="14"/>
           <w:szCs w:val="12"/>
         </w:rPr>
-        <w:br/>
-      </w:r>
-      <w:r>
-        <w:rPr>
-          <w:rFonts w:ascii="Courier New" w:hAnsi="Courier New" w:cs="Courier New"/>
-          <w:sz w:val="14"/>
-          <w:szCs w:val="12"/>
-        </w:rPr>
-        <w:t xml:space="preserve">  </w:t>
-      </w:r>
-      <w:r>
-        <w:rPr>
-          <w:rFonts w:ascii="Courier New" w:hAnsi="Courier New" w:cs="Courier New"/>
-          <w:sz w:val="14"/>
-          <w:szCs w:val="12"/>
-        </w:rPr>
-        <w:t>unique_ptr&lt;</w:t>
-      </w:r>
-      <w:r>
-        <w:rPr>
-          <w:rFonts w:ascii="Courier New" w:hAnsi="Courier New" w:cs="Courier New"/>
-          <w:sz w:val="14"/>
-          <w:szCs w:val="12"/>
-        </w:rPr>
-        <w:t>DemoPageView</w:t>
-      </w:r>
-      <w:r>
-        <w:rPr>
-          <w:rFonts w:ascii="Courier New" w:hAnsi="Courier New" w:cs="Courier New"/>
-          <w:sz w:val="14"/>
-          <w:szCs w:val="12"/>
-        </w:rPr>
-        <w:t>Data</w:t>
-      </w:r>
-      <w:r>
-        <w:rPr>
-          <w:rFonts w:ascii="Courier New" w:hAnsi="Courier New" w:cs="Courier New"/>
-          <w:sz w:val="14"/>
-          <w:szCs w:val="12"/>
-        </w:rPr>
-        <w:t xml:space="preserve">&gt; </w:t>
-      </w:r>
-      <w:r>
-        <w:rPr>
-          <w:rFonts w:ascii="Courier New" w:hAnsi="Courier New" w:cs="Courier New"/>
-          <w:sz w:val="14"/>
-          <w:szCs w:val="12"/>
-        </w:rPr>
-        <w:t>data</w:t>
-      </w:r>
-      <w:r>
-        <w:rPr>
-          <w:rFonts w:ascii="Courier New" w:hAnsi="Courier New" w:cs="Courier New"/>
-          <w:sz w:val="14"/>
-          <w:szCs w:val="12"/>
-        </w:rPr>
-        <w:t>=cast&lt;</w:t>
-      </w:r>
-      <w:r>
-        <w:rPr>
-          <w:rFonts w:ascii="Courier New" w:hAnsi="Courier New" w:cs="Courier New"/>
-          <w:sz w:val="14"/>
-          <w:szCs w:val="12"/>
-        </w:rPr>
-        <w:t>DemoPageViewData</w:t>
-      </w:r>
-      <w:r>
-        <w:rPr>
-          <w:rFonts w:ascii="Courier New" w:hAnsi="Courier New" w:cs="Courier New"/>
-          <w:sz w:val="14"/>
-          <w:szCs w:val="12"/>
-        </w:rPr>
-        <w:t>,</w:t>
-      </w:r>
-      <w:r>
-        <w:rPr>
-          <w:rFonts w:ascii="Courier New" w:hAnsi="Courier New" w:cs="Courier New"/>
-          <w:sz w:val="14"/>
-          <w:szCs w:val="12"/>
-        </w:rPr>
-        <w:t>ViewData</w:t>
-      </w:r>
-      <w:r>
-        <w:rPr>
-          <w:rFonts w:ascii="Courier New" w:hAnsi="Courier New" w:cs="Courier New"/>
-          <w:sz w:val="14"/>
-          <w:szCs w:val="12"/>
-        </w:rPr>
-        <w:t>&gt;(</w:t>
-      </w:r>
-      <w:r>
-        <w:rPr>
-          <w:rFonts w:ascii="Courier New" w:hAnsi="Courier New" w:cs="Courier New"/>
-          <w:sz w:val="14"/>
-          <w:szCs w:val="12"/>
-        </w:rPr>
-        <w:t>viewdata</w:t>
-      </w:r>
-      <w:r>
-        <w:rPr>
-          <w:rFonts w:ascii="Courier New" w:hAnsi="Courier New" w:cs="Courier New"/>
-          <w:sz w:val="14"/>
-          <w:szCs w:val="12"/>
-        </w:rPr>
-        <w:t>);</w:t>
-      </w:r>
-      <w:r>
-        <w:rPr>
-          <w:rFonts w:ascii="Courier New" w:hAnsi="Courier New" w:cs="Courier New"/>
-          <w:sz w:val="14"/>
-          <w:szCs w:val="12"/>
-        </w:rPr>
-        <w:br/>
-      </w:r>
-      <w:r>
-        <w:rPr>
-          <w:rFonts w:ascii="Courier New" w:hAnsi="Courier New" w:cs="Courier New"/>
-          <w:sz w:val="14"/>
-          <w:szCs w:val="12"/>
-        </w:rPr>
-        <w:tab/>
-      </w:r>
-      <w:r>
-        <w:rPr>
-          <w:rFonts w:ascii="Courier New" w:hAnsi="Courier New" w:cs="Courier New"/>
-          <w:sz w:val="14"/>
-          <w:szCs w:val="12"/>
-        </w:rPr>
-        <w:br/>
-      </w:r>
-      <w:r>
-        <w:rPr>
-          <w:rFonts w:ascii="Courier New" w:hAnsi="Courier New" w:cs="Courier New"/>
-          <w:sz w:val="14"/>
-          <w:szCs w:val="12"/>
-        </w:rPr>
-        <w:br/>
-      </w:r>
+        <w:t>core</w:t>
+      </w:r>
+      <w:proofErr w:type="spellEnd"/>
       <w:r>
         <w:rPr>
           <w:rFonts w:ascii="Courier New" w:hAnsi="Courier New" w:cs="Courier New"/>
@@ -4855,8 +8047,9 @@
           <w:sz w:val="14"/>
           <w:szCs w:val="12"/>
         </w:rPr>
-        <w:t xml:space="preserve">  </w:t>
-      </w:r>
+        <w:t>/</w:t>
+      </w:r>
+      <w:proofErr w:type="spellStart"/>
       <w:r>
         <w:rPr>
           <w:rFonts w:ascii="Courier New" w:hAnsi="Courier New" w:cs="Courier New"/>
@@ -4864,8 +8057,9 @@
           <w:sz w:val="14"/>
           <w:szCs w:val="12"/>
         </w:rPr>
-        <w:t xml:space="preserve">//  </w:t>
-      </w:r>
+        <w:t>cast.h</w:t>
+      </w:r>
+      <w:proofErr w:type="spellEnd"/>
       <w:r>
         <w:rPr>
           <w:rFonts w:ascii="Courier New" w:hAnsi="Courier New" w:cs="Courier New"/>
@@ -4873,7 +8067,7 @@
           <w:sz w:val="14"/>
           <w:szCs w:val="12"/>
         </w:rPr>
-        <w:t xml:space="preserve">render </w:t>
+        <w:br/>
       </w:r>
       <w:r>
         <w:rPr>
@@ -4882,48 +8076,8 @@
           <w:sz w:val="14"/>
           <w:szCs w:val="12"/>
         </w:rPr>
-        <w:t>wurde aus den Templates erzeugt</w:t>
-      </w:r>
-      <w:r>
-        <w:rPr>
-          <w:rFonts w:ascii="Courier New" w:hAnsi="Courier New" w:cs="Courier New"/>
-          <w:sz w:val="14"/>
-          <w:szCs w:val="12"/>
-        </w:rPr>
-        <w:br/>
-        <w:t xml:space="preserve">  </w:t>
-      </w:r>
-      <w:r>
-        <w:rPr>
-          <w:rFonts w:ascii="Courier New" w:hAnsi="Courier New" w:cs="Courier New"/>
-          <w:sz w:val="14"/>
-          <w:szCs w:val="12"/>
-        </w:rPr>
-        <w:t>DemoPageCompiledTemplate::render(std::move(data), out);</w:t>
-      </w:r>
-      <w:r>
-        <w:rPr>
-          <w:rFonts w:ascii="Courier New" w:hAnsi="Courier New" w:cs="Courier New"/>
-          <w:sz w:val="14"/>
-          <w:szCs w:val="12"/>
-        </w:rPr>
-        <w:br/>
-      </w:r>
-      <w:r>
-        <w:rPr>
-          <w:rFonts w:ascii="Courier New" w:hAnsi="Courier New" w:cs="Courier New"/>
-          <w:sz w:val="14"/>
-          <w:szCs w:val="12"/>
-        </w:rPr>
-        <w:br/>
-      </w:r>
-      <w:r>
-        <w:rPr>
-          <w:rFonts w:ascii="Courier New" w:hAnsi="Courier New" w:cs="Courier New"/>
-          <w:sz w:val="14"/>
-          <w:szCs w:val="12"/>
-        </w:rPr>
-        <w:br/>
+        <w:lastRenderedPageBreak/>
+        <w:t xml:space="preserve">  */</w:t>
       </w:r>
       <w:r>
         <w:rPr>
@@ -4932,7 +8086,179 @@
           <w:sz w:val="14"/>
           <w:szCs w:val="12"/>
         </w:rPr>
+        <w:br/>
+      </w:r>
+      <w:r>
+        <w:rPr>
+          <w:rFonts w:ascii="Courier New" w:hAnsi="Courier New" w:cs="Courier New"/>
+          <w:sz w:val="14"/>
+          <w:szCs w:val="12"/>
+        </w:rPr>
         <w:t xml:space="preserve">  </w:t>
+      </w:r>
+      <w:proofErr w:type="spellStart"/>
+      <w:r>
+        <w:rPr>
+          <w:rFonts w:ascii="Courier New" w:hAnsi="Courier New" w:cs="Courier New"/>
+          <w:sz w:val="14"/>
+          <w:szCs w:val="12"/>
+        </w:rPr>
+        <w:t>unique_ptr</w:t>
+      </w:r>
+      <w:proofErr w:type="spellEnd"/>
+      <w:r>
+        <w:rPr>
+          <w:rFonts w:ascii="Courier New" w:hAnsi="Courier New" w:cs="Courier New"/>
+          <w:sz w:val="14"/>
+          <w:szCs w:val="12"/>
+        </w:rPr>
+        <w:t>&lt;</w:t>
+      </w:r>
+      <w:proofErr w:type="spellStart"/>
+      <w:r>
+        <w:rPr>
+          <w:rFonts w:ascii="Courier New" w:hAnsi="Courier New" w:cs="Courier New"/>
+          <w:sz w:val="14"/>
+          <w:szCs w:val="12"/>
+        </w:rPr>
+        <w:t>DemoPageView</w:t>
+      </w:r>
+      <w:r>
+        <w:rPr>
+          <w:rFonts w:ascii="Courier New" w:hAnsi="Courier New" w:cs="Courier New"/>
+          <w:sz w:val="14"/>
+          <w:szCs w:val="12"/>
+        </w:rPr>
+        <w:t>Data</w:t>
+      </w:r>
+      <w:proofErr w:type="spellEnd"/>
+      <w:r>
+        <w:rPr>
+          <w:rFonts w:ascii="Courier New" w:hAnsi="Courier New" w:cs="Courier New"/>
+          <w:sz w:val="14"/>
+          <w:szCs w:val="12"/>
+        </w:rPr>
+        <w:t xml:space="preserve">&gt; </w:t>
+      </w:r>
+      <w:proofErr w:type="spellStart"/>
+      <w:r>
+        <w:rPr>
+          <w:rFonts w:ascii="Courier New" w:hAnsi="Courier New" w:cs="Courier New"/>
+          <w:sz w:val="14"/>
+          <w:szCs w:val="12"/>
+        </w:rPr>
+        <w:t>data</w:t>
+      </w:r>
+      <w:proofErr w:type="spellEnd"/>
+      <w:r>
+        <w:rPr>
+          <w:rFonts w:ascii="Courier New" w:hAnsi="Courier New" w:cs="Courier New"/>
+          <w:sz w:val="14"/>
+          <w:szCs w:val="12"/>
+        </w:rPr>
+        <w:t>=</w:t>
+      </w:r>
+      <w:proofErr w:type="spellStart"/>
+      <w:r>
+        <w:rPr>
+          <w:rFonts w:ascii="Courier New" w:hAnsi="Courier New" w:cs="Courier New"/>
+          <w:sz w:val="14"/>
+          <w:szCs w:val="12"/>
+        </w:rPr>
+        <w:t>cast</w:t>
+      </w:r>
+      <w:proofErr w:type="spellEnd"/>
+      <w:r>
+        <w:rPr>
+          <w:rFonts w:ascii="Courier New" w:hAnsi="Courier New" w:cs="Courier New"/>
+          <w:sz w:val="14"/>
+          <w:szCs w:val="12"/>
+        </w:rPr>
+        <w:t>&lt;</w:t>
+      </w:r>
+      <w:proofErr w:type="spellStart"/>
+      <w:r>
+        <w:rPr>
+          <w:rFonts w:ascii="Courier New" w:hAnsi="Courier New" w:cs="Courier New"/>
+          <w:sz w:val="14"/>
+          <w:szCs w:val="12"/>
+        </w:rPr>
+        <w:t>DemoPageViewData</w:t>
+      </w:r>
+      <w:r>
+        <w:rPr>
+          <w:rFonts w:ascii="Courier New" w:hAnsi="Courier New" w:cs="Courier New"/>
+          <w:sz w:val="14"/>
+          <w:szCs w:val="12"/>
+        </w:rPr>
+        <w:t>,</w:t>
+      </w:r>
+      <w:r>
+        <w:rPr>
+          <w:rFonts w:ascii="Courier New" w:hAnsi="Courier New" w:cs="Courier New"/>
+          <w:sz w:val="14"/>
+          <w:szCs w:val="12"/>
+        </w:rPr>
+        <w:t>ViewData</w:t>
+      </w:r>
+      <w:proofErr w:type="spellEnd"/>
+      <w:r>
+        <w:rPr>
+          <w:rFonts w:ascii="Courier New" w:hAnsi="Courier New" w:cs="Courier New"/>
+          <w:sz w:val="14"/>
+          <w:szCs w:val="12"/>
+        </w:rPr>
+        <w:t>&gt;(</w:t>
+      </w:r>
+      <w:proofErr w:type="spellStart"/>
+      <w:r>
+        <w:rPr>
+          <w:rFonts w:ascii="Courier New" w:hAnsi="Courier New" w:cs="Courier New"/>
+          <w:sz w:val="14"/>
+          <w:szCs w:val="12"/>
+        </w:rPr>
+        <w:t>viewdata</w:t>
+      </w:r>
+      <w:proofErr w:type="spellEnd"/>
+      <w:r>
+        <w:rPr>
+          <w:rFonts w:ascii="Courier New" w:hAnsi="Courier New" w:cs="Courier New"/>
+          <w:sz w:val="14"/>
+          <w:szCs w:val="12"/>
+        </w:rPr>
+        <w:t>);</w:t>
+      </w:r>
+      <w:r>
+        <w:rPr>
+          <w:rFonts w:ascii="Courier New" w:hAnsi="Courier New" w:cs="Courier New"/>
+          <w:sz w:val="14"/>
+          <w:szCs w:val="12"/>
+        </w:rPr>
+        <w:br/>
+      </w:r>
+      <w:r>
+        <w:rPr>
+          <w:rFonts w:ascii="Courier New" w:hAnsi="Courier New" w:cs="Courier New"/>
+          <w:sz w:val="14"/>
+          <w:szCs w:val="12"/>
+        </w:rPr>
+        <w:tab/>
+      </w:r>
+      <w:r>
+        <w:rPr>
+          <w:rFonts w:ascii="Courier New" w:hAnsi="Courier New" w:cs="Courier New"/>
+          <w:sz w:val="14"/>
+          <w:szCs w:val="12"/>
+        </w:rPr>
+        <w:br/>
+      </w:r>
+      <w:r>
+        <w:rPr>
+          <w:rFonts w:ascii="Courier New" w:hAnsi="Courier New" w:cs="Courier New"/>
+          <w:sz w:val="14"/>
+          <w:szCs w:val="12"/>
+        </w:rPr>
+        <w:br/>
       </w:r>
       <w:r>
         <w:rPr>
@@ -4941,7 +8267,226 @@
           <w:sz w:val="14"/>
           <w:szCs w:val="12"/>
         </w:rPr>
-        <w:t>//  renderFooter ist in der Basisklasse HtmlTemplate definiert</w:t>
+        <w:t xml:space="preserve">  </w:t>
+      </w:r>
+      <w:r>
+        <w:rPr>
+          <w:rFonts w:ascii="Courier New" w:hAnsi="Courier New" w:cs="Courier New"/>
+          <w:color w:val="008000"/>
+          <w:sz w:val="14"/>
+          <w:szCs w:val="12"/>
+        </w:rPr>
+        <w:t xml:space="preserve">//  </w:t>
+      </w:r>
+      <w:proofErr w:type="spellStart"/>
+      <w:r>
+        <w:rPr>
+          <w:rFonts w:ascii="Courier New" w:hAnsi="Courier New" w:cs="Courier New"/>
+          <w:color w:val="008000"/>
+          <w:sz w:val="14"/>
+          <w:szCs w:val="12"/>
+        </w:rPr>
+        <w:t>render</w:t>
+      </w:r>
+      <w:proofErr w:type="spellEnd"/>
+      <w:r>
+        <w:rPr>
+          <w:rFonts w:ascii="Courier New" w:hAnsi="Courier New" w:cs="Courier New"/>
+          <w:color w:val="008000"/>
+          <w:sz w:val="14"/>
+          <w:szCs w:val="12"/>
+        </w:rPr>
+        <w:t xml:space="preserve"> </w:t>
+      </w:r>
+      <w:r>
+        <w:rPr>
+          <w:rFonts w:ascii="Courier New" w:hAnsi="Courier New" w:cs="Courier New"/>
+          <w:color w:val="008000"/>
+          <w:sz w:val="14"/>
+          <w:szCs w:val="12"/>
+        </w:rPr>
+        <w:t>wurde aus den Templates erzeugt</w:t>
+      </w:r>
+      <w:r>
+        <w:rPr>
+          <w:rFonts w:ascii="Courier New" w:hAnsi="Courier New" w:cs="Courier New"/>
+          <w:sz w:val="14"/>
+          <w:szCs w:val="12"/>
+        </w:rPr>
+        <w:br/>
+        <w:t xml:space="preserve">  </w:t>
+      </w:r>
+      <w:proofErr w:type="spellStart"/>
+      <w:r>
+        <w:rPr>
+          <w:rFonts w:ascii="Courier New" w:hAnsi="Courier New" w:cs="Courier New"/>
+          <w:sz w:val="14"/>
+          <w:szCs w:val="12"/>
+        </w:rPr>
+        <w:t>DemoPageCompiledTemplate</w:t>
+      </w:r>
+      <w:proofErr w:type="spellEnd"/>
+      <w:r>
+        <w:rPr>
+          <w:rFonts w:ascii="Courier New" w:hAnsi="Courier New" w:cs="Courier New"/>
+          <w:sz w:val="14"/>
+          <w:szCs w:val="12"/>
+        </w:rPr>
+        <w:t>::</w:t>
+      </w:r>
+      <w:proofErr w:type="spellStart"/>
+      <w:r>
+        <w:rPr>
+          <w:rFonts w:ascii="Courier New" w:hAnsi="Courier New" w:cs="Courier New"/>
+          <w:sz w:val="14"/>
+          <w:szCs w:val="12"/>
+        </w:rPr>
+        <w:t>render</w:t>
+      </w:r>
+      <w:proofErr w:type="spellEnd"/>
+      <w:r>
+        <w:rPr>
+          <w:rFonts w:ascii="Courier New" w:hAnsi="Courier New" w:cs="Courier New"/>
+          <w:sz w:val="14"/>
+          <w:szCs w:val="12"/>
+        </w:rPr>
+        <w:t>(</w:t>
+      </w:r>
+      <w:proofErr w:type="spellStart"/>
+      <w:r>
+        <w:rPr>
+          <w:rFonts w:ascii="Courier New" w:hAnsi="Courier New" w:cs="Courier New"/>
+          <w:sz w:val="14"/>
+          <w:szCs w:val="12"/>
+        </w:rPr>
+        <w:t>std</w:t>
+      </w:r>
+      <w:proofErr w:type="spellEnd"/>
+      <w:r>
+        <w:rPr>
+          <w:rFonts w:ascii="Courier New" w:hAnsi="Courier New" w:cs="Courier New"/>
+          <w:sz w:val="14"/>
+          <w:szCs w:val="12"/>
+        </w:rPr>
+        <w:t>::</w:t>
+      </w:r>
+      <w:proofErr w:type="spellStart"/>
+      <w:r>
+        <w:rPr>
+          <w:rFonts w:ascii="Courier New" w:hAnsi="Courier New" w:cs="Courier New"/>
+          <w:sz w:val="14"/>
+          <w:szCs w:val="12"/>
+        </w:rPr>
+        <w:t>move</w:t>
+      </w:r>
+      <w:proofErr w:type="spellEnd"/>
+      <w:r>
+        <w:rPr>
+          <w:rFonts w:ascii="Courier New" w:hAnsi="Courier New" w:cs="Courier New"/>
+          <w:sz w:val="14"/>
+          <w:szCs w:val="12"/>
+        </w:rPr>
+        <w:t>(</w:t>
+      </w:r>
+      <w:proofErr w:type="spellStart"/>
+      <w:r>
+        <w:rPr>
+          <w:rFonts w:ascii="Courier New" w:hAnsi="Courier New" w:cs="Courier New"/>
+          <w:sz w:val="14"/>
+          <w:szCs w:val="12"/>
+        </w:rPr>
+        <w:t>data</w:t>
+      </w:r>
+      <w:proofErr w:type="spellEnd"/>
+      <w:r>
+        <w:rPr>
+          <w:rFonts w:ascii="Courier New" w:hAnsi="Courier New" w:cs="Courier New"/>
+          <w:sz w:val="14"/>
+          <w:szCs w:val="12"/>
+        </w:rPr>
+        <w:t>), out);</w:t>
+      </w:r>
+      <w:r>
+        <w:rPr>
+          <w:rFonts w:ascii="Courier New" w:hAnsi="Courier New" w:cs="Courier New"/>
+          <w:sz w:val="14"/>
+          <w:szCs w:val="12"/>
+        </w:rPr>
+        <w:br/>
+      </w:r>
+      <w:r>
+        <w:rPr>
+          <w:rFonts w:ascii="Courier New" w:hAnsi="Courier New" w:cs="Courier New"/>
+          <w:sz w:val="14"/>
+          <w:szCs w:val="12"/>
+        </w:rPr>
+        <w:br/>
+      </w:r>
+      <w:r>
+        <w:rPr>
+          <w:rFonts w:ascii="Courier New" w:hAnsi="Courier New" w:cs="Courier New"/>
+          <w:sz w:val="14"/>
+          <w:szCs w:val="12"/>
+        </w:rPr>
+        <w:br/>
+      </w:r>
+      <w:r>
+        <w:rPr>
+          <w:rFonts w:ascii="Courier New" w:hAnsi="Courier New" w:cs="Courier New"/>
+          <w:color w:val="008000"/>
+          <w:sz w:val="14"/>
+          <w:szCs w:val="12"/>
+        </w:rPr>
+        <w:t xml:space="preserve">  </w:t>
+      </w:r>
+      <w:r>
+        <w:rPr>
+          <w:rFonts w:ascii="Courier New" w:hAnsi="Courier New" w:cs="Courier New"/>
+          <w:color w:val="008000"/>
+          <w:sz w:val="14"/>
+          <w:szCs w:val="12"/>
+        </w:rPr>
+        <w:t xml:space="preserve">//  </w:t>
+      </w:r>
+      <w:proofErr w:type="spellStart"/>
+      <w:r>
+        <w:rPr>
+          <w:rFonts w:ascii="Courier New" w:hAnsi="Courier New" w:cs="Courier New"/>
+          <w:color w:val="008000"/>
+          <w:sz w:val="14"/>
+          <w:szCs w:val="12"/>
+        </w:rPr>
+        <w:t>renderFooter</w:t>
+      </w:r>
+      <w:proofErr w:type="spellEnd"/>
+      <w:r>
+        <w:rPr>
+          <w:rFonts w:ascii="Courier New" w:hAnsi="Courier New" w:cs="Courier New"/>
+          <w:color w:val="008000"/>
+          <w:sz w:val="14"/>
+          <w:szCs w:val="12"/>
+        </w:rPr>
+        <w:t xml:space="preserve"> ist in der Basisklasse </w:t>
+      </w:r>
+      <w:proofErr w:type="spellStart"/>
+      <w:r>
+        <w:rPr>
+          <w:rFonts w:ascii="Courier New" w:hAnsi="Courier New" w:cs="Courier New"/>
+          <w:color w:val="008000"/>
+          <w:sz w:val="14"/>
+          <w:szCs w:val="12"/>
+        </w:rPr>
+        <w:t>HtmlTemplate</w:t>
+      </w:r>
+      <w:proofErr w:type="spellEnd"/>
+      <w:r>
+        <w:rPr>
+          <w:rFonts w:ascii="Courier New" w:hAnsi="Courier New" w:cs="Courier New"/>
+          <w:color w:val="008000"/>
+          <w:sz w:val="14"/>
+          <w:szCs w:val="12"/>
+        </w:rPr>
+        <w:t xml:space="preserve"> definiert</w:t>
       </w:r>
     </w:p>
     <w:p>
@@ -4962,13 +8507,41 @@
         </w:rPr>
         <w:t xml:space="preserve">  </w:t>
       </w:r>
+      <w:proofErr w:type="spellStart"/>
       <w:r>
         <w:rPr>
           <w:rFonts w:ascii="Courier New" w:hAnsi="Courier New" w:cs="Courier New"/>
           <w:sz w:val="14"/>
           <w:szCs w:val="12"/>
         </w:rPr>
-        <w:t>this-&gt;renderFooter();</w:t>
+        <w:t>this</w:t>
+      </w:r>
+      <w:proofErr w:type="spellEnd"/>
+      <w:r>
+        <w:rPr>
+          <w:rFonts w:ascii="Courier New" w:hAnsi="Courier New" w:cs="Courier New"/>
+          <w:sz w:val="14"/>
+          <w:szCs w:val="12"/>
+        </w:rPr>
+        <w:t>-&gt;</w:t>
+      </w:r>
+      <w:proofErr w:type="spellStart"/>
+      <w:r>
+        <w:rPr>
+          <w:rFonts w:ascii="Courier New" w:hAnsi="Courier New" w:cs="Courier New"/>
+          <w:sz w:val="14"/>
+          <w:szCs w:val="12"/>
+        </w:rPr>
+        <w:t>renderFooter</w:t>
+      </w:r>
+      <w:proofErr w:type="spellEnd"/>
+      <w:r>
+        <w:rPr>
+          <w:rFonts w:ascii="Courier New" w:hAnsi="Courier New" w:cs="Courier New"/>
+          <w:sz w:val="14"/>
+          <w:szCs w:val="12"/>
+        </w:rPr>
+        <w:t>();</w:t>
       </w:r>
       <w:r>
         <w:rPr>
@@ -5024,7 +8597,21 @@
         <w:rPr>
           <w:rFonts w:asciiTheme="minorHAnsi" w:hAnsiTheme="minorHAnsi" w:cstheme="minorHAnsi"/>
         </w:rPr>
-        <w:t xml:space="preserve"> wird üblicherweise nur der Templateinhalt gerendert (</w:t>
+        <w:t xml:space="preserve"> wird üblicherweise nur der </w:t>
+      </w:r>
+      <w:proofErr w:type="spellStart"/>
+      <w:r>
+        <w:rPr>
+          <w:rFonts w:asciiTheme="minorHAnsi" w:hAnsiTheme="minorHAnsi" w:cstheme="minorHAnsi"/>
+        </w:rPr>
+        <w:t>Templateinhalt</w:t>
+      </w:r>
+      <w:proofErr w:type="spellEnd"/>
+      <w:r>
+        <w:rPr>
+          <w:rFonts w:asciiTheme="minorHAnsi" w:hAnsiTheme="minorHAnsi" w:cstheme="minorHAnsi"/>
+        </w:rPr>
+        <w:t xml:space="preserve"> gerendert (</w:t>
       </w:r>
       <w:r>
         <w:rPr>
@@ -5044,8 +8631,6 @@
         </w:rPr>
         <w:t>HTML-</w:t>
       </w:r>
-      <w:bookmarkStart w:id="0" w:name="_GoBack"/>
-      <w:bookmarkEnd w:id="0"/>
       <w:r>
         <w:rPr>
           <w:rFonts w:asciiTheme="minorHAnsi" w:hAnsiTheme="minorHAnsi" w:cstheme="minorHAnsi"/>
@@ -5068,7 +8653,21 @@
         <w:rPr>
           <w:rFonts w:asciiTheme="minorHAnsi" w:hAnsiTheme="minorHAnsi" w:cstheme="minorHAnsi"/>
         </w:rPr>
-        <w:t xml:space="preserve"> zu einem QString gerendert werden und dann als JSON-Wert eingefügt werden</w:t>
+        <w:t xml:space="preserve"> zu einem </w:t>
+      </w:r>
+      <w:proofErr w:type="spellStart"/>
+      <w:r>
+        <w:rPr>
+          <w:rFonts w:asciiTheme="minorHAnsi" w:hAnsiTheme="minorHAnsi" w:cstheme="minorHAnsi"/>
+        </w:rPr>
+        <w:t>QString</w:t>
+      </w:r>
+      <w:proofErr w:type="spellEnd"/>
+      <w:r>
+        <w:rPr>
+          <w:rFonts w:asciiTheme="minorHAnsi" w:hAnsiTheme="minorHAnsi" w:cstheme="minorHAnsi"/>
+        </w:rPr>
+        <w:t xml:space="preserve"> gerendert werden und dann als JSON-Wert eingefügt werden</w:t>
       </w:r>
     </w:p>
     <w:sectPr>
